--- a/Oct7-ClassDiagram.docx
+++ b/Oct7-ClassDiagram.docx
@@ -707,6 +707,15 @@
                 <w:lang w:val="en-US"/>
               </w:rPr>
             </w:pPr>
+            <w:r>
+              <w:rPr>
+                <w:rFonts w:ascii="Times New Roman" w:eastAsia="Times New Roman" w:hAnsi="Times New Roman" w:cs="Times New Roman"/>
+                <w:sz w:val="24"/>
+                <w:szCs w:val="24"/>
+                <w:lang w:val="en-US"/>
+              </w:rPr>
+              <w:t>v.3</w:t>
+            </w:r>
           </w:p>
         </w:tc>
         <w:tc>
@@ -735,6 +744,15 @@
                 <w:lang w:val="en-US"/>
               </w:rPr>
             </w:pPr>
+            <w:r>
+              <w:rPr>
+                <w:rFonts w:ascii="Times New Roman" w:eastAsia="Times New Roman" w:hAnsi="Times New Roman" w:cs="Times New Roman"/>
+                <w:sz w:val="24"/>
+                <w:szCs w:val="24"/>
+                <w:lang w:val="en-US"/>
+              </w:rPr>
+              <w:t>10/01/2019</w:t>
+            </w:r>
           </w:p>
         </w:tc>
       </w:tr>
@@ -793,7 +811,7 @@
     </w:p>
     <w:p>
       <w:pPr>
-        <w:spacing w:line="240" w:lineRule="auto"/>
+        <w:spacing w:line="480" w:lineRule="auto"/>
         <w:rPr>
           <w:rFonts w:ascii="Times New Roman" w:eastAsia="Times New Roman" w:hAnsi="Times New Roman" w:cs="Times New Roman"/>
           <w:sz w:val="24"/>
@@ -815,39 +833,104 @@
     </w:p>
     <w:p>
       <w:pPr>
-        <w:spacing w:line="240" w:lineRule="auto"/>
-        <w:rPr>
-          <w:rFonts w:ascii="Times New Roman" w:eastAsia="Times New Roman" w:hAnsi="Times New Roman" w:cs="Times New Roman"/>
-          <w:sz w:val="24"/>
-          <w:szCs w:val="24"/>
-          <w:lang w:val="en-US"/>
-        </w:rPr>
-      </w:pPr>
-      <w:r>
+        <w:spacing w:line="480" w:lineRule="auto"/>
         <w:rPr>
           <w:rFonts w:eastAsia="Times New Roman"/>
           <w:color w:val="222222"/>
           <w:shd w:val="clear" w:color="auto" w:fill="FFFFFF"/>
           <w:lang w:val="en-US"/>
         </w:rPr>
+      </w:pPr>
+      <w:r>
+        <w:rPr>
+          <w:rFonts w:eastAsia="Times New Roman"/>
+          <w:color w:val="222222"/>
+          <w:shd w:val="clear" w:color="auto" w:fill="FFFFFF"/>
+          <w:lang w:val="en-US"/>
+        </w:rPr>
         <w:t>Contents</w:t>
       </w:r>
     </w:p>
     <w:p>
       <w:pPr>
-        <w:pStyle w:val="ListParagraph"/>
-        <w:numPr>
-          <w:ilvl w:val="0"/>
-          <w:numId w:val="3"/>
-        </w:numPr>
-        <w:spacing w:line="240" w:lineRule="auto"/>
-        <w:rPr>
-          <w:rFonts w:ascii="Times New Roman" w:eastAsia="Times New Roman" w:hAnsi="Times New Roman" w:cs="Times New Roman"/>
-          <w:sz w:val="24"/>
-          <w:szCs w:val="24"/>
-          <w:lang w:val="en-US"/>
-        </w:rPr>
-      </w:pPr>
+        <w:spacing w:line="480" w:lineRule="auto"/>
+        <w:rPr>
+          <w:rFonts w:eastAsia="Times New Roman"/>
+          <w:color w:val="222222"/>
+          <w:shd w:val="clear" w:color="auto" w:fill="FFFFFF"/>
+          <w:lang w:val="en-US"/>
+        </w:rPr>
+      </w:pPr>
+    </w:p>
+    <w:p>
+      <w:pPr>
+        <w:spacing w:line="480" w:lineRule="auto"/>
+        <w:rPr>
+          <w:rFonts w:eastAsia="Times New Roman"/>
+          <w:color w:val="222222"/>
+          <w:shd w:val="clear" w:color="auto" w:fill="FFFFFF"/>
+          <w:lang w:val="en-US"/>
+        </w:rPr>
+      </w:pPr>
+    </w:p>
+    <w:p>
+      <w:pPr>
+        <w:spacing w:line="480" w:lineRule="auto"/>
+        <w:rPr>
+          <w:rFonts w:eastAsia="Times New Roman"/>
+          <w:color w:val="222222"/>
+          <w:shd w:val="clear" w:color="auto" w:fill="FFFFFF"/>
+          <w:lang w:val="en-US"/>
+        </w:rPr>
+      </w:pPr>
+      <w:r>
+        <w:rPr>
+          <w:rFonts w:eastAsia="Times New Roman"/>
+          <w:color w:val="222222"/>
+          <w:shd w:val="clear" w:color="auto" w:fill="FFFFFF"/>
+          <w:lang w:val="en-US"/>
+        </w:rPr>
+        <w:t>1.</w:t>
+      </w:r>
+      <w:r>
+        <w:rPr>
+          <w:rFonts w:eastAsia="Times New Roman"/>
+          <w:color w:val="222222"/>
+          <w:shd w:val="clear" w:color="auto" w:fill="FFFFFF"/>
+          <w:lang w:val="en-US"/>
+        </w:rPr>
+        <w:tab/>
+        <w:t>Interaction Diagrams</w:t>
+      </w:r>
+    </w:p>
+    <w:p>
+      <w:pPr>
+        <w:spacing w:line="480" w:lineRule="auto"/>
+        <w:rPr>
+          <w:rFonts w:ascii="Times New Roman" w:eastAsia="Times New Roman" w:hAnsi="Times New Roman" w:cs="Times New Roman"/>
+          <w:sz w:val="24"/>
+          <w:szCs w:val="24"/>
+          <w:lang w:val="en-US"/>
+        </w:rPr>
+      </w:pPr>
+      <w:r>
+        <w:rPr>
+          <w:rFonts w:eastAsia="Times New Roman"/>
+          <w:color w:val="222222"/>
+          <w:shd w:val="clear" w:color="auto" w:fill="FFFFFF"/>
+          <w:lang w:val="en-US"/>
+        </w:rPr>
+        <w:t>2.</w:t>
+      </w:r>
+      <w:r>
+        <w:rPr>
+          <w:rFonts w:eastAsia="Times New Roman"/>
+          <w:color w:val="222222"/>
+          <w:shd w:val="clear" w:color="auto" w:fill="FFFFFF"/>
+          <w:lang w:val="en-US"/>
+        </w:rPr>
+        <w:tab/>
+      </w:r>
       <w:r>
         <w:rPr>
           <w:rFonts w:ascii="Times New Roman" w:eastAsia="Times New Roman" w:hAnsi="Times New Roman" w:cs="Times New Roman"/>
@@ -857,72 +940,281 @@
         </w:rPr>
         <w:t>Class Diagram and Interaction Diagram</w:t>
       </w:r>
-    </w:p>
-    <w:p>
-      <w:pPr>
-        <w:pStyle w:val="ListParagraph"/>
-        <w:numPr>
-          <w:ilvl w:val="1"/>
-          <w:numId w:val="3"/>
-        </w:numPr>
-        <w:spacing w:line="240" w:lineRule="auto"/>
-        <w:rPr>
-          <w:rFonts w:ascii="Times New Roman" w:eastAsia="Times New Roman" w:hAnsi="Times New Roman" w:cs="Times New Roman"/>
-          <w:sz w:val="24"/>
-          <w:szCs w:val="24"/>
-          <w:lang w:val="en-US"/>
-        </w:rPr>
-      </w:pPr>
-      <w:r>
-        <w:rPr>
-          <w:rFonts w:ascii="Times New Roman" w:eastAsia="Times New Roman" w:hAnsi="Times New Roman" w:cs="Times New Roman"/>
-          <w:sz w:val="24"/>
-          <w:szCs w:val="24"/>
-          <w:lang w:val="en-US"/>
-        </w:rPr>
-        <w:t>Class Diagram……………………………………………………………….?</w:t>
-      </w:r>
-    </w:p>
-    <w:p>
-      <w:pPr>
-        <w:pStyle w:val="ListParagraph"/>
-        <w:numPr>
-          <w:ilvl w:val="1"/>
-          <w:numId w:val="3"/>
-        </w:numPr>
-        <w:spacing w:line="240" w:lineRule="auto"/>
-        <w:rPr>
-          <w:rFonts w:ascii="Times New Roman" w:eastAsia="Times New Roman" w:hAnsi="Times New Roman" w:cs="Times New Roman"/>
-          <w:sz w:val="24"/>
-          <w:szCs w:val="24"/>
-          <w:lang w:val="en-US"/>
-        </w:rPr>
-      </w:pPr>
-      <w:r>
-        <w:rPr>
-          <w:rFonts w:ascii="Times New Roman" w:eastAsia="Times New Roman" w:hAnsi="Times New Roman" w:cs="Times New Roman"/>
-          <w:sz w:val="24"/>
-          <w:szCs w:val="24"/>
-          <w:lang w:val="en-US"/>
-        </w:rPr>
-        <w:t>Data Types and Operations………………………………………………….?</w:t>
-      </w:r>
-    </w:p>
-    <w:p>
-      <w:pPr>
-        <w:pStyle w:val="ListParagraph"/>
-        <w:numPr>
-          <w:ilvl w:val="1"/>
-          <w:numId w:val="3"/>
-        </w:numPr>
-        <w:spacing w:line="240" w:lineRule="auto"/>
-        <w:rPr>
-          <w:rFonts w:ascii="Times New Roman" w:eastAsia="Times New Roman" w:hAnsi="Times New Roman" w:cs="Times New Roman"/>
-          <w:sz w:val="24"/>
-          <w:szCs w:val="24"/>
-          <w:lang w:val="en-US"/>
-        </w:rPr>
-      </w:pPr>
+      <w:r>
+        <w:rPr>
+          <w:rFonts w:ascii="Times New Roman" w:eastAsia="Times New Roman" w:hAnsi="Times New Roman" w:cs="Times New Roman"/>
+          <w:sz w:val="24"/>
+          <w:szCs w:val="24"/>
+          <w:lang w:val="en-US"/>
+        </w:rPr>
+        <w:t xml:space="preserve">   </w:t>
+      </w:r>
+      <w:r>
+        <w:rPr>
+          <w:rFonts w:ascii="Times New Roman" w:eastAsia="Times New Roman" w:hAnsi="Times New Roman" w:cs="Times New Roman"/>
+          <w:sz w:val="24"/>
+          <w:szCs w:val="24"/>
+          <w:lang w:val="en-US"/>
+        </w:rPr>
+        <w:tab/>
+      </w:r>
+      <w:r>
+        <w:rPr>
+          <w:rFonts w:ascii="Times New Roman" w:eastAsia="Times New Roman" w:hAnsi="Times New Roman" w:cs="Times New Roman"/>
+          <w:sz w:val="24"/>
+          <w:szCs w:val="24"/>
+          <w:lang w:val="en-US"/>
+        </w:rPr>
+        <w:tab/>
+      </w:r>
+      <w:r>
+        <w:rPr>
+          <w:rFonts w:ascii="Times New Roman" w:eastAsia="Times New Roman" w:hAnsi="Times New Roman" w:cs="Times New Roman"/>
+          <w:sz w:val="24"/>
+          <w:szCs w:val="24"/>
+          <w:lang w:val="en-US"/>
+        </w:rPr>
+        <w:tab/>
+      </w:r>
+      <w:r>
+        <w:rPr>
+          <w:rFonts w:ascii="Times New Roman" w:eastAsia="Times New Roman" w:hAnsi="Times New Roman" w:cs="Times New Roman"/>
+          <w:sz w:val="24"/>
+          <w:szCs w:val="24"/>
+          <w:lang w:val="en-US"/>
+        </w:rPr>
+        <w:tab/>
+      </w:r>
+      <w:r>
+        <w:rPr>
+          <w:rFonts w:ascii="Times New Roman" w:eastAsia="Times New Roman" w:hAnsi="Times New Roman" w:cs="Times New Roman"/>
+          <w:sz w:val="24"/>
+          <w:szCs w:val="24"/>
+          <w:lang w:val="en-US"/>
+        </w:rPr>
+        <w:tab/>
+      </w:r>
+      <w:r>
+        <w:rPr>
+          <w:rFonts w:ascii="Times New Roman" w:eastAsia="Times New Roman" w:hAnsi="Times New Roman" w:cs="Times New Roman"/>
+          <w:sz w:val="24"/>
+          <w:szCs w:val="24"/>
+          <w:lang w:val="en-US"/>
+        </w:rPr>
+        <w:tab/>
+      </w:r>
+    </w:p>
+    <w:p>
+      <w:pPr>
+        <w:spacing w:line="480" w:lineRule="auto"/>
+        <w:rPr>
+          <w:rFonts w:ascii="Times New Roman" w:eastAsia="Times New Roman" w:hAnsi="Times New Roman" w:cs="Times New Roman"/>
+          <w:sz w:val="24"/>
+          <w:szCs w:val="24"/>
+          <w:lang w:val="en-US"/>
+        </w:rPr>
+      </w:pPr>
+      <w:r>
+        <w:rPr>
+          <w:rFonts w:ascii="Times New Roman" w:eastAsia="Times New Roman" w:hAnsi="Times New Roman" w:cs="Times New Roman"/>
+          <w:sz w:val="24"/>
+          <w:szCs w:val="24"/>
+          <w:lang w:val="en-US"/>
+        </w:rPr>
+        <w:tab/>
+      </w:r>
+      <w:r>
+        <w:rPr>
+          <w:rFonts w:ascii="Times New Roman" w:eastAsia="Times New Roman" w:hAnsi="Times New Roman" w:cs="Times New Roman"/>
+          <w:sz w:val="24"/>
+          <w:szCs w:val="24"/>
+          <w:lang w:val="en-US"/>
+        </w:rPr>
+        <w:t>2.</w:t>
+      </w:r>
+      <w:r>
+        <w:rPr>
+          <w:rFonts w:ascii="Times New Roman" w:eastAsia="Times New Roman" w:hAnsi="Times New Roman" w:cs="Times New Roman"/>
+          <w:sz w:val="24"/>
+          <w:szCs w:val="24"/>
+          <w:lang w:val="en-US"/>
+        </w:rPr>
+        <w:t xml:space="preserve">1 </w:t>
+      </w:r>
+      <w:r>
+        <w:rPr>
+          <w:rFonts w:ascii="Times New Roman" w:eastAsia="Times New Roman" w:hAnsi="Times New Roman" w:cs="Times New Roman"/>
+          <w:sz w:val="24"/>
+          <w:szCs w:val="24"/>
+          <w:lang w:val="en-US"/>
+        </w:rPr>
+        <w:t>Class Diagram………………………………………………………………</w:t>
+      </w:r>
+      <w:r>
+        <w:rPr>
+          <w:rFonts w:ascii="Times New Roman" w:eastAsia="Times New Roman" w:hAnsi="Times New Roman" w:cs="Times New Roman"/>
+          <w:sz w:val="24"/>
+          <w:szCs w:val="24"/>
+          <w:lang w:val="en-US"/>
+        </w:rPr>
+        <w:t>……</w:t>
+      </w:r>
+      <w:proofErr w:type="gramStart"/>
+      <w:r>
+        <w:rPr>
+          <w:rFonts w:ascii="Times New Roman" w:eastAsia="Times New Roman" w:hAnsi="Times New Roman" w:cs="Times New Roman"/>
+          <w:sz w:val="24"/>
+          <w:szCs w:val="24"/>
+          <w:lang w:val="en-US"/>
+        </w:rPr>
+        <w:t>…..?</w:t>
+      </w:r>
+      <w:proofErr w:type="gramEnd"/>
+    </w:p>
+    <w:p>
+      <w:pPr>
+        <w:spacing w:line="480" w:lineRule="auto"/>
+        <w:rPr>
+          <w:rFonts w:ascii="Times New Roman" w:eastAsia="Times New Roman" w:hAnsi="Times New Roman" w:cs="Times New Roman"/>
+          <w:sz w:val="24"/>
+          <w:szCs w:val="24"/>
+          <w:lang w:val="en-US"/>
+        </w:rPr>
+      </w:pPr>
+      <w:r>
+        <w:rPr>
+          <w:rFonts w:ascii="Times New Roman" w:eastAsia="Times New Roman" w:hAnsi="Times New Roman" w:cs="Times New Roman"/>
+          <w:sz w:val="24"/>
+          <w:szCs w:val="24"/>
+          <w:lang w:val="en-US"/>
+        </w:rPr>
+        <w:tab/>
+      </w:r>
+      <w:r>
+        <w:rPr>
+          <w:rFonts w:ascii="Times New Roman" w:eastAsia="Times New Roman" w:hAnsi="Times New Roman" w:cs="Times New Roman"/>
+          <w:sz w:val="24"/>
+          <w:szCs w:val="24"/>
+          <w:lang w:val="en-US"/>
+        </w:rPr>
+        <w:t>2.</w:t>
+      </w:r>
+      <w:r>
+        <w:rPr>
+          <w:rFonts w:ascii="Times New Roman" w:eastAsia="Times New Roman" w:hAnsi="Times New Roman" w:cs="Times New Roman"/>
+          <w:sz w:val="24"/>
+          <w:szCs w:val="24"/>
+          <w:lang w:val="en-US"/>
+        </w:rPr>
+        <w:t>2</w:t>
+      </w:r>
+      <w:r>
+        <w:rPr>
+          <w:rFonts w:ascii="Times New Roman" w:eastAsia="Times New Roman" w:hAnsi="Times New Roman" w:cs="Times New Roman"/>
+          <w:sz w:val="24"/>
+          <w:szCs w:val="24"/>
+          <w:lang w:val="en-US"/>
+        </w:rPr>
+        <w:t xml:space="preserve"> </w:t>
+      </w:r>
+      <w:r>
+        <w:rPr>
+          <w:rFonts w:ascii="Times New Roman" w:eastAsia="Times New Roman" w:hAnsi="Times New Roman" w:cs="Times New Roman"/>
+          <w:sz w:val="24"/>
+          <w:szCs w:val="24"/>
+          <w:lang w:val="en-US"/>
+        </w:rPr>
+        <w:t xml:space="preserve">Design </w:t>
+      </w:r>
+      <w:proofErr w:type="gramStart"/>
+      <w:r>
+        <w:rPr>
+          <w:rFonts w:ascii="Times New Roman" w:eastAsia="Times New Roman" w:hAnsi="Times New Roman" w:cs="Times New Roman"/>
+          <w:sz w:val="24"/>
+          <w:szCs w:val="24"/>
+          <w:lang w:val="en-US"/>
+        </w:rPr>
+        <w:t>Patterns..</w:t>
+      </w:r>
+      <w:proofErr w:type="gramEnd"/>
+      <w:r>
+        <w:rPr>
+          <w:rFonts w:ascii="Times New Roman" w:eastAsia="Times New Roman" w:hAnsi="Times New Roman" w:cs="Times New Roman"/>
+          <w:sz w:val="24"/>
+          <w:szCs w:val="24"/>
+          <w:lang w:val="en-US"/>
+        </w:rPr>
+        <w:t>……………………………………………………………………..?</w:t>
+      </w:r>
+    </w:p>
+    <w:p>
+      <w:pPr>
+        <w:spacing w:line="480" w:lineRule="auto"/>
+        <w:rPr>
+          <w:rFonts w:ascii="Times New Roman" w:eastAsia="Times New Roman" w:hAnsi="Times New Roman" w:cs="Times New Roman"/>
+          <w:sz w:val="24"/>
+          <w:szCs w:val="24"/>
+          <w:lang w:val="en-US"/>
+        </w:rPr>
+      </w:pPr>
+      <w:r>
+        <w:rPr>
+          <w:rFonts w:ascii="Times New Roman" w:eastAsia="Times New Roman" w:hAnsi="Times New Roman" w:cs="Times New Roman"/>
+          <w:sz w:val="24"/>
+          <w:szCs w:val="24"/>
+          <w:lang w:val="en-US"/>
+        </w:rPr>
+        <w:tab/>
+        <w:t xml:space="preserve">2.2 </w:t>
+      </w:r>
+      <w:r>
+        <w:rPr>
+          <w:rFonts w:ascii="Times New Roman" w:eastAsia="Times New Roman" w:hAnsi="Times New Roman" w:cs="Times New Roman"/>
+          <w:sz w:val="24"/>
+          <w:szCs w:val="24"/>
+          <w:lang w:val="en-US"/>
+        </w:rPr>
+        <w:t>Data Types and Operations…………………………………………………</w:t>
+      </w:r>
+      <w:r>
+        <w:rPr>
+          <w:rFonts w:ascii="Times New Roman" w:eastAsia="Times New Roman" w:hAnsi="Times New Roman" w:cs="Times New Roman"/>
+          <w:sz w:val="24"/>
+          <w:szCs w:val="24"/>
+          <w:lang w:val="en-US"/>
+        </w:rPr>
+        <w:t>……….</w:t>
+      </w:r>
+      <w:r>
+        <w:rPr>
+          <w:rFonts w:ascii="Times New Roman" w:eastAsia="Times New Roman" w:hAnsi="Times New Roman" w:cs="Times New Roman"/>
+          <w:sz w:val="24"/>
+          <w:szCs w:val="24"/>
+          <w:lang w:val="en-US"/>
+        </w:rPr>
+        <w:t>?</w:t>
+      </w:r>
+    </w:p>
+    <w:p>
+      <w:pPr>
+        <w:spacing w:line="480" w:lineRule="auto"/>
+        <w:rPr>
+          <w:rFonts w:ascii="Times New Roman" w:eastAsia="Times New Roman" w:hAnsi="Times New Roman" w:cs="Times New Roman"/>
+          <w:sz w:val="24"/>
+          <w:szCs w:val="24"/>
+          <w:lang w:val="en-US"/>
+        </w:rPr>
+      </w:pPr>
+      <w:r>
+        <w:rPr>
+          <w:rFonts w:ascii="Times New Roman" w:eastAsia="Times New Roman" w:hAnsi="Times New Roman" w:cs="Times New Roman"/>
+          <w:sz w:val="24"/>
+          <w:szCs w:val="24"/>
+          <w:lang w:val="en-US"/>
+        </w:rPr>
+        <w:tab/>
+        <w:t xml:space="preserve">2.3 </w:t>
+      </w:r>
       <w:proofErr w:type="spellStart"/>
       <w:r>
         <w:rPr>
@@ -941,14 +1233,259 @@
           <w:szCs w:val="24"/>
           <w:lang w:val="en-US"/>
         </w:rPr>
-        <w:t xml:space="preserve"> Matrix…………………………………………………………...?</w:t>
-      </w:r>
-    </w:p>
-    <w:p>
-      <w:bookmarkStart w:id="0" w:name="_GoBack"/>
-      <w:bookmarkEnd w:id="0"/>
+        <w:t xml:space="preserve"> Matrix…………………………………………………………...</w:t>
+      </w:r>
+      <w:r>
+        <w:rPr>
+          <w:rFonts w:ascii="Times New Roman" w:eastAsia="Times New Roman" w:hAnsi="Times New Roman" w:cs="Times New Roman"/>
+          <w:sz w:val="24"/>
+          <w:szCs w:val="24"/>
+          <w:lang w:val="en-US"/>
+        </w:rPr>
+        <w:t>............</w:t>
+      </w:r>
+      <w:r>
+        <w:rPr>
+          <w:rFonts w:ascii="Times New Roman" w:eastAsia="Times New Roman" w:hAnsi="Times New Roman" w:cs="Times New Roman"/>
+          <w:sz w:val="24"/>
+          <w:szCs w:val="24"/>
+          <w:lang w:val="en-US"/>
+        </w:rPr>
+        <w:t>?</w:t>
+      </w:r>
+    </w:p>
+    <w:p>
+      <w:pPr>
+        <w:spacing w:line="480" w:lineRule="auto"/>
+        <w:rPr>
+          <w:rFonts w:ascii="Times New Roman" w:eastAsia="Times New Roman" w:hAnsi="Times New Roman" w:cs="Times New Roman"/>
+          <w:sz w:val="24"/>
+          <w:szCs w:val="24"/>
+          <w:lang w:val="en-US"/>
+        </w:rPr>
+      </w:pPr>
+    </w:p>
+    <w:p>
+      <w:pPr>
+        <w:spacing w:line="480" w:lineRule="auto"/>
+        <w:rPr>
+          <w:rFonts w:ascii="Times New Roman" w:eastAsia="Times New Roman" w:hAnsi="Times New Roman" w:cs="Times New Roman"/>
+          <w:sz w:val="24"/>
+          <w:szCs w:val="24"/>
+          <w:lang w:val="en-US"/>
+        </w:rPr>
+      </w:pPr>
+    </w:p>
+    <w:p>
+      <w:pPr>
+        <w:spacing w:line="480" w:lineRule="auto"/>
+        <w:rPr>
+          <w:rFonts w:ascii="Times New Roman" w:eastAsia="Times New Roman" w:hAnsi="Times New Roman" w:cs="Times New Roman"/>
+          <w:sz w:val="24"/>
+          <w:szCs w:val="24"/>
+          <w:lang w:val="en-US"/>
+        </w:rPr>
+      </w:pPr>
+      <w:r>
+        <w:rPr>
+          <w:rFonts w:ascii="Times New Roman" w:eastAsia="Times New Roman" w:hAnsi="Times New Roman" w:cs="Times New Roman"/>
+          <w:sz w:val="24"/>
+          <w:szCs w:val="24"/>
+          <w:lang w:val="en-US"/>
+        </w:rPr>
+        <w:t>3. System Architecture and System Design</w:t>
+      </w:r>
+    </w:p>
+    <w:p>
+      <w:pPr>
+        <w:spacing w:line="480" w:lineRule="auto"/>
+        <w:rPr>
+          <w:rFonts w:ascii="Times New Roman" w:eastAsia="Times New Roman" w:hAnsi="Times New Roman" w:cs="Times New Roman"/>
+          <w:sz w:val="24"/>
+          <w:szCs w:val="24"/>
+          <w:lang w:val="en-US"/>
+        </w:rPr>
+      </w:pPr>
+      <w:r>
+        <w:rPr>
+          <w:rFonts w:ascii="Times New Roman" w:eastAsia="Times New Roman" w:hAnsi="Times New Roman" w:cs="Times New Roman"/>
+          <w:sz w:val="24"/>
+          <w:szCs w:val="24"/>
+          <w:lang w:val="en-US"/>
+        </w:rPr>
+        <w:tab/>
+        <w:t>3.1 Architectural Style………………………………………………………………</w:t>
+      </w:r>
+      <w:proofErr w:type="gramStart"/>
+      <w:r>
+        <w:rPr>
+          <w:rFonts w:ascii="Times New Roman" w:eastAsia="Times New Roman" w:hAnsi="Times New Roman" w:cs="Times New Roman"/>
+          <w:sz w:val="24"/>
+          <w:szCs w:val="24"/>
+          <w:lang w:val="en-US"/>
+        </w:rPr>
+        <w:t>…..?</w:t>
+      </w:r>
+      <w:proofErr w:type="gramEnd"/>
+    </w:p>
+    <w:p>
+      <w:pPr>
+        <w:spacing w:line="480" w:lineRule="auto"/>
+        <w:rPr>
+          <w:rFonts w:ascii="Times New Roman" w:eastAsia="Times New Roman" w:hAnsi="Times New Roman" w:cs="Times New Roman"/>
+          <w:sz w:val="24"/>
+          <w:szCs w:val="24"/>
+          <w:lang w:val="en-US"/>
+        </w:rPr>
+      </w:pPr>
+      <w:r>
+        <w:rPr>
+          <w:rFonts w:ascii="Times New Roman" w:eastAsia="Times New Roman" w:hAnsi="Times New Roman" w:cs="Times New Roman"/>
+          <w:sz w:val="24"/>
+          <w:szCs w:val="24"/>
+          <w:lang w:val="en-US"/>
+        </w:rPr>
+        <w:tab/>
+        <w:t xml:space="preserve">3.2 </w:t>
+      </w:r>
+      <w:proofErr w:type="spellStart"/>
+      <w:r>
+        <w:rPr>
+          <w:rFonts w:ascii="Times New Roman" w:eastAsia="Times New Roman" w:hAnsi="Times New Roman" w:cs="Times New Roman"/>
+          <w:sz w:val="24"/>
+          <w:szCs w:val="24"/>
+          <w:lang w:val="en-US"/>
+        </w:rPr>
+        <w:t>Indentifying</w:t>
+      </w:r>
+      <w:proofErr w:type="spellEnd"/>
+      <w:r>
+        <w:rPr>
+          <w:rFonts w:ascii="Times New Roman" w:eastAsia="Times New Roman" w:hAnsi="Times New Roman" w:cs="Times New Roman"/>
+          <w:sz w:val="24"/>
+          <w:szCs w:val="24"/>
+          <w:lang w:val="en-US"/>
+        </w:rPr>
+        <w:t xml:space="preserve"> Subsystems……………………………………………………………?</w:t>
+      </w:r>
+    </w:p>
+    <w:p>
+      <w:pPr>
+        <w:spacing w:line="480" w:lineRule="auto"/>
+        <w:rPr>
+          <w:rFonts w:ascii="Times New Roman" w:eastAsia="Times New Roman" w:hAnsi="Times New Roman" w:cs="Times New Roman"/>
+          <w:sz w:val="24"/>
+          <w:szCs w:val="24"/>
+          <w:lang w:val="en-US"/>
+        </w:rPr>
+      </w:pPr>
+      <w:r>
+        <w:rPr>
+          <w:rFonts w:ascii="Times New Roman" w:eastAsia="Times New Roman" w:hAnsi="Times New Roman" w:cs="Times New Roman"/>
+          <w:sz w:val="24"/>
+          <w:szCs w:val="24"/>
+          <w:lang w:val="en-US"/>
+        </w:rPr>
+        <w:tab/>
+        <w:t>3.3 Mapping Subsystems to Hardware…………………………………………………?</w:t>
+      </w:r>
+    </w:p>
+    <w:p>
+      <w:pPr>
+        <w:spacing w:line="480" w:lineRule="auto"/>
+        <w:rPr>
+          <w:rFonts w:ascii="Times New Roman" w:eastAsia="Times New Roman" w:hAnsi="Times New Roman" w:cs="Times New Roman"/>
+          <w:sz w:val="24"/>
+          <w:szCs w:val="24"/>
+          <w:lang w:val="en-US"/>
+        </w:rPr>
+      </w:pPr>
+      <w:r>
+        <w:rPr>
+          <w:rFonts w:ascii="Times New Roman" w:eastAsia="Times New Roman" w:hAnsi="Times New Roman" w:cs="Times New Roman"/>
+          <w:sz w:val="24"/>
+          <w:szCs w:val="24"/>
+          <w:lang w:val="en-US"/>
+        </w:rPr>
+        <w:tab/>
+        <w:t>3.4 Persistent Data Storage…………………………………………………………</w:t>
+      </w:r>
+      <w:proofErr w:type="gramStart"/>
+      <w:r>
+        <w:rPr>
+          <w:rFonts w:ascii="Times New Roman" w:eastAsia="Times New Roman" w:hAnsi="Times New Roman" w:cs="Times New Roman"/>
+          <w:sz w:val="24"/>
+          <w:szCs w:val="24"/>
+          <w:lang w:val="en-US"/>
+        </w:rPr>
+        <w:t>…..?</w:t>
+      </w:r>
+      <w:proofErr w:type="gramEnd"/>
+    </w:p>
+    <w:p>
+      <w:pPr>
+        <w:spacing w:line="480" w:lineRule="auto"/>
+        <w:rPr>
+          <w:rFonts w:ascii="Times New Roman" w:eastAsia="Times New Roman" w:hAnsi="Times New Roman" w:cs="Times New Roman"/>
+          <w:sz w:val="24"/>
+          <w:szCs w:val="24"/>
+          <w:lang w:val="en-US"/>
+        </w:rPr>
+      </w:pPr>
+      <w:r>
+        <w:rPr>
+          <w:rFonts w:ascii="Times New Roman" w:eastAsia="Times New Roman" w:hAnsi="Times New Roman" w:cs="Times New Roman"/>
+          <w:sz w:val="24"/>
+          <w:szCs w:val="24"/>
+          <w:lang w:val="en-US"/>
+        </w:rPr>
+        <w:tab/>
+        <w:t>3.5 Global Control Flow……………………………………………………………</w:t>
+      </w:r>
+      <w:proofErr w:type="gramStart"/>
+      <w:r>
+        <w:rPr>
+          <w:rFonts w:ascii="Times New Roman" w:eastAsia="Times New Roman" w:hAnsi="Times New Roman" w:cs="Times New Roman"/>
+          <w:sz w:val="24"/>
+          <w:szCs w:val="24"/>
+          <w:lang w:val="en-US"/>
+        </w:rPr>
+        <w:t>…..?</w:t>
+      </w:r>
+      <w:proofErr w:type="gramEnd"/>
+    </w:p>
+    <w:p>
+      <w:pPr>
+        <w:spacing w:line="480" w:lineRule="auto"/>
+        <w:rPr>
+          <w:rFonts w:ascii="Times New Roman" w:eastAsia="Times New Roman" w:hAnsi="Times New Roman" w:cs="Times New Roman"/>
+          <w:sz w:val="24"/>
+          <w:szCs w:val="24"/>
+          <w:lang w:val="en-US"/>
+        </w:rPr>
+      </w:pPr>
+      <w:r>
+        <w:rPr>
+          <w:rFonts w:ascii="Times New Roman" w:eastAsia="Times New Roman" w:hAnsi="Times New Roman" w:cs="Times New Roman"/>
+          <w:sz w:val="24"/>
+          <w:szCs w:val="24"/>
+          <w:lang w:val="en-US"/>
+        </w:rPr>
+        <w:tab/>
+        <w:t>3.6 Hardware Requirements……………………………………………………………?</w:t>
+      </w:r>
+      <w:r>
+        <w:rPr>
+          <w:rFonts w:ascii="Times New Roman" w:eastAsia="Times New Roman" w:hAnsi="Times New Roman" w:cs="Times New Roman"/>
+          <w:sz w:val="24"/>
+          <w:szCs w:val="24"/>
+          <w:lang w:val="en-US"/>
+        </w:rPr>
+        <w:t xml:space="preserve"> </w:t>
+      </w:r>
     </w:p>
     <w:p/>
+    <w:p/>
     <w:p>
       <w:pPr>
         <w:spacing w:after="160" w:line="259" w:lineRule="auto"/>
@@ -959,18 +1496,6 @@
     </w:p>
     <w:p>
       <w:pPr>
-        <w:jc w:val="center"/>
-        <w:rPr>
-          <w:b/>
-          <w:bCs/>
-          <w:sz w:val="24"/>
-          <w:szCs w:val="24"/>
-        </w:rPr>
-      </w:pPr>
-    </w:p>
-    <w:p>
-      <w:pPr>
-        <w:pStyle w:val="ListParagraph"/>
         <w:numPr>
           <w:ilvl w:val="0"/>
           <w:numId w:val="1"/>
@@ -978,28 +1503,560 @@
         <w:jc w:val="center"/>
         <w:rPr>
           <w:b/>
-          <w:bCs/>
           <w:sz w:val="32"/>
           <w:szCs w:val="32"/>
         </w:rPr>
       </w:pPr>
       <w:r>
+        <w:rPr>
+          <w:b/>
+          <w:sz w:val="32"/>
+          <w:szCs w:val="32"/>
+        </w:rPr>
+        <w:lastRenderedPageBreak/>
+        <w:t>Interaction Diagrams</w:t>
+      </w:r>
+    </w:p>
+    <w:p>
+      <w:pPr>
+        <w:ind w:left="720"/>
+      </w:pPr>
+    </w:p>
+    <w:p>
+      <w:pPr>
+        <w:pStyle w:val="ListParagraph"/>
+        <w:rPr>
+          <w:b/>
+          <w:bCs/>
+          <w:sz w:val="24"/>
+          <w:szCs w:val="24"/>
+        </w:rPr>
+      </w:pPr>
+      <w:r>
+        <w:rPr>
+          <w:b/>
+          <w:bCs/>
+          <w:sz w:val="24"/>
+          <w:szCs w:val="24"/>
+        </w:rPr>
+        <w:t xml:space="preserve">1.1 Use Case 1: </w:t>
+      </w:r>
+      <w:proofErr w:type="spellStart"/>
+      <w:r>
+        <w:rPr>
+          <w:b/>
+          <w:bCs/>
+          <w:sz w:val="24"/>
+          <w:szCs w:val="24"/>
+        </w:rPr>
+        <w:t>InvSettings</w:t>
+      </w:r>
+      <w:proofErr w:type="spellEnd"/>
+    </w:p>
+    <w:p>
+      <w:pPr>
+        <w:pStyle w:val="ListParagraph"/>
+        <w:rPr>
+          <w:sz w:val="24"/>
+          <w:szCs w:val="24"/>
+        </w:rPr>
+      </w:pPr>
+    </w:p>
+    <w:p>
+      <w:pPr>
+        <w:pStyle w:val="ListParagraph"/>
+        <w:rPr>
+          <w:sz w:val="24"/>
+          <w:szCs w:val="24"/>
+        </w:rPr>
+      </w:pPr>
+      <w:r>
+        <w:rPr>
+          <w:sz w:val="24"/>
+          <w:szCs w:val="24"/>
+        </w:rPr>
+        <w:t xml:space="preserve">We decided to assign the responsibility to set initial settings for the system to the controller, as mentioned by the </w:t>
+      </w:r>
+      <w:r>
+        <w:rPr>
+          <w:b/>
+          <w:bCs/>
+          <w:sz w:val="24"/>
+          <w:szCs w:val="24"/>
+        </w:rPr>
+        <w:t>Expert Doer Principle</w:t>
+      </w:r>
+      <w:r>
+        <w:rPr>
+          <w:b/>
+          <w:bCs/>
+          <w:sz w:val="24"/>
+          <w:szCs w:val="24"/>
+        </w:rPr>
+        <w:t xml:space="preserve"> </w:t>
+      </w:r>
+      <w:r>
+        <w:rPr>
+          <w:sz w:val="24"/>
+          <w:szCs w:val="24"/>
+        </w:rPr>
+        <w:t>mentioned in textbook.  This will allow the system to have a short communication chain between the related objects.  The controller is the principle object and the secondary object in this situation would be the database.  The database would be responsible to verify and store the settings that are received.  In this instance, we believe it is necessary to use the publisher-subscriber design pattern to improve and implement this use case scenario.  As related to this case, the user would be the subscriber and the system would be the publisher.  Once the user subscribes valid input information, the publisher releases information of concern to the subscriber.  I.E. A “success” message that notifies the user that the settings are set and acceptable.  If the subscriber inputs invalid metrics, the publisher shows an error message showing invalid inputs.</w:t>
+      </w:r>
+    </w:p>
+    <w:p>
+      <w:pPr>
+        <w:pStyle w:val="ListParagraph"/>
+        <w:rPr>
+          <w:sz w:val="24"/>
+          <w:szCs w:val="24"/>
+        </w:rPr>
+      </w:pPr>
+    </w:p>
+    <w:p>
+      <w:pPr>
+        <w:pStyle w:val="ListParagraph"/>
+        <w:rPr>
+          <w:sz w:val="24"/>
+          <w:szCs w:val="24"/>
+        </w:rPr>
+      </w:pPr>
+      <w:r>
+        <w:rPr>
+          <w:noProof/>
+          <w:lang w:val="en-US"/>
+        </w:rPr>
+        <w:drawing>
+          <wp:inline distT="0" distB="0" distL="0" distR="0" wp14:anchorId="5EEF6570" wp14:editId="211366C9">
+            <wp:extent cx="6257925" cy="2569845"/>
+            <wp:effectExtent l="0" t="0" r="9525" b="1905"/>
+            <wp:docPr id="39" name="Picture 39"/>
+            <wp:cNvGraphicFramePr>
+              <a:graphicFrameLocks xmlns:a="http://schemas.openxmlformats.org/drawingml/2006/main" noChangeAspect="1"/>
+            </wp:cNvGraphicFramePr>
+            <a:graphic xmlns:a="http://schemas.openxmlformats.org/drawingml/2006/main">
+              <a:graphicData uri="http://schemas.openxmlformats.org/drawingml/2006/picture">
+                <pic:pic xmlns:pic="http://schemas.openxmlformats.org/drawingml/2006/picture">
+                  <pic:nvPicPr>
+                    <pic:cNvPr id="1" name=""/>
+                    <pic:cNvPicPr/>
+                  </pic:nvPicPr>
+                  <pic:blipFill>
+                    <a:blip r:embed="rId8"/>
+                    <a:stretch>
+                      <a:fillRect/>
+                    </a:stretch>
+                  </pic:blipFill>
+                  <pic:spPr>
+                    <a:xfrm>
+                      <a:off x="0" y="0"/>
+                      <a:ext cx="6257925" cy="2569845"/>
+                    </a:xfrm>
+                    <a:prstGeom prst="rect">
+                      <a:avLst/>
+                    </a:prstGeom>
+                  </pic:spPr>
+                </pic:pic>
+              </a:graphicData>
+            </a:graphic>
+          </wp:inline>
+        </w:drawing>
+      </w:r>
+    </w:p>
+    <w:p>
+      <w:pPr>
+        <w:pStyle w:val="ListParagraph"/>
+        <w:rPr>
+          <w:b/>
+          <w:bCs/>
+          <w:sz w:val="24"/>
+          <w:szCs w:val="24"/>
+        </w:rPr>
+      </w:pPr>
+    </w:p>
+    <w:p>
+      <w:pPr>
+        <w:pStyle w:val="ListParagraph"/>
+        <w:ind w:left="525"/>
+        <w:rPr>
+          <w:b/>
+          <w:bCs/>
+          <w:sz w:val="24"/>
+          <w:szCs w:val="24"/>
+        </w:rPr>
+      </w:pPr>
+      <w:r>
+        <w:rPr>
+          <w:b/>
+          <w:bCs/>
+          <w:sz w:val="24"/>
+          <w:szCs w:val="24"/>
+        </w:rPr>
+        <w:t xml:space="preserve">1.2 Use Case 3: </w:t>
+      </w:r>
+      <w:proofErr w:type="spellStart"/>
+      <w:r>
+        <w:rPr>
+          <w:b/>
+          <w:bCs/>
+          <w:sz w:val="24"/>
+          <w:szCs w:val="24"/>
+        </w:rPr>
+        <w:t>FetchData</w:t>
+      </w:r>
+      <w:proofErr w:type="spellEnd"/>
+    </w:p>
+    <w:p>
+      <w:pPr>
+        <w:pStyle w:val="ListParagraph"/>
+        <w:ind w:left="525"/>
+        <w:rPr>
+          <w:b/>
+          <w:bCs/>
+          <w:sz w:val="24"/>
+          <w:szCs w:val="24"/>
+        </w:rPr>
+      </w:pPr>
+    </w:p>
+    <w:p>
+      <w:pPr>
+        <w:pStyle w:val="ListParagraph"/>
+        <w:ind w:left="525"/>
+        <w:rPr>
+          <w:sz w:val="24"/>
+          <w:szCs w:val="24"/>
+        </w:rPr>
+      </w:pPr>
+      <w:r>
+        <w:rPr>
+          <w:sz w:val="24"/>
+          <w:szCs w:val="24"/>
+        </w:rPr>
+        <w:t xml:space="preserve">When a user attempts to fetch the data to calculate and display information from the user, the system attempts to verify the user authorization by querying the database for the correct account information.  In this case, the databases main responsibility it to keep track of and report back to the user the relevant data.  This data is retrieved by the system, which in-turn is responsible for passing information from the customer to the database and then relaying relevant information from the </w:t>
+      </w:r>
+      <w:r>
+        <w:rPr>
+          <w:sz w:val="24"/>
+          <w:szCs w:val="24"/>
+        </w:rPr>
+        <w:lastRenderedPageBreak/>
+        <w:t xml:space="preserve">database to the customer based on the requests.  For this interaction, we use the Publisher-Subscriber design pattern to improve this uses case’s design and functionality.  When the user selects the desired data to be retrieved, they receive current inventory information that </w:t>
+      </w:r>
+      <w:proofErr w:type="gramStart"/>
+      <w:r>
+        <w:rPr>
+          <w:sz w:val="24"/>
+          <w:szCs w:val="24"/>
+        </w:rPr>
+        <w:t>is able to</w:t>
+      </w:r>
+      <w:proofErr w:type="gramEnd"/>
+      <w:r>
+        <w:rPr>
+          <w:sz w:val="24"/>
+          <w:szCs w:val="24"/>
+        </w:rPr>
+        <w:t xml:space="preserve"> correctly calculate the needed month’s supply and the inventory position.  In this test case, the publisher gives the subscriber the pertinent information that the subscriber needs to make intelligent decisions.  </w:t>
+      </w:r>
+    </w:p>
+    <w:p>
+      <w:pPr>
+        <w:pStyle w:val="ListParagraph"/>
+        <w:ind w:left="525"/>
+        <w:rPr>
+          <w:sz w:val="24"/>
+          <w:szCs w:val="24"/>
+        </w:rPr>
+      </w:pPr>
+    </w:p>
+    <w:p>
+      <w:pPr>
+        <w:pStyle w:val="ListParagraph"/>
+        <w:ind w:left="525"/>
+        <w:rPr>
+          <w:sz w:val="24"/>
+          <w:szCs w:val="24"/>
+        </w:rPr>
+      </w:pPr>
+      <w:r>
+        <w:rPr>
+          <w:noProof/>
+          <w:lang w:val="en-US"/>
+        </w:rPr>
+        <w:drawing>
+          <wp:inline distT="0" distB="0" distL="0" distR="0" wp14:anchorId="005AF27B" wp14:editId="3C151AC5">
+            <wp:extent cx="5590476" cy="5114286"/>
+            <wp:effectExtent l="0" t="0" r="0" b="0"/>
+            <wp:docPr id="29" name="Picture 29"/>
+            <wp:cNvGraphicFramePr>
+              <a:graphicFrameLocks xmlns:a="http://schemas.openxmlformats.org/drawingml/2006/main" noChangeAspect="1"/>
+            </wp:cNvGraphicFramePr>
+            <a:graphic xmlns:a="http://schemas.openxmlformats.org/drawingml/2006/main">
+              <a:graphicData uri="http://schemas.openxmlformats.org/drawingml/2006/picture">
+                <pic:pic xmlns:pic="http://schemas.openxmlformats.org/drawingml/2006/picture">
+                  <pic:nvPicPr>
+                    <pic:cNvPr id="1" name=""/>
+                    <pic:cNvPicPr/>
+                  </pic:nvPicPr>
+                  <pic:blipFill>
+                    <a:blip r:embed="rId9"/>
+                    <a:stretch>
+                      <a:fillRect/>
+                    </a:stretch>
+                  </pic:blipFill>
+                  <pic:spPr>
+                    <a:xfrm>
+                      <a:off x="0" y="0"/>
+                      <a:ext cx="5590476" cy="5114286"/>
+                    </a:xfrm>
+                    <a:prstGeom prst="rect">
+                      <a:avLst/>
+                    </a:prstGeom>
+                  </pic:spPr>
+                </pic:pic>
+              </a:graphicData>
+            </a:graphic>
+          </wp:inline>
+        </w:drawing>
+      </w:r>
+    </w:p>
+    <w:p>
+      <w:pPr>
+        <w:pStyle w:val="ListParagraph"/>
+        <w:ind w:left="525"/>
+        <w:rPr>
+          <w:sz w:val="24"/>
+          <w:szCs w:val="24"/>
+        </w:rPr>
+      </w:pPr>
+    </w:p>
+    <w:p>
+      <w:pPr>
+        <w:pStyle w:val="ListParagraph"/>
+        <w:ind w:left="525"/>
+        <w:rPr>
+          <w:sz w:val="24"/>
+          <w:szCs w:val="24"/>
+        </w:rPr>
+      </w:pPr>
+    </w:p>
+    <w:p>
+      <w:pPr>
+        <w:pStyle w:val="ListParagraph"/>
+        <w:ind w:left="525"/>
+        <w:rPr>
+          <w:b/>
+          <w:bCs/>
+          <w:sz w:val="24"/>
+          <w:szCs w:val="24"/>
+        </w:rPr>
+      </w:pPr>
+      <w:r>
+        <w:rPr>
+          <w:b/>
+          <w:bCs/>
+          <w:sz w:val="24"/>
+          <w:szCs w:val="24"/>
+        </w:rPr>
+        <w:t>1.3 U</w:t>
+      </w:r>
+      <w:r>
+        <w:rPr>
+          <w:b/>
+          <w:bCs/>
+          <w:sz w:val="24"/>
+          <w:szCs w:val="24"/>
+        </w:rPr>
+        <w:t xml:space="preserve">se </w:t>
+      </w:r>
+      <w:r>
+        <w:rPr>
+          <w:b/>
+          <w:bCs/>
+          <w:sz w:val="24"/>
+          <w:szCs w:val="24"/>
+        </w:rPr>
+        <w:t>C</w:t>
+      </w:r>
+      <w:r>
+        <w:rPr>
+          <w:b/>
+          <w:bCs/>
+          <w:sz w:val="24"/>
+          <w:szCs w:val="24"/>
+        </w:rPr>
+        <w:t>ase</w:t>
+      </w:r>
+      <w:r>
+        <w:rPr>
+          <w:b/>
+          <w:bCs/>
+          <w:sz w:val="24"/>
+          <w:szCs w:val="24"/>
+        </w:rPr>
+        <w:t xml:space="preserve"> 4: </w:t>
+      </w:r>
+      <w:proofErr w:type="spellStart"/>
+      <w:r>
+        <w:rPr>
+          <w:b/>
+          <w:bCs/>
+          <w:sz w:val="24"/>
+          <w:szCs w:val="24"/>
+        </w:rPr>
+        <w:t>CalcSupply</w:t>
+      </w:r>
+      <w:proofErr w:type="spellEnd"/>
+    </w:p>
+    <w:p>
+      <w:pPr>
+        <w:pStyle w:val="ListParagraph"/>
+        <w:ind w:left="525"/>
+        <w:rPr>
+          <w:sz w:val="24"/>
+          <w:szCs w:val="24"/>
+        </w:rPr>
+      </w:pPr>
+    </w:p>
+    <w:p>
+      <w:pPr>
+        <w:pStyle w:val="ListParagraph"/>
+        <w:ind w:left="525"/>
+        <w:rPr>
+          <w:sz w:val="24"/>
+          <w:szCs w:val="24"/>
+        </w:rPr>
+      </w:pPr>
+      <w:r>
+        <w:rPr>
+          <w:sz w:val="24"/>
+          <w:szCs w:val="24"/>
+        </w:rPr>
+        <w:t xml:space="preserve">Favoring the High Cohesion design </w:t>
+      </w:r>
+      <w:proofErr w:type="gramStart"/>
+      <w:r>
+        <w:rPr>
+          <w:sz w:val="24"/>
+          <w:szCs w:val="24"/>
+        </w:rPr>
+        <w:t>principle</w:t>
+      </w:r>
+      <w:proofErr w:type="gramEnd"/>
+      <w:r>
+        <w:rPr>
+          <w:sz w:val="24"/>
+          <w:szCs w:val="24"/>
+        </w:rPr>
+        <w:t xml:space="preserve"> the controller will be responsible for receiving information from the Database to calculate and display the inventory position and then pass the rendered page to the user.  </w:t>
+      </w:r>
+    </w:p>
+    <w:p>
+      <w:pPr>
+        <w:pStyle w:val="ListParagraph"/>
+        <w:ind w:left="525"/>
+        <w:rPr>
+          <w:sz w:val="24"/>
+          <w:szCs w:val="24"/>
+        </w:rPr>
+      </w:pPr>
+      <w:r>
+        <w:rPr>
+          <w:noProof/>
+          <w:lang w:val="en-US"/>
+        </w:rPr>
+        <w:lastRenderedPageBreak/>
+        <w:drawing>
+          <wp:inline distT="0" distB="0" distL="0" distR="0" wp14:anchorId="10B0D95A" wp14:editId="6B8F1521">
+            <wp:extent cx="5943600" cy="3285490"/>
+            <wp:effectExtent l="0" t="0" r="0" b="0"/>
+            <wp:docPr id="40" name="Picture 40"/>
+            <wp:cNvGraphicFramePr>
+              <a:graphicFrameLocks xmlns:a="http://schemas.openxmlformats.org/drawingml/2006/main" noChangeAspect="1"/>
+            </wp:cNvGraphicFramePr>
+            <a:graphic xmlns:a="http://schemas.openxmlformats.org/drawingml/2006/main">
+              <a:graphicData uri="http://schemas.openxmlformats.org/drawingml/2006/picture">
+                <pic:pic xmlns:pic="http://schemas.openxmlformats.org/drawingml/2006/picture">
+                  <pic:nvPicPr>
+                    <pic:cNvPr id="1" name=""/>
+                    <pic:cNvPicPr/>
+                  </pic:nvPicPr>
+                  <pic:blipFill>
+                    <a:blip r:embed="rId10"/>
+                    <a:stretch>
+                      <a:fillRect/>
+                    </a:stretch>
+                  </pic:blipFill>
+                  <pic:spPr>
+                    <a:xfrm>
+                      <a:off x="0" y="0"/>
+                      <a:ext cx="5943600" cy="3285490"/>
+                    </a:xfrm>
+                    <a:prstGeom prst="rect">
+                      <a:avLst/>
+                    </a:prstGeom>
+                  </pic:spPr>
+                </pic:pic>
+              </a:graphicData>
+            </a:graphic>
+          </wp:inline>
+        </w:drawing>
+      </w:r>
+    </w:p>
+    <w:p>
+      <w:pPr>
+        <w:spacing w:after="160" w:line="259" w:lineRule="auto"/>
+        <w:rPr>
+          <w:sz w:val="24"/>
+          <w:szCs w:val="24"/>
+        </w:rPr>
+      </w:pPr>
+      <w:r>
+        <w:rPr>
+          <w:sz w:val="24"/>
+          <w:szCs w:val="24"/>
+        </w:rPr>
+        <w:br w:type="page"/>
+      </w:r>
+    </w:p>
+    <w:p>
+      <w:pPr>
+        <w:jc w:val="center"/>
         <w:rPr>
           <w:b/>
           <w:bCs/>
           <w:sz w:val="32"/>
           <w:szCs w:val="32"/>
         </w:rPr>
-        <w:t>Class Diagram</w:t>
-      </w:r>
-      <w:r>
+      </w:pPr>
+    </w:p>
+    <w:p>
+      <w:pPr>
+        <w:ind w:left="360"/>
+        <w:jc w:val="center"/>
         <w:rPr>
           <w:b/>
           <w:bCs/>
           <w:sz w:val="32"/>
           <w:szCs w:val="32"/>
         </w:rPr>
-        <w:t xml:space="preserve"> and Design Patterns</w:t>
+      </w:pPr>
+      <w:r>
+        <w:rPr>
+          <w:b/>
+          <w:bCs/>
+          <w:sz w:val="32"/>
+          <w:szCs w:val="32"/>
+        </w:rPr>
+        <w:t xml:space="preserve">2. </w:t>
+      </w:r>
+      <w:r>
+        <w:rPr>
+          <w:b/>
+          <w:bCs/>
+          <w:sz w:val="32"/>
+          <w:szCs w:val="32"/>
+        </w:rPr>
+        <w:t>Class Diagram and Design Patterns</w:t>
       </w:r>
     </w:p>
     <w:p>
@@ -1080,7 +2137,7 @@
                     </pic:cNvPicPr>
                   </pic:nvPicPr>
                   <pic:blipFill>
-                    <a:blip r:embed="rId8">
+                    <a:blip r:embed="rId11">
                       <a:extLst>
                         <a:ext uri="{28A0092B-C50C-407E-A947-70E740481C1C}">
                           <a14:useLocalDpi xmlns:a14="http://schemas.microsoft.com/office/drawing/2010/main" val="0"/>
@@ -1146,11 +2203,33 @@
       <w:pPr>
         <w:pStyle w:val="ListParagraph"/>
         <w:ind w:left="525"/>
-        <w:rPr>
-          <w:sz w:val="24"/>
-          <w:szCs w:val="24"/>
-        </w:rPr>
-      </w:pPr>
+        <w:jc w:val="center"/>
+        <w:rPr>
+          <w:b/>
+          <w:bCs/>
+          <w:sz w:val="24"/>
+          <w:szCs w:val="24"/>
+        </w:rPr>
+      </w:pPr>
+      <w:r>
+        <w:rPr>
+          <w:b/>
+          <w:bCs/>
+          <w:sz w:val="24"/>
+          <w:szCs w:val="24"/>
+        </w:rPr>
+        <w:lastRenderedPageBreak/>
+        <w:t>2</w:t>
+      </w:r>
+      <w:r>
+        <w:rPr>
+          <w:b/>
+          <w:bCs/>
+          <w:sz w:val="24"/>
+          <w:szCs w:val="24"/>
+        </w:rPr>
+        <w:t>.2 Design Patterns</w:t>
+      </w:r>
     </w:p>
     <w:p>
       <w:pPr>
@@ -1171,6 +2250,45 @@
           <w:szCs w:val="24"/>
         </w:rPr>
       </w:pPr>
+      <w:r>
+        <w:rPr>
+          <w:sz w:val="24"/>
+          <w:szCs w:val="24"/>
+        </w:rPr>
+        <w:t xml:space="preserve">The primary design pattern for this project will be the Model-View-Controller.   The data model will be stored in a </w:t>
+      </w:r>
+      <w:proofErr w:type="spellStart"/>
+      <w:r>
+        <w:rPr>
+          <w:sz w:val="24"/>
+          <w:szCs w:val="24"/>
+        </w:rPr>
+        <w:t>mySQL</w:t>
+      </w:r>
+      <w:proofErr w:type="spellEnd"/>
+      <w:r>
+        <w:rPr>
+          <w:sz w:val="24"/>
+          <w:szCs w:val="24"/>
+        </w:rPr>
+        <w:t xml:space="preserve"> database and constraints and any necessary interface will be developed here.   The Controller portion of the system will be written using PHP to interface with the database and external APIs.  The system will present views of the information using HTML, </w:t>
+      </w:r>
+      <w:proofErr w:type="spellStart"/>
+      <w:r>
+        <w:rPr>
+          <w:sz w:val="24"/>
+          <w:szCs w:val="24"/>
+        </w:rPr>
+        <w:t>Javascript</w:t>
+      </w:r>
+      <w:proofErr w:type="spellEnd"/>
+      <w:r>
+        <w:rPr>
+          <w:sz w:val="24"/>
+          <w:szCs w:val="24"/>
+        </w:rPr>
+        <w:t xml:space="preserve"> and PHP.</w:t>
+      </w:r>
     </w:p>
     <w:p>
       <w:pPr>
@@ -1213,14 +2331,447 @@
           <w:szCs w:val="24"/>
         </w:rPr>
       </w:pPr>
-      <w:r>
+    </w:p>
+    <w:p>
+      <w:pPr>
+        <w:pStyle w:val="ListParagraph"/>
+        <w:ind w:left="525"/>
+        <w:jc w:val="center"/>
         <w:rPr>
           <w:b/>
           <w:bCs/>
           <w:sz w:val="24"/>
           <w:szCs w:val="24"/>
         </w:rPr>
-        <w:t>2.2 Design Patterns</w:t>
+      </w:pPr>
+      <w:r>
+        <w:rPr>
+          <w:b/>
+          <w:bCs/>
+          <w:sz w:val="24"/>
+          <w:szCs w:val="24"/>
+        </w:rPr>
+        <w:t>2</w:t>
+      </w:r>
+      <w:r>
+        <w:rPr>
+          <w:b/>
+          <w:bCs/>
+          <w:sz w:val="24"/>
+          <w:szCs w:val="24"/>
+        </w:rPr>
+        <w:t>.</w:t>
+      </w:r>
+      <w:r>
+        <w:rPr>
+          <w:b/>
+          <w:bCs/>
+          <w:sz w:val="24"/>
+          <w:szCs w:val="24"/>
+        </w:rPr>
+        <w:t>3</w:t>
+      </w:r>
+      <w:r>
+        <w:rPr>
+          <w:b/>
+          <w:bCs/>
+          <w:sz w:val="24"/>
+          <w:szCs w:val="24"/>
+        </w:rPr>
+        <w:t xml:space="preserve"> Data Types and Operations</w:t>
+      </w:r>
+    </w:p>
+    <w:p>
+      <w:pPr>
+        <w:rPr>
+          <w:sz w:val="24"/>
+          <w:szCs w:val="24"/>
+        </w:rPr>
+      </w:pPr>
+      <w:r>
+        <w:rPr>
+          <w:sz w:val="24"/>
+          <w:szCs w:val="24"/>
+        </w:rPr>
+        <w:t>1.  Use</w:t>
+      </w:r>
+      <w:r>
+        <w:rPr>
+          <w:sz w:val="24"/>
+          <w:szCs w:val="24"/>
+        </w:rPr>
+        <w:t>r</w:t>
+      </w:r>
+    </w:p>
+    <w:p>
+      <w:pPr>
+        <w:rPr>
+          <w:sz w:val="24"/>
+          <w:szCs w:val="24"/>
+        </w:rPr>
+      </w:pPr>
+      <w:r>
+        <w:rPr>
+          <w:sz w:val="24"/>
+          <w:szCs w:val="24"/>
+        </w:rPr>
+        <w:tab/>
+      </w:r>
+      <w:r>
+        <w:rPr>
+          <w:sz w:val="24"/>
+          <w:szCs w:val="24"/>
+        </w:rPr>
+        <w:t>(a) Attributes</w:t>
+      </w:r>
+    </w:p>
+    <w:p>
+      <w:pPr>
+        <w:rPr>
+          <w:sz w:val="24"/>
+          <w:szCs w:val="24"/>
+        </w:rPr>
+      </w:pPr>
+      <w:r>
+        <w:rPr>
+          <w:sz w:val="24"/>
+          <w:szCs w:val="24"/>
+        </w:rPr>
+        <w:tab/>
+      </w:r>
+      <w:r>
+        <w:rPr>
+          <w:sz w:val="24"/>
+          <w:szCs w:val="24"/>
+        </w:rPr>
+        <w:tab/>
+        <w:t xml:space="preserve">* int </w:t>
+      </w:r>
+      <w:proofErr w:type="spellStart"/>
+      <w:r>
+        <w:rPr>
+          <w:sz w:val="24"/>
+          <w:szCs w:val="24"/>
+        </w:rPr>
+        <w:t>user_id</w:t>
+      </w:r>
+      <w:proofErr w:type="spellEnd"/>
+      <w:r>
+        <w:rPr>
+          <w:sz w:val="24"/>
+          <w:szCs w:val="24"/>
+        </w:rPr>
+        <w:t>: identification number of the user</w:t>
+      </w:r>
+    </w:p>
+    <w:p>
+      <w:pPr>
+        <w:rPr>
+          <w:sz w:val="24"/>
+          <w:szCs w:val="24"/>
+        </w:rPr>
+      </w:pPr>
+      <w:r>
+        <w:rPr>
+          <w:sz w:val="24"/>
+          <w:szCs w:val="24"/>
+        </w:rPr>
+        <w:tab/>
+      </w:r>
+      <w:r>
+        <w:rPr>
+          <w:sz w:val="24"/>
+          <w:szCs w:val="24"/>
+        </w:rPr>
+        <w:tab/>
+        <w:t xml:space="preserve">* string </w:t>
+      </w:r>
+      <w:proofErr w:type="spellStart"/>
+      <w:r>
+        <w:rPr>
+          <w:sz w:val="24"/>
+          <w:szCs w:val="24"/>
+        </w:rPr>
+        <w:t>first_name</w:t>
+      </w:r>
+      <w:proofErr w:type="spellEnd"/>
+      <w:r>
+        <w:rPr>
+          <w:sz w:val="24"/>
+          <w:szCs w:val="24"/>
+        </w:rPr>
+        <w:t>: customer’s first name</w:t>
+      </w:r>
+    </w:p>
+    <w:p>
+      <w:pPr>
+        <w:rPr>
+          <w:sz w:val="24"/>
+          <w:szCs w:val="24"/>
+        </w:rPr>
+      </w:pPr>
+      <w:r>
+        <w:rPr>
+          <w:sz w:val="24"/>
+          <w:szCs w:val="24"/>
+        </w:rPr>
+        <w:tab/>
+      </w:r>
+      <w:r>
+        <w:rPr>
+          <w:sz w:val="24"/>
+          <w:szCs w:val="24"/>
+        </w:rPr>
+        <w:tab/>
+        <w:t xml:space="preserve">* string </w:t>
+      </w:r>
+      <w:proofErr w:type="spellStart"/>
+      <w:r>
+        <w:rPr>
+          <w:sz w:val="24"/>
+          <w:szCs w:val="24"/>
+        </w:rPr>
+        <w:t>last_name</w:t>
+      </w:r>
+      <w:proofErr w:type="spellEnd"/>
+      <w:r>
+        <w:rPr>
+          <w:sz w:val="24"/>
+          <w:szCs w:val="24"/>
+        </w:rPr>
+        <w:t>: customer’s last name</w:t>
+      </w:r>
+    </w:p>
+    <w:p>
+      <w:pPr>
+        <w:rPr>
+          <w:sz w:val="24"/>
+          <w:szCs w:val="24"/>
+        </w:rPr>
+      </w:pPr>
+      <w:r>
+        <w:rPr>
+          <w:sz w:val="24"/>
+          <w:szCs w:val="24"/>
+        </w:rPr>
+        <w:tab/>
+      </w:r>
+      <w:r>
+        <w:rPr>
+          <w:sz w:val="24"/>
+          <w:szCs w:val="24"/>
+        </w:rPr>
+        <w:tab/>
+        <w:t>* string email: customer’s email address</w:t>
+      </w:r>
+    </w:p>
+    <w:p>
+      <w:pPr>
+        <w:rPr>
+          <w:sz w:val="24"/>
+          <w:szCs w:val="24"/>
+        </w:rPr>
+      </w:pPr>
+      <w:r>
+        <w:rPr>
+          <w:sz w:val="24"/>
+          <w:szCs w:val="24"/>
+        </w:rPr>
+        <w:tab/>
+      </w:r>
+      <w:r>
+        <w:rPr>
+          <w:sz w:val="24"/>
+          <w:szCs w:val="24"/>
+        </w:rPr>
+        <w:tab/>
+        <w:t xml:space="preserve">* string username: customer’s </w:t>
+      </w:r>
+      <w:proofErr w:type="gramStart"/>
+      <w:r>
+        <w:rPr>
+          <w:sz w:val="24"/>
+          <w:szCs w:val="24"/>
+        </w:rPr>
+        <w:t>user name</w:t>
+      </w:r>
+      <w:proofErr w:type="gramEnd"/>
+      <w:r>
+        <w:rPr>
+          <w:sz w:val="24"/>
+          <w:szCs w:val="24"/>
+        </w:rPr>
+        <w:t xml:space="preserve"> for system</w:t>
+      </w:r>
+    </w:p>
+    <w:p>
+      <w:pPr>
+        <w:rPr>
+          <w:sz w:val="24"/>
+          <w:szCs w:val="24"/>
+        </w:rPr>
+      </w:pPr>
+      <w:r>
+        <w:rPr>
+          <w:sz w:val="24"/>
+          <w:szCs w:val="24"/>
+        </w:rPr>
+        <w:tab/>
+      </w:r>
+      <w:r>
+        <w:rPr>
+          <w:sz w:val="24"/>
+          <w:szCs w:val="24"/>
+        </w:rPr>
+        <w:tab/>
+        <w:t>* string password: customer’s password for system</w:t>
+      </w:r>
+    </w:p>
+    <w:p>
+      <w:pPr>
+        <w:rPr>
+          <w:sz w:val="24"/>
+          <w:szCs w:val="24"/>
+        </w:rPr>
+      </w:pPr>
+      <w:r>
+        <w:rPr>
+          <w:sz w:val="24"/>
+          <w:szCs w:val="24"/>
+        </w:rPr>
+        <w:tab/>
+      </w:r>
+      <w:r>
+        <w:rPr>
+          <w:sz w:val="24"/>
+          <w:szCs w:val="24"/>
+        </w:rPr>
+        <w:tab/>
+        <w:t xml:space="preserve">* </w:t>
+      </w:r>
+      <w:proofErr w:type="spellStart"/>
+      <w:r>
+        <w:rPr>
+          <w:sz w:val="24"/>
+          <w:szCs w:val="24"/>
+        </w:rPr>
+        <w:t>boolean</w:t>
+      </w:r>
+      <w:proofErr w:type="spellEnd"/>
+      <w:r>
+        <w:rPr>
+          <w:sz w:val="24"/>
+          <w:szCs w:val="24"/>
+        </w:rPr>
+        <w:t xml:space="preserve"> </w:t>
+      </w:r>
+      <w:proofErr w:type="spellStart"/>
+      <w:r>
+        <w:rPr>
+          <w:sz w:val="24"/>
+          <w:szCs w:val="24"/>
+        </w:rPr>
+        <w:t>isActive</w:t>
+      </w:r>
+      <w:proofErr w:type="spellEnd"/>
+      <w:r>
+        <w:rPr>
+          <w:sz w:val="24"/>
+          <w:szCs w:val="24"/>
+        </w:rPr>
+        <w:t>: customer’s status in the system</w:t>
+      </w:r>
+    </w:p>
+    <w:p>
+      <w:pPr>
+        <w:rPr>
+          <w:sz w:val="24"/>
+          <w:szCs w:val="24"/>
+        </w:rPr>
+      </w:pPr>
+      <w:r>
+        <w:rPr>
+          <w:sz w:val="24"/>
+          <w:szCs w:val="24"/>
+        </w:rPr>
+        <w:tab/>
+      </w:r>
+      <w:r>
+        <w:rPr>
+          <w:sz w:val="24"/>
+          <w:szCs w:val="24"/>
+        </w:rPr>
+        <w:t>(b) Operations</w:t>
+      </w:r>
+    </w:p>
+    <w:p>
+      <w:pPr>
+        <w:rPr>
+          <w:sz w:val="24"/>
+          <w:szCs w:val="24"/>
+        </w:rPr>
+      </w:pPr>
+      <w:r>
+        <w:rPr>
+          <w:sz w:val="24"/>
+          <w:szCs w:val="24"/>
+        </w:rPr>
+        <w:tab/>
+      </w:r>
+      <w:r>
+        <w:rPr>
+          <w:sz w:val="24"/>
+          <w:szCs w:val="24"/>
+        </w:rPr>
+        <w:tab/>
+        <w:t xml:space="preserve">* </w:t>
+      </w:r>
+      <w:proofErr w:type="spellStart"/>
+      <w:proofErr w:type="gramStart"/>
+      <w:r>
+        <w:rPr>
+          <w:sz w:val="24"/>
+          <w:szCs w:val="24"/>
+        </w:rPr>
+        <w:t>signIn</w:t>
+      </w:r>
+      <w:proofErr w:type="spellEnd"/>
+      <w:r>
+        <w:rPr>
+          <w:sz w:val="24"/>
+          <w:szCs w:val="24"/>
+        </w:rPr>
+        <w:t>(</w:t>
+      </w:r>
+      <w:proofErr w:type="gramEnd"/>
+      <w:r>
+        <w:rPr>
+          <w:sz w:val="24"/>
+          <w:szCs w:val="24"/>
+        </w:rPr>
+        <w:t>): Allows the user to sign in to the system</w:t>
+      </w:r>
+    </w:p>
+    <w:p>
+      <w:pPr>
+        <w:rPr>
+          <w:sz w:val="24"/>
+          <w:szCs w:val="24"/>
+        </w:rPr>
+      </w:pPr>
+      <w:r>
+        <w:rPr>
+          <w:sz w:val="24"/>
+          <w:szCs w:val="24"/>
+        </w:rPr>
+        <w:tab/>
+      </w:r>
+      <w:r>
+        <w:rPr>
+          <w:sz w:val="24"/>
+          <w:szCs w:val="24"/>
+        </w:rPr>
+        <w:tab/>
       </w:r>
     </w:p>
     <w:p>
@@ -1235,6 +2786,1732 @@
     </w:p>
     <w:p>
       <w:pPr>
+        <w:rPr>
+          <w:sz w:val="24"/>
+          <w:szCs w:val="24"/>
+        </w:rPr>
+      </w:pPr>
+      <w:r>
+        <w:rPr>
+          <w:sz w:val="24"/>
+          <w:szCs w:val="24"/>
+        </w:rPr>
+        <w:t>2.</w:t>
+      </w:r>
+      <w:r>
+        <w:rPr>
+          <w:sz w:val="24"/>
+          <w:szCs w:val="24"/>
+        </w:rPr>
+        <w:t xml:space="preserve">  </w:t>
+      </w:r>
+      <w:proofErr w:type="spellStart"/>
+      <w:r>
+        <w:rPr>
+          <w:sz w:val="24"/>
+          <w:szCs w:val="24"/>
+        </w:rPr>
+        <w:t>FetchData</w:t>
+      </w:r>
+      <w:proofErr w:type="spellEnd"/>
+    </w:p>
+    <w:p>
+      <w:pPr>
+        <w:rPr>
+          <w:sz w:val="24"/>
+          <w:szCs w:val="24"/>
+        </w:rPr>
+      </w:pPr>
+      <w:r>
+        <w:rPr>
+          <w:sz w:val="24"/>
+          <w:szCs w:val="24"/>
+        </w:rPr>
+        <w:t xml:space="preserve"> </w:t>
+      </w:r>
+      <w:r>
+        <w:rPr>
+          <w:sz w:val="24"/>
+          <w:szCs w:val="24"/>
+        </w:rPr>
+        <w:tab/>
+        <w:t>(a) Attributes</w:t>
+      </w:r>
+    </w:p>
+    <w:p>
+      <w:pPr>
+        <w:rPr>
+          <w:sz w:val="24"/>
+          <w:szCs w:val="24"/>
+        </w:rPr>
+      </w:pPr>
+      <w:r>
+        <w:rPr>
+          <w:sz w:val="24"/>
+          <w:szCs w:val="24"/>
+        </w:rPr>
+        <w:tab/>
+        <w:t>(b) Operations</w:t>
+      </w:r>
+    </w:p>
+    <w:p>
+      <w:pPr>
+        <w:rPr>
+          <w:sz w:val="24"/>
+          <w:szCs w:val="24"/>
+        </w:rPr>
+      </w:pPr>
+      <w:r>
+        <w:rPr>
+          <w:sz w:val="24"/>
+          <w:szCs w:val="24"/>
+        </w:rPr>
+        <w:tab/>
+      </w:r>
+      <w:r>
+        <w:rPr>
+          <w:sz w:val="24"/>
+          <w:szCs w:val="24"/>
+        </w:rPr>
+        <w:tab/>
+        <w:t>*</w:t>
+      </w:r>
+      <w:proofErr w:type="spellStart"/>
+      <w:proofErr w:type="gramStart"/>
+      <w:r>
+        <w:rPr>
+          <w:sz w:val="24"/>
+          <w:szCs w:val="24"/>
+        </w:rPr>
+        <w:t>getData</w:t>
+      </w:r>
+      <w:proofErr w:type="spellEnd"/>
+      <w:r>
+        <w:rPr>
+          <w:sz w:val="24"/>
+          <w:szCs w:val="24"/>
+        </w:rPr>
+        <w:t>(</w:t>
+      </w:r>
+      <w:proofErr w:type="gramEnd"/>
+      <w:r>
+        <w:rPr>
+          <w:sz w:val="24"/>
+          <w:szCs w:val="24"/>
+        </w:rPr>
+        <w:t>): fetches data from the database</w:t>
+      </w:r>
+    </w:p>
+    <w:p>
+      <w:pPr>
+        <w:rPr>
+          <w:sz w:val="24"/>
+          <w:szCs w:val="24"/>
+        </w:rPr>
+      </w:pPr>
+      <w:r>
+        <w:rPr>
+          <w:sz w:val="24"/>
+          <w:szCs w:val="24"/>
+        </w:rPr>
+        <w:tab/>
+      </w:r>
+    </w:p>
+    <w:p>
+      <w:pPr>
+        <w:rPr>
+          <w:sz w:val="24"/>
+          <w:szCs w:val="24"/>
+        </w:rPr>
+      </w:pPr>
+      <w:r>
+        <w:rPr>
+          <w:sz w:val="24"/>
+          <w:szCs w:val="24"/>
+        </w:rPr>
+        <w:t xml:space="preserve">3.  </w:t>
+      </w:r>
+      <w:proofErr w:type="spellStart"/>
+      <w:r>
+        <w:rPr>
+          <w:sz w:val="24"/>
+          <w:szCs w:val="24"/>
+        </w:rPr>
+        <w:t>InvSettings</w:t>
+      </w:r>
+      <w:proofErr w:type="spellEnd"/>
+    </w:p>
+    <w:p>
+      <w:pPr>
+        <w:rPr>
+          <w:sz w:val="24"/>
+          <w:szCs w:val="24"/>
+        </w:rPr>
+      </w:pPr>
+      <w:r>
+        <w:rPr>
+          <w:sz w:val="24"/>
+          <w:szCs w:val="24"/>
+        </w:rPr>
+        <w:tab/>
+      </w:r>
+      <w:r>
+        <w:rPr>
+          <w:sz w:val="24"/>
+          <w:szCs w:val="24"/>
+        </w:rPr>
+        <w:t>(a) Attributes</w:t>
+      </w:r>
+    </w:p>
+    <w:p>
+      <w:pPr>
+        <w:rPr>
+          <w:sz w:val="24"/>
+          <w:szCs w:val="24"/>
+        </w:rPr>
+      </w:pPr>
+      <w:r>
+        <w:rPr>
+          <w:sz w:val="24"/>
+          <w:szCs w:val="24"/>
+        </w:rPr>
+        <w:tab/>
+      </w:r>
+      <w:r>
+        <w:rPr>
+          <w:sz w:val="24"/>
+          <w:szCs w:val="24"/>
+        </w:rPr>
+        <w:tab/>
+        <w:t xml:space="preserve">*int </w:t>
+      </w:r>
+      <w:proofErr w:type="spellStart"/>
+      <w:r>
+        <w:rPr>
+          <w:sz w:val="24"/>
+          <w:szCs w:val="24"/>
+        </w:rPr>
+        <w:t>newCarMonthSupply</w:t>
+      </w:r>
+      <w:proofErr w:type="spellEnd"/>
+      <w:r>
+        <w:rPr>
+          <w:sz w:val="24"/>
+          <w:szCs w:val="24"/>
+        </w:rPr>
+        <w:t>:  Overall new car month supply</w:t>
+      </w:r>
+    </w:p>
+    <w:p>
+      <w:pPr>
+        <w:rPr>
+          <w:sz w:val="24"/>
+          <w:szCs w:val="24"/>
+        </w:rPr>
+      </w:pPr>
+      <w:r>
+        <w:rPr>
+          <w:sz w:val="24"/>
+          <w:szCs w:val="24"/>
+        </w:rPr>
+        <w:tab/>
+      </w:r>
+      <w:r>
+        <w:rPr>
+          <w:sz w:val="24"/>
+          <w:szCs w:val="24"/>
+        </w:rPr>
+        <w:tab/>
+        <w:t xml:space="preserve">*int </w:t>
+      </w:r>
+      <w:proofErr w:type="spellStart"/>
+      <w:r>
+        <w:rPr>
+          <w:sz w:val="24"/>
+          <w:szCs w:val="24"/>
+        </w:rPr>
+        <w:t>newTruckSupply</w:t>
+      </w:r>
+      <w:proofErr w:type="spellEnd"/>
+      <w:r>
+        <w:rPr>
+          <w:sz w:val="24"/>
+          <w:szCs w:val="24"/>
+        </w:rPr>
+        <w:t>: Month supply by truck lineup</w:t>
+      </w:r>
+    </w:p>
+    <w:p>
+      <w:pPr>
+        <w:rPr>
+          <w:sz w:val="24"/>
+          <w:szCs w:val="24"/>
+        </w:rPr>
+      </w:pPr>
+      <w:r>
+        <w:rPr>
+          <w:sz w:val="24"/>
+          <w:szCs w:val="24"/>
+        </w:rPr>
+        <w:tab/>
+      </w:r>
+      <w:r>
+        <w:rPr>
+          <w:sz w:val="24"/>
+          <w:szCs w:val="24"/>
+        </w:rPr>
+        <w:tab/>
+        <w:t xml:space="preserve">*int </w:t>
+      </w:r>
+      <w:proofErr w:type="spellStart"/>
+      <w:r>
+        <w:rPr>
+          <w:sz w:val="24"/>
+          <w:szCs w:val="24"/>
+        </w:rPr>
+        <w:t>newCarSupply</w:t>
+      </w:r>
+      <w:proofErr w:type="spellEnd"/>
+      <w:r>
+        <w:rPr>
+          <w:sz w:val="24"/>
+          <w:szCs w:val="24"/>
+        </w:rPr>
+        <w:t>: Month supply by car lineup</w:t>
+      </w:r>
+    </w:p>
+    <w:p>
+      <w:pPr>
+        <w:rPr>
+          <w:sz w:val="24"/>
+          <w:szCs w:val="24"/>
+        </w:rPr>
+      </w:pPr>
+      <w:r>
+        <w:rPr>
+          <w:sz w:val="24"/>
+          <w:szCs w:val="24"/>
+        </w:rPr>
+        <w:tab/>
+      </w:r>
+      <w:r>
+        <w:rPr>
+          <w:sz w:val="24"/>
+          <w:szCs w:val="24"/>
+        </w:rPr>
+        <w:tab/>
+        <w:t xml:space="preserve">*int </w:t>
+      </w:r>
+      <w:proofErr w:type="spellStart"/>
+      <w:r>
+        <w:rPr>
+          <w:sz w:val="24"/>
+          <w:szCs w:val="24"/>
+        </w:rPr>
+        <w:t>newCarStock</w:t>
+      </w:r>
+      <w:proofErr w:type="spellEnd"/>
+      <w:r>
+        <w:rPr>
+          <w:sz w:val="24"/>
+          <w:szCs w:val="24"/>
+        </w:rPr>
+        <w:t>: number of new vehicles in stock</w:t>
+      </w:r>
+    </w:p>
+    <w:p>
+      <w:pPr>
+        <w:rPr>
+          <w:sz w:val="24"/>
+          <w:szCs w:val="24"/>
+        </w:rPr>
+      </w:pPr>
+      <w:r>
+        <w:rPr>
+          <w:sz w:val="24"/>
+          <w:szCs w:val="24"/>
+        </w:rPr>
+        <w:tab/>
+      </w:r>
+      <w:r>
+        <w:rPr>
+          <w:sz w:val="24"/>
+          <w:szCs w:val="24"/>
+        </w:rPr>
+        <w:tab/>
+        <w:t xml:space="preserve">*int </w:t>
+      </w:r>
+      <w:proofErr w:type="spellStart"/>
+      <w:r>
+        <w:rPr>
+          <w:sz w:val="24"/>
+          <w:szCs w:val="24"/>
+        </w:rPr>
+        <w:t>newTruckSupply</w:t>
+      </w:r>
+      <w:proofErr w:type="spellEnd"/>
+      <w:r>
+        <w:rPr>
+          <w:sz w:val="24"/>
+          <w:szCs w:val="24"/>
+        </w:rPr>
+        <w:t>: number of new trucks in inventory</w:t>
+      </w:r>
+    </w:p>
+    <w:p>
+      <w:pPr>
+        <w:rPr>
+          <w:sz w:val="24"/>
+          <w:szCs w:val="24"/>
+        </w:rPr>
+      </w:pPr>
+      <w:r>
+        <w:rPr>
+          <w:sz w:val="24"/>
+          <w:szCs w:val="24"/>
+        </w:rPr>
+        <w:tab/>
+      </w:r>
+      <w:r>
+        <w:rPr>
+          <w:sz w:val="24"/>
+          <w:szCs w:val="24"/>
+        </w:rPr>
+        <w:tab/>
+        <w:t xml:space="preserve">*int </w:t>
+      </w:r>
+      <w:proofErr w:type="spellStart"/>
+      <w:r>
+        <w:rPr>
+          <w:sz w:val="24"/>
+          <w:szCs w:val="24"/>
+        </w:rPr>
+        <w:t>newCarSupply</w:t>
+      </w:r>
+      <w:proofErr w:type="spellEnd"/>
+      <w:r>
+        <w:rPr>
+          <w:sz w:val="24"/>
+          <w:szCs w:val="24"/>
+        </w:rPr>
+        <w:t>: number of new cars in inventory</w:t>
+      </w:r>
+    </w:p>
+    <w:p>
+      <w:pPr>
+        <w:rPr>
+          <w:sz w:val="24"/>
+          <w:szCs w:val="24"/>
+        </w:rPr>
+      </w:pPr>
+      <w:r>
+        <w:rPr>
+          <w:sz w:val="24"/>
+          <w:szCs w:val="24"/>
+        </w:rPr>
+        <w:tab/>
+        <w:t>(b) Operations</w:t>
+      </w:r>
+    </w:p>
+    <w:p>
+      <w:pPr>
+        <w:rPr>
+          <w:sz w:val="24"/>
+          <w:szCs w:val="24"/>
+        </w:rPr>
+      </w:pPr>
+      <w:r>
+        <w:rPr>
+          <w:sz w:val="24"/>
+          <w:szCs w:val="24"/>
+        </w:rPr>
+        <w:tab/>
+      </w:r>
+      <w:r>
+        <w:rPr>
+          <w:sz w:val="24"/>
+          <w:szCs w:val="24"/>
+        </w:rPr>
+        <w:tab/>
+        <w:t>*</w:t>
+      </w:r>
+      <w:proofErr w:type="spellStart"/>
+      <w:proofErr w:type="gramStart"/>
+      <w:r>
+        <w:rPr>
+          <w:sz w:val="24"/>
+          <w:szCs w:val="24"/>
+        </w:rPr>
+        <w:t>setNewCarMonthSupply</w:t>
+      </w:r>
+      <w:proofErr w:type="spellEnd"/>
+      <w:r>
+        <w:rPr>
+          <w:sz w:val="24"/>
+          <w:szCs w:val="24"/>
+        </w:rPr>
+        <w:t>(</w:t>
+      </w:r>
+      <w:proofErr w:type="gramEnd"/>
+      <w:r>
+        <w:rPr>
+          <w:sz w:val="24"/>
+          <w:szCs w:val="24"/>
+        </w:rPr>
+        <w:t>): set the desired monthly supply for new cars.</w:t>
+      </w:r>
+    </w:p>
+    <w:p>
+      <w:pPr>
+        <w:rPr>
+          <w:sz w:val="24"/>
+          <w:szCs w:val="24"/>
+        </w:rPr>
+      </w:pPr>
+      <w:r>
+        <w:rPr>
+          <w:sz w:val="24"/>
+          <w:szCs w:val="24"/>
+        </w:rPr>
+        <w:lastRenderedPageBreak/>
+        <w:tab/>
+      </w:r>
+      <w:r>
+        <w:rPr>
+          <w:sz w:val="24"/>
+          <w:szCs w:val="24"/>
+        </w:rPr>
+        <w:tab/>
+        <w:t>*</w:t>
+      </w:r>
+      <w:proofErr w:type="spellStart"/>
+      <w:proofErr w:type="gramStart"/>
+      <w:r>
+        <w:rPr>
+          <w:sz w:val="24"/>
+          <w:szCs w:val="24"/>
+        </w:rPr>
+        <w:t>setNewTruckSupply</w:t>
+      </w:r>
+      <w:proofErr w:type="spellEnd"/>
+      <w:r>
+        <w:rPr>
+          <w:sz w:val="24"/>
+          <w:szCs w:val="24"/>
+        </w:rPr>
+        <w:t>(</w:t>
+      </w:r>
+      <w:proofErr w:type="gramEnd"/>
+      <w:r>
+        <w:rPr>
+          <w:sz w:val="24"/>
+          <w:szCs w:val="24"/>
+        </w:rPr>
+        <w:t>): set desired supply of new trucks.</w:t>
+      </w:r>
+    </w:p>
+    <w:p>
+      <w:pPr>
+        <w:rPr>
+          <w:sz w:val="24"/>
+          <w:szCs w:val="24"/>
+        </w:rPr>
+      </w:pPr>
+      <w:r>
+        <w:rPr>
+          <w:sz w:val="24"/>
+          <w:szCs w:val="24"/>
+        </w:rPr>
+        <w:tab/>
+      </w:r>
+      <w:r>
+        <w:rPr>
+          <w:sz w:val="24"/>
+          <w:szCs w:val="24"/>
+        </w:rPr>
+        <w:tab/>
+        <w:t>*</w:t>
+      </w:r>
+      <w:proofErr w:type="spellStart"/>
+      <w:proofErr w:type="gramStart"/>
+      <w:r>
+        <w:rPr>
+          <w:sz w:val="24"/>
+          <w:szCs w:val="24"/>
+        </w:rPr>
+        <w:t>setNewCarSupply</w:t>
+      </w:r>
+      <w:proofErr w:type="spellEnd"/>
+      <w:r>
+        <w:rPr>
+          <w:sz w:val="24"/>
+          <w:szCs w:val="24"/>
+        </w:rPr>
+        <w:t>(</w:t>
+      </w:r>
+      <w:proofErr w:type="gramEnd"/>
+      <w:r>
+        <w:rPr>
+          <w:sz w:val="24"/>
+          <w:szCs w:val="24"/>
+        </w:rPr>
+        <w:t>): set desired supply of new cars</w:t>
+      </w:r>
+    </w:p>
+    <w:p>
+      <w:pPr>
+        <w:rPr>
+          <w:sz w:val="24"/>
+          <w:szCs w:val="24"/>
+        </w:rPr>
+      </w:pPr>
+      <w:r>
+        <w:rPr>
+          <w:sz w:val="24"/>
+          <w:szCs w:val="24"/>
+        </w:rPr>
+        <w:tab/>
+      </w:r>
+      <w:r>
+        <w:rPr>
+          <w:sz w:val="24"/>
+          <w:szCs w:val="24"/>
+        </w:rPr>
+        <w:tab/>
+        <w:t>*</w:t>
+      </w:r>
+      <w:proofErr w:type="spellStart"/>
+      <w:proofErr w:type="gramStart"/>
+      <w:r>
+        <w:rPr>
+          <w:sz w:val="24"/>
+          <w:szCs w:val="24"/>
+        </w:rPr>
+        <w:t>getNewCarMonthSupply</w:t>
+      </w:r>
+      <w:proofErr w:type="spellEnd"/>
+      <w:r>
+        <w:rPr>
+          <w:sz w:val="24"/>
+          <w:szCs w:val="24"/>
+        </w:rPr>
+        <w:t>(</w:t>
+      </w:r>
+      <w:proofErr w:type="gramEnd"/>
+      <w:r>
+        <w:rPr>
+          <w:sz w:val="24"/>
+          <w:szCs w:val="24"/>
+        </w:rPr>
+        <w:t>): return setting of new car supply</w:t>
+      </w:r>
+    </w:p>
+    <w:p>
+      <w:pPr>
+        <w:rPr>
+          <w:sz w:val="24"/>
+          <w:szCs w:val="24"/>
+        </w:rPr>
+      </w:pPr>
+      <w:r>
+        <w:rPr>
+          <w:sz w:val="24"/>
+          <w:szCs w:val="24"/>
+        </w:rPr>
+        <w:tab/>
+      </w:r>
+      <w:r>
+        <w:rPr>
+          <w:sz w:val="24"/>
+          <w:szCs w:val="24"/>
+        </w:rPr>
+        <w:tab/>
+        <w:t>*</w:t>
+      </w:r>
+      <w:proofErr w:type="spellStart"/>
+      <w:proofErr w:type="gramStart"/>
+      <w:r>
+        <w:rPr>
+          <w:sz w:val="24"/>
+          <w:szCs w:val="24"/>
+        </w:rPr>
+        <w:t>getNewTruckSupply</w:t>
+      </w:r>
+      <w:proofErr w:type="spellEnd"/>
+      <w:r>
+        <w:rPr>
+          <w:sz w:val="24"/>
+          <w:szCs w:val="24"/>
+        </w:rPr>
+        <w:t>(</w:t>
+      </w:r>
+      <w:proofErr w:type="gramEnd"/>
+      <w:r>
+        <w:rPr>
+          <w:sz w:val="24"/>
+          <w:szCs w:val="24"/>
+        </w:rPr>
+        <w:t>): return setting of new truck supply</w:t>
+      </w:r>
+    </w:p>
+    <w:p>
+      <w:pPr>
+        <w:rPr>
+          <w:sz w:val="24"/>
+          <w:szCs w:val="24"/>
+        </w:rPr>
+      </w:pPr>
+      <w:r>
+        <w:rPr>
+          <w:sz w:val="24"/>
+          <w:szCs w:val="24"/>
+        </w:rPr>
+        <w:tab/>
+      </w:r>
+      <w:r>
+        <w:rPr>
+          <w:sz w:val="24"/>
+          <w:szCs w:val="24"/>
+        </w:rPr>
+        <w:tab/>
+        <w:t>*</w:t>
+      </w:r>
+      <w:proofErr w:type="spellStart"/>
+      <w:proofErr w:type="gramStart"/>
+      <w:r>
+        <w:rPr>
+          <w:sz w:val="24"/>
+          <w:szCs w:val="24"/>
+        </w:rPr>
+        <w:t>getNewCarSupply</w:t>
+      </w:r>
+      <w:proofErr w:type="spellEnd"/>
+      <w:r>
+        <w:rPr>
+          <w:sz w:val="24"/>
+          <w:szCs w:val="24"/>
+        </w:rPr>
+        <w:t>(</w:t>
+      </w:r>
+      <w:proofErr w:type="gramEnd"/>
+      <w:r>
+        <w:rPr>
+          <w:sz w:val="24"/>
+          <w:szCs w:val="24"/>
+        </w:rPr>
+        <w:t>): return setting for new car supply</w:t>
+      </w:r>
+    </w:p>
+    <w:p>
+      <w:pPr>
+        <w:rPr>
+          <w:sz w:val="24"/>
+          <w:szCs w:val="24"/>
+        </w:rPr>
+      </w:pPr>
+      <w:r>
+        <w:rPr>
+          <w:sz w:val="24"/>
+          <w:szCs w:val="24"/>
+        </w:rPr>
+        <w:tab/>
+      </w:r>
+      <w:r>
+        <w:rPr>
+          <w:sz w:val="24"/>
+          <w:szCs w:val="24"/>
+        </w:rPr>
+        <w:tab/>
+        <w:t>*</w:t>
+      </w:r>
+      <w:proofErr w:type="spellStart"/>
+      <w:proofErr w:type="gramStart"/>
+      <w:r>
+        <w:rPr>
+          <w:sz w:val="24"/>
+          <w:szCs w:val="24"/>
+        </w:rPr>
+        <w:t>storeData</w:t>
+      </w:r>
+      <w:proofErr w:type="spellEnd"/>
+      <w:r>
+        <w:rPr>
+          <w:sz w:val="24"/>
+          <w:szCs w:val="24"/>
+        </w:rPr>
+        <w:t>(</w:t>
+      </w:r>
+      <w:proofErr w:type="gramEnd"/>
+      <w:r>
+        <w:rPr>
+          <w:sz w:val="24"/>
+          <w:szCs w:val="24"/>
+        </w:rPr>
+        <w:t>): Stores settings in the database</w:t>
+      </w:r>
+    </w:p>
+    <w:p>
+      <w:pPr>
+        <w:rPr>
+          <w:sz w:val="24"/>
+          <w:szCs w:val="24"/>
+        </w:rPr>
+      </w:pPr>
+    </w:p>
+    <w:p>
+      <w:pPr>
+        <w:rPr>
+          <w:sz w:val="24"/>
+          <w:szCs w:val="24"/>
+        </w:rPr>
+      </w:pPr>
+      <w:r>
+        <w:rPr>
+          <w:sz w:val="24"/>
+          <w:szCs w:val="24"/>
+        </w:rPr>
+        <w:t xml:space="preserve">4.  </w:t>
+      </w:r>
+      <w:proofErr w:type="spellStart"/>
+      <w:r>
+        <w:rPr>
+          <w:sz w:val="24"/>
+          <w:szCs w:val="24"/>
+        </w:rPr>
+        <w:t>CalcSupply</w:t>
+      </w:r>
+      <w:proofErr w:type="spellEnd"/>
+    </w:p>
+    <w:p>
+      <w:pPr>
+        <w:rPr>
+          <w:sz w:val="24"/>
+          <w:szCs w:val="24"/>
+        </w:rPr>
+      </w:pPr>
+      <w:r>
+        <w:rPr>
+          <w:sz w:val="24"/>
+          <w:szCs w:val="24"/>
+        </w:rPr>
+        <w:tab/>
+      </w:r>
+      <w:r>
+        <w:rPr>
+          <w:sz w:val="24"/>
+          <w:szCs w:val="24"/>
+        </w:rPr>
+        <w:t>(a) Attributes</w:t>
+      </w:r>
+    </w:p>
+    <w:p>
+      <w:pPr>
+        <w:rPr>
+          <w:sz w:val="24"/>
+          <w:szCs w:val="24"/>
+        </w:rPr>
+      </w:pPr>
+      <w:r>
+        <w:rPr>
+          <w:sz w:val="24"/>
+          <w:szCs w:val="24"/>
+        </w:rPr>
+        <w:tab/>
+        <w:t>(b) Operations</w:t>
+      </w:r>
+    </w:p>
+    <w:p>
+      <w:pPr>
+        <w:rPr>
+          <w:sz w:val="24"/>
+          <w:szCs w:val="24"/>
+        </w:rPr>
+      </w:pPr>
+      <w:r>
+        <w:rPr>
+          <w:sz w:val="24"/>
+          <w:szCs w:val="24"/>
+        </w:rPr>
+        <w:tab/>
+      </w:r>
+      <w:r>
+        <w:rPr>
+          <w:sz w:val="24"/>
+          <w:szCs w:val="24"/>
+        </w:rPr>
+        <w:tab/>
+        <w:t>*</w:t>
+      </w:r>
+      <w:proofErr w:type="spellStart"/>
+      <w:proofErr w:type="gramStart"/>
+      <w:r>
+        <w:rPr>
+          <w:sz w:val="24"/>
+          <w:szCs w:val="24"/>
+        </w:rPr>
+        <w:t>calcSupply</w:t>
+      </w:r>
+      <w:proofErr w:type="spellEnd"/>
+      <w:r>
+        <w:rPr>
+          <w:sz w:val="24"/>
+          <w:szCs w:val="24"/>
+        </w:rPr>
+        <w:t>(</w:t>
+      </w:r>
+      <w:proofErr w:type="gramEnd"/>
+      <w:r>
+        <w:rPr>
+          <w:sz w:val="24"/>
+          <w:szCs w:val="24"/>
+        </w:rPr>
+        <w:t xml:space="preserve">): retrieves data from inventory settings and performs </w:t>
+      </w:r>
+      <w:r>
+        <w:rPr>
+          <w:sz w:val="24"/>
+          <w:szCs w:val="24"/>
+        </w:rPr>
+        <w:tab/>
+      </w:r>
+      <w:r>
+        <w:rPr>
+          <w:sz w:val="24"/>
+          <w:szCs w:val="24"/>
+        </w:rPr>
+        <w:tab/>
+      </w:r>
+      <w:r>
+        <w:rPr>
+          <w:sz w:val="24"/>
+          <w:szCs w:val="24"/>
+        </w:rPr>
+        <w:tab/>
+      </w:r>
+      <w:r>
+        <w:rPr>
+          <w:sz w:val="24"/>
+          <w:szCs w:val="24"/>
+        </w:rPr>
+        <w:tab/>
+        <w:t>calculation</w:t>
+      </w:r>
+    </w:p>
+    <w:p>
+      <w:pPr>
+        <w:rPr>
+          <w:sz w:val="24"/>
+          <w:szCs w:val="24"/>
+        </w:rPr>
+      </w:pPr>
+      <w:r>
+        <w:rPr>
+          <w:sz w:val="24"/>
+          <w:szCs w:val="24"/>
+        </w:rPr>
+        <w:tab/>
+      </w:r>
+      <w:r>
+        <w:rPr>
+          <w:sz w:val="24"/>
+          <w:szCs w:val="24"/>
+        </w:rPr>
+        <w:tab/>
+        <w:t>*</w:t>
+      </w:r>
+      <w:proofErr w:type="spellStart"/>
+      <w:proofErr w:type="gramStart"/>
+      <w:r>
+        <w:rPr>
+          <w:sz w:val="24"/>
+          <w:szCs w:val="24"/>
+        </w:rPr>
+        <w:t>displayData</w:t>
+      </w:r>
+      <w:proofErr w:type="spellEnd"/>
+      <w:r>
+        <w:rPr>
+          <w:sz w:val="24"/>
+          <w:szCs w:val="24"/>
+        </w:rPr>
+        <w:t>(</w:t>
+      </w:r>
+      <w:proofErr w:type="gramEnd"/>
+      <w:r>
+        <w:rPr>
+          <w:sz w:val="24"/>
+          <w:szCs w:val="24"/>
+        </w:rPr>
+        <w:t>):  Display calculated data to the user</w:t>
+      </w:r>
+    </w:p>
+    <w:p>
+      <w:pPr>
+        <w:rPr>
+          <w:sz w:val="24"/>
+          <w:szCs w:val="24"/>
+        </w:rPr>
+      </w:pPr>
+    </w:p>
+    <w:p>
+      <w:pPr>
+        <w:rPr>
+          <w:sz w:val="24"/>
+          <w:szCs w:val="24"/>
+        </w:rPr>
+      </w:pPr>
+      <w:r>
+        <w:rPr>
+          <w:sz w:val="24"/>
+          <w:szCs w:val="24"/>
+        </w:rPr>
+        <w:t>5.  Admin</w:t>
+      </w:r>
+    </w:p>
+    <w:p>
+      <w:pPr>
+        <w:rPr>
+          <w:sz w:val="24"/>
+          <w:szCs w:val="24"/>
+        </w:rPr>
+      </w:pPr>
+      <w:r>
+        <w:rPr>
+          <w:sz w:val="24"/>
+          <w:szCs w:val="24"/>
+        </w:rPr>
+        <w:tab/>
+      </w:r>
+      <w:r>
+        <w:rPr>
+          <w:sz w:val="24"/>
+          <w:szCs w:val="24"/>
+        </w:rPr>
+        <w:t>(a) Attributes</w:t>
+      </w:r>
+    </w:p>
+    <w:p>
+      <w:pPr>
+        <w:rPr>
+          <w:sz w:val="24"/>
+          <w:szCs w:val="24"/>
+        </w:rPr>
+      </w:pPr>
+      <w:r>
+        <w:rPr>
+          <w:sz w:val="24"/>
+          <w:szCs w:val="24"/>
+        </w:rPr>
+        <w:tab/>
+      </w:r>
+      <w:r>
+        <w:rPr>
+          <w:sz w:val="24"/>
+          <w:szCs w:val="24"/>
+        </w:rPr>
+        <w:tab/>
+        <w:t xml:space="preserve">*string </w:t>
+      </w:r>
+      <w:proofErr w:type="spellStart"/>
+      <w:r>
+        <w:rPr>
+          <w:sz w:val="24"/>
+          <w:szCs w:val="24"/>
+        </w:rPr>
+        <w:t>user_name</w:t>
+      </w:r>
+      <w:proofErr w:type="spellEnd"/>
+      <w:r>
+        <w:rPr>
+          <w:sz w:val="24"/>
+          <w:szCs w:val="24"/>
+        </w:rPr>
+        <w:t>:  username of the admin user</w:t>
+      </w:r>
+    </w:p>
+    <w:p>
+      <w:pPr>
+        <w:rPr>
+          <w:sz w:val="24"/>
+          <w:szCs w:val="24"/>
+        </w:rPr>
+      </w:pPr>
+      <w:r>
+        <w:rPr>
+          <w:sz w:val="24"/>
+          <w:szCs w:val="24"/>
+        </w:rPr>
+        <w:tab/>
+      </w:r>
+      <w:r>
+        <w:rPr>
+          <w:sz w:val="24"/>
+          <w:szCs w:val="24"/>
+        </w:rPr>
+        <w:tab/>
+        <w:t>*string password: password of the admin user</w:t>
+      </w:r>
+    </w:p>
+    <w:p>
+      <w:pPr>
+        <w:rPr>
+          <w:sz w:val="24"/>
+          <w:szCs w:val="24"/>
+        </w:rPr>
+      </w:pPr>
+      <w:r>
+        <w:rPr>
+          <w:sz w:val="24"/>
+          <w:szCs w:val="24"/>
+        </w:rPr>
+        <w:tab/>
+      </w:r>
+      <w:r>
+        <w:rPr>
+          <w:sz w:val="24"/>
+          <w:szCs w:val="24"/>
+        </w:rPr>
+        <w:tab/>
+        <w:t>*string name: name of the admin user</w:t>
+      </w:r>
+    </w:p>
+    <w:p>
+      <w:pPr>
+        <w:rPr>
+          <w:sz w:val="24"/>
+          <w:szCs w:val="24"/>
+        </w:rPr>
+      </w:pPr>
+      <w:r>
+        <w:rPr>
+          <w:sz w:val="24"/>
+          <w:szCs w:val="24"/>
+        </w:rPr>
+        <w:tab/>
+      </w:r>
+      <w:r>
+        <w:rPr>
+          <w:sz w:val="24"/>
+          <w:szCs w:val="24"/>
+        </w:rPr>
+        <w:tab/>
+        <w:t>*string email: email of the admin user</w:t>
+      </w:r>
+    </w:p>
+    <w:p>
+      <w:pPr>
+        <w:rPr>
+          <w:sz w:val="24"/>
+          <w:szCs w:val="24"/>
+        </w:rPr>
+      </w:pPr>
+      <w:r>
+        <w:rPr>
+          <w:sz w:val="24"/>
+          <w:szCs w:val="24"/>
+        </w:rPr>
+        <w:tab/>
+      </w:r>
+      <w:r>
+        <w:rPr>
+          <w:sz w:val="24"/>
+          <w:szCs w:val="24"/>
+        </w:rPr>
+        <w:tab/>
+        <w:t>*</w:t>
+      </w:r>
+      <w:proofErr w:type="spellStart"/>
+      <w:r>
+        <w:rPr>
+          <w:sz w:val="24"/>
+          <w:szCs w:val="24"/>
+        </w:rPr>
+        <w:t>boolean</w:t>
+      </w:r>
+      <w:proofErr w:type="spellEnd"/>
+      <w:r>
+        <w:rPr>
+          <w:sz w:val="24"/>
+          <w:szCs w:val="24"/>
+        </w:rPr>
+        <w:t xml:space="preserve"> </w:t>
+      </w:r>
+      <w:proofErr w:type="spellStart"/>
+      <w:r>
+        <w:rPr>
+          <w:sz w:val="24"/>
+          <w:szCs w:val="24"/>
+        </w:rPr>
+        <w:t>isActive</w:t>
+      </w:r>
+      <w:proofErr w:type="spellEnd"/>
+      <w:r>
+        <w:rPr>
+          <w:sz w:val="24"/>
+          <w:szCs w:val="24"/>
+        </w:rPr>
+        <w:t>: status of the admin user in system</w:t>
+      </w:r>
+    </w:p>
+    <w:p>
+      <w:pPr>
+        <w:rPr>
+          <w:sz w:val="24"/>
+          <w:szCs w:val="24"/>
+        </w:rPr>
+      </w:pPr>
+      <w:r>
+        <w:rPr>
+          <w:sz w:val="24"/>
+          <w:szCs w:val="24"/>
+        </w:rPr>
+        <w:tab/>
+      </w:r>
+      <w:r>
+        <w:rPr>
+          <w:sz w:val="24"/>
+          <w:szCs w:val="24"/>
+        </w:rPr>
+        <w:tab/>
+      </w:r>
+    </w:p>
+    <w:p>
+      <w:pPr>
+        <w:rPr>
+          <w:sz w:val="24"/>
+          <w:szCs w:val="24"/>
+        </w:rPr>
+      </w:pPr>
+      <w:r>
+        <w:rPr>
+          <w:sz w:val="24"/>
+          <w:szCs w:val="24"/>
+        </w:rPr>
+        <w:tab/>
+        <w:t>(b) Operations</w:t>
+      </w:r>
+    </w:p>
+    <w:p>
+      <w:pPr>
+        <w:rPr>
+          <w:sz w:val="24"/>
+          <w:szCs w:val="24"/>
+        </w:rPr>
+      </w:pPr>
+      <w:r>
+        <w:rPr>
+          <w:sz w:val="24"/>
+          <w:szCs w:val="24"/>
+        </w:rPr>
+        <w:tab/>
+      </w:r>
+      <w:r>
+        <w:rPr>
+          <w:sz w:val="24"/>
+          <w:szCs w:val="24"/>
+        </w:rPr>
+        <w:tab/>
+        <w:t>*</w:t>
+      </w:r>
+      <w:proofErr w:type="spellStart"/>
+      <w:proofErr w:type="gramStart"/>
+      <w:r>
+        <w:rPr>
+          <w:sz w:val="24"/>
+          <w:szCs w:val="24"/>
+        </w:rPr>
+        <w:t>createUser</w:t>
+      </w:r>
+      <w:proofErr w:type="spellEnd"/>
+      <w:r>
+        <w:rPr>
+          <w:sz w:val="24"/>
+          <w:szCs w:val="24"/>
+        </w:rPr>
+        <w:t>(</w:t>
+      </w:r>
+      <w:proofErr w:type="gramEnd"/>
+      <w:r>
+        <w:rPr>
+          <w:sz w:val="24"/>
+          <w:szCs w:val="24"/>
+        </w:rPr>
+        <w:t>): Create a new user</w:t>
+      </w:r>
+    </w:p>
+    <w:p>
+      <w:pPr>
+        <w:rPr>
+          <w:sz w:val="24"/>
+          <w:szCs w:val="24"/>
+        </w:rPr>
+      </w:pPr>
+      <w:r>
+        <w:rPr>
+          <w:sz w:val="24"/>
+          <w:szCs w:val="24"/>
+        </w:rPr>
+        <w:tab/>
+      </w:r>
+      <w:r>
+        <w:rPr>
+          <w:sz w:val="24"/>
+          <w:szCs w:val="24"/>
+        </w:rPr>
+        <w:tab/>
+        <w:t>*</w:t>
+      </w:r>
+      <w:proofErr w:type="spellStart"/>
+      <w:proofErr w:type="gramStart"/>
+      <w:r>
+        <w:rPr>
+          <w:sz w:val="24"/>
+          <w:szCs w:val="24"/>
+        </w:rPr>
+        <w:t>changePassword</w:t>
+      </w:r>
+      <w:proofErr w:type="spellEnd"/>
+      <w:r>
+        <w:rPr>
+          <w:sz w:val="24"/>
+          <w:szCs w:val="24"/>
+        </w:rPr>
+        <w:t>(</w:t>
+      </w:r>
+      <w:proofErr w:type="gramEnd"/>
+      <w:r>
+        <w:rPr>
+          <w:sz w:val="24"/>
+          <w:szCs w:val="24"/>
+        </w:rPr>
+        <w:t>): Change password of the user</w:t>
+      </w:r>
+    </w:p>
+    <w:p>
+      <w:pPr>
+        <w:rPr>
+          <w:sz w:val="24"/>
+          <w:szCs w:val="24"/>
+        </w:rPr>
+      </w:pPr>
+      <w:r>
+        <w:rPr>
+          <w:sz w:val="24"/>
+          <w:szCs w:val="24"/>
+        </w:rPr>
+        <w:tab/>
+      </w:r>
+      <w:r>
+        <w:rPr>
+          <w:sz w:val="24"/>
+          <w:szCs w:val="24"/>
+        </w:rPr>
+        <w:tab/>
+        <w:t>*</w:t>
+      </w:r>
+      <w:proofErr w:type="spellStart"/>
+      <w:proofErr w:type="gramStart"/>
+      <w:r>
+        <w:rPr>
+          <w:sz w:val="24"/>
+          <w:szCs w:val="24"/>
+        </w:rPr>
+        <w:t>changeStatus</w:t>
+      </w:r>
+      <w:proofErr w:type="spellEnd"/>
+      <w:r>
+        <w:rPr>
+          <w:sz w:val="24"/>
+          <w:szCs w:val="24"/>
+        </w:rPr>
+        <w:t>(</w:t>
+      </w:r>
+      <w:proofErr w:type="gramEnd"/>
+      <w:r>
+        <w:rPr>
+          <w:sz w:val="24"/>
+          <w:szCs w:val="24"/>
+        </w:rPr>
+        <w:t xml:space="preserve">): Change the </w:t>
+      </w:r>
+      <w:proofErr w:type="spellStart"/>
+      <w:r>
+        <w:rPr>
+          <w:sz w:val="24"/>
+          <w:szCs w:val="24"/>
+        </w:rPr>
+        <w:t>attibute</w:t>
+      </w:r>
+      <w:proofErr w:type="spellEnd"/>
+      <w:r>
+        <w:rPr>
+          <w:sz w:val="24"/>
+          <w:szCs w:val="24"/>
+        </w:rPr>
+        <w:t xml:space="preserve"> of the user </w:t>
+      </w:r>
+      <w:proofErr w:type="spellStart"/>
+      <w:r>
+        <w:rPr>
+          <w:sz w:val="24"/>
+          <w:szCs w:val="24"/>
+        </w:rPr>
+        <w:t>isActive</w:t>
+      </w:r>
+      <w:proofErr w:type="spellEnd"/>
+    </w:p>
+    <w:p>
+      <w:pPr>
+        <w:rPr>
+          <w:sz w:val="24"/>
+          <w:szCs w:val="24"/>
+        </w:rPr>
+      </w:pPr>
+      <w:r>
+        <w:rPr>
+          <w:sz w:val="24"/>
+          <w:szCs w:val="24"/>
+        </w:rPr>
+        <w:tab/>
+      </w:r>
+      <w:r>
+        <w:rPr>
+          <w:sz w:val="24"/>
+          <w:szCs w:val="24"/>
+        </w:rPr>
+        <w:tab/>
+        <w:t>*</w:t>
+      </w:r>
+      <w:proofErr w:type="spellStart"/>
+      <w:proofErr w:type="gramStart"/>
+      <w:r>
+        <w:rPr>
+          <w:sz w:val="24"/>
+          <w:szCs w:val="24"/>
+        </w:rPr>
+        <w:t>deleteUser</w:t>
+      </w:r>
+      <w:proofErr w:type="spellEnd"/>
+      <w:r>
+        <w:rPr>
+          <w:sz w:val="24"/>
+          <w:szCs w:val="24"/>
+        </w:rPr>
+        <w:t>(</w:t>
+      </w:r>
+      <w:proofErr w:type="gramEnd"/>
+      <w:r>
+        <w:rPr>
+          <w:sz w:val="24"/>
+          <w:szCs w:val="24"/>
+        </w:rPr>
+        <w:t>): delete a user from the system</w:t>
+      </w:r>
+    </w:p>
+    <w:p>
+      <w:pPr>
+        <w:rPr>
+          <w:sz w:val="24"/>
+          <w:szCs w:val="24"/>
+        </w:rPr>
+      </w:pPr>
+    </w:p>
+    <w:p>
+      <w:pPr>
+        <w:rPr>
+          <w:sz w:val="24"/>
+          <w:szCs w:val="24"/>
+        </w:rPr>
+      </w:pPr>
+      <w:r>
+        <w:rPr>
+          <w:sz w:val="24"/>
+          <w:szCs w:val="24"/>
+        </w:rPr>
+        <w:t>6.  Database</w:t>
+      </w:r>
+    </w:p>
+    <w:p>
+      <w:pPr>
+        <w:rPr>
+          <w:sz w:val="24"/>
+          <w:szCs w:val="24"/>
+        </w:rPr>
+      </w:pPr>
+      <w:r>
+        <w:rPr>
+          <w:sz w:val="24"/>
+          <w:szCs w:val="24"/>
+        </w:rPr>
+        <w:tab/>
+      </w:r>
+      <w:r>
+        <w:rPr>
+          <w:sz w:val="24"/>
+          <w:szCs w:val="24"/>
+        </w:rPr>
+        <w:t>(a) Attributes</w:t>
+      </w:r>
+    </w:p>
+    <w:p>
+      <w:pPr>
+        <w:rPr>
+          <w:sz w:val="24"/>
+          <w:szCs w:val="24"/>
+        </w:rPr>
+      </w:pPr>
+      <w:r>
+        <w:rPr>
+          <w:sz w:val="24"/>
+          <w:szCs w:val="24"/>
+        </w:rPr>
+        <w:tab/>
+      </w:r>
+      <w:r>
+        <w:rPr>
+          <w:sz w:val="24"/>
+          <w:szCs w:val="24"/>
+        </w:rPr>
+        <w:tab/>
+        <w:t xml:space="preserve">* </w:t>
+      </w:r>
+      <w:proofErr w:type="spellStart"/>
+      <w:r>
+        <w:rPr>
+          <w:sz w:val="24"/>
+          <w:szCs w:val="24"/>
+        </w:rPr>
+        <w:t>DBConnection</w:t>
+      </w:r>
+      <w:proofErr w:type="spellEnd"/>
+      <w:r>
+        <w:rPr>
+          <w:sz w:val="24"/>
+          <w:szCs w:val="24"/>
+        </w:rPr>
+        <w:t>: Connects to the database</w:t>
+      </w:r>
+    </w:p>
+    <w:p>
+      <w:pPr>
+        <w:rPr>
+          <w:sz w:val="24"/>
+          <w:szCs w:val="24"/>
+        </w:rPr>
+      </w:pPr>
+      <w:r>
+        <w:rPr>
+          <w:sz w:val="24"/>
+          <w:szCs w:val="24"/>
+        </w:rPr>
+        <w:tab/>
+        <w:t>(b) Operations</w:t>
+      </w:r>
+    </w:p>
+    <w:p>
+      <w:pPr>
+        <w:rPr>
+          <w:sz w:val="24"/>
+          <w:szCs w:val="24"/>
+        </w:rPr>
+      </w:pPr>
+      <w:r>
+        <w:rPr>
+          <w:sz w:val="24"/>
+          <w:szCs w:val="24"/>
+        </w:rPr>
+        <w:tab/>
+      </w:r>
+      <w:r>
+        <w:rPr>
+          <w:sz w:val="24"/>
+          <w:szCs w:val="24"/>
+        </w:rPr>
+        <w:tab/>
+        <w:t xml:space="preserve">* </w:t>
+      </w:r>
+      <w:proofErr w:type="spellStart"/>
+      <w:proofErr w:type="gramStart"/>
+      <w:r>
+        <w:rPr>
+          <w:sz w:val="24"/>
+          <w:szCs w:val="24"/>
+        </w:rPr>
+        <w:t>connectDB</w:t>
+      </w:r>
+      <w:proofErr w:type="spellEnd"/>
+      <w:r>
+        <w:rPr>
+          <w:sz w:val="24"/>
+          <w:szCs w:val="24"/>
+        </w:rPr>
+        <w:t>(</w:t>
+      </w:r>
+      <w:proofErr w:type="gramEnd"/>
+      <w:r>
+        <w:rPr>
+          <w:sz w:val="24"/>
+          <w:szCs w:val="24"/>
+        </w:rPr>
+        <w:t>): Connects the database</w:t>
+      </w:r>
+    </w:p>
+    <w:p>
+      <w:pPr>
+        <w:rPr>
+          <w:sz w:val="24"/>
+          <w:szCs w:val="24"/>
+        </w:rPr>
+      </w:pPr>
+      <w:r>
+        <w:rPr>
+          <w:sz w:val="24"/>
+          <w:szCs w:val="24"/>
+        </w:rPr>
+        <w:t>7.  Database Config</w:t>
+      </w:r>
+    </w:p>
+    <w:p>
+      <w:pPr>
+        <w:rPr>
+          <w:sz w:val="24"/>
+          <w:szCs w:val="24"/>
+        </w:rPr>
+      </w:pPr>
+      <w:r>
+        <w:rPr>
+          <w:sz w:val="24"/>
+          <w:szCs w:val="24"/>
+        </w:rPr>
+        <w:tab/>
+        <w:t>(a) Attributes</w:t>
+      </w:r>
+    </w:p>
+    <w:p>
+      <w:pPr>
+        <w:rPr>
+          <w:sz w:val="24"/>
+          <w:szCs w:val="24"/>
+        </w:rPr>
+      </w:pPr>
+      <w:r>
+        <w:rPr>
+          <w:sz w:val="24"/>
+          <w:szCs w:val="24"/>
+        </w:rPr>
+        <w:tab/>
+      </w:r>
+      <w:r>
+        <w:rPr>
+          <w:sz w:val="24"/>
+          <w:szCs w:val="24"/>
+        </w:rPr>
+        <w:tab/>
+        <w:t xml:space="preserve">* </w:t>
+      </w:r>
+      <w:r>
+        <w:rPr>
+          <w:sz w:val="24"/>
+          <w:szCs w:val="24"/>
+        </w:rPr>
+        <w:t>DB_HOST: host of the database</w:t>
+      </w:r>
+    </w:p>
+    <w:p>
+      <w:pPr>
+        <w:rPr>
+          <w:sz w:val="24"/>
+          <w:szCs w:val="24"/>
+        </w:rPr>
+      </w:pPr>
+      <w:r>
+        <w:rPr>
+          <w:sz w:val="24"/>
+          <w:szCs w:val="24"/>
+        </w:rPr>
+        <w:tab/>
+      </w:r>
+      <w:r>
+        <w:rPr>
+          <w:sz w:val="24"/>
+          <w:szCs w:val="24"/>
+        </w:rPr>
+        <w:tab/>
+        <w:t>* DB_NAME: name of database table</w:t>
+      </w:r>
+    </w:p>
+    <w:p>
+      <w:pPr>
+        <w:rPr>
+          <w:sz w:val="24"/>
+          <w:szCs w:val="24"/>
+        </w:rPr>
+      </w:pPr>
+      <w:r>
+        <w:rPr>
+          <w:sz w:val="24"/>
+          <w:szCs w:val="24"/>
+        </w:rPr>
+        <w:tab/>
+      </w:r>
+      <w:r>
+        <w:rPr>
+          <w:sz w:val="24"/>
+          <w:szCs w:val="24"/>
+        </w:rPr>
+        <w:tab/>
+        <w:t>* DB_USER: user of the database</w:t>
+      </w:r>
+    </w:p>
+    <w:p>
+      <w:pPr>
+        <w:rPr>
+          <w:sz w:val="24"/>
+          <w:szCs w:val="24"/>
+        </w:rPr>
+      </w:pPr>
+      <w:r>
+        <w:rPr>
+          <w:sz w:val="24"/>
+          <w:szCs w:val="24"/>
+        </w:rPr>
+        <w:tab/>
+      </w:r>
+      <w:r>
+        <w:rPr>
+          <w:sz w:val="24"/>
+          <w:szCs w:val="24"/>
+        </w:rPr>
+        <w:tab/>
+        <w:t>* DB_PASS: password to the database</w:t>
+      </w:r>
+    </w:p>
+    <w:p>
+      <w:pPr>
+        <w:rPr>
+          <w:sz w:val="24"/>
+          <w:szCs w:val="24"/>
+        </w:rPr>
+      </w:pPr>
+      <w:r>
+        <w:rPr>
+          <w:sz w:val="24"/>
+          <w:szCs w:val="24"/>
+        </w:rPr>
+        <w:tab/>
+        <w:t>(b) Operations</w:t>
+      </w:r>
+    </w:p>
+    <w:p>
+      <w:pPr>
+        <w:rPr>
+          <w:sz w:val="24"/>
+          <w:szCs w:val="24"/>
+        </w:rPr>
+      </w:pPr>
+    </w:p>
+    <w:p>
+      <w:pPr>
         <w:pStyle w:val="ListParagraph"/>
         <w:ind w:left="525"/>
         <w:rPr>
@@ -1242,45 +4519,6 @@
           <w:szCs w:val="24"/>
         </w:rPr>
       </w:pPr>
-      <w:r>
-        <w:rPr>
-          <w:sz w:val="24"/>
-          <w:szCs w:val="24"/>
-        </w:rPr>
-        <w:t xml:space="preserve">The primary design pattern for this project will be the Model-View-Controller.   The data model will be stored in a </w:t>
-      </w:r>
-      <w:proofErr w:type="spellStart"/>
-      <w:r>
-        <w:rPr>
-          <w:sz w:val="24"/>
-          <w:szCs w:val="24"/>
-        </w:rPr>
-        <w:t>mySQL</w:t>
-      </w:r>
-      <w:proofErr w:type="spellEnd"/>
-      <w:r>
-        <w:rPr>
-          <w:sz w:val="24"/>
-          <w:szCs w:val="24"/>
-        </w:rPr>
-        <w:t xml:space="preserve"> database and constraints and any necessary interface will be developed here.   The Controller portion of the system will be written using PHP to interface with the database and external APIs.  The system will present views of the information using HTML, </w:t>
-      </w:r>
-      <w:proofErr w:type="spellStart"/>
-      <w:r>
-        <w:rPr>
-          <w:sz w:val="24"/>
-          <w:szCs w:val="24"/>
-        </w:rPr>
-        <w:t>Javascript</w:t>
-      </w:r>
-      <w:proofErr w:type="spellEnd"/>
-      <w:r>
-        <w:rPr>
-          <w:sz w:val="24"/>
-          <w:szCs w:val="24"/>
-        </w:rPr>
-        <w:t xml:space="preserve"> and PHP.</w:t>
-      </w:r>
     </w:p>
     <w:p>
       <w:pPr>
@@ -1305,32 +4543,57 @@
     <w:p>
       <w:pPr>
         <w:pStyle w:val="ListParagraph"/>
-        <w:numPr>
-          <w:ilvl w:val="0"/>
-          <w:numId w:val="1"/>
-        </w:numPr>
+        <w:ind w:left="525"/>
         <w:jc w:val="center"/>
         <w:rPr>
           <w:b/>
           <w:bCs/>
-          <w:sz w:val="32"/>
-          <w:szCs w:val="32"/>
+          <w:sz w:val="24"/>
+          <w:szCs w:val="24"/>
         </w:rPr>
       </w:pPr>
       <w:r>
         <w:rPr>
           <w:b/>
           <w:bCs/>
-          <w:sz w:val="32"/>
-          <w:szCs w:val="32"/>
-        </w:rPr>
-        <w:t>System Architecture</w:t>
+          <w:sz w:val="24"/>
+          <w:szCs w:val="24"/>
+        </w:rPr>
+        <w:t>2</w:t>
+      </w:r>
+      <w:r>
+        <w:rPr>
+          <w:b/>
+          <w:bCs/>
+          <w:sz w:val="24"/>
+          <w:szCs w:val="24"/>
+        </w:rPr>
+        <w:t>.</w:t>
+      </w:r>
+      <w:r>
+        <w:rPr>
+          <w:b/>
+          <w:bCs/>
+          <w:sz w:val="24"/>
+          <w:szCs w:val="24"/>
+        </w:rPr>
+        <w:t>4</w:t>
+      </w:r>
+      <w:r>
+        <w:rPr>
+          <w:b/>
+          <w:bCs/>
+          <w:sz w:val="24"/>
+          <w:szCs w:val="24"/>
+        </w:rPr>
+        <w:t xml:space="preserve"> Traceability Matrix</w:t>
       </w:r>
     </w:p>
     <w:p>
       <w:pPr>
         <w:pStyle w:val="ListParagraph"/>
         <w:ind w:left="525"/>
+        <w:jc w:val="center"/>
         <w:rPr>
           <w:sz w:val="24"/>
           <w:szCs w:val="24"/>
@@ -1341,94 +4604,1459 @@
       <w:pPr>
         <w:pStyle w:val="ListParagraph"/>
         <w:ind w:left="525"/>
-        <w:rPr>
-          <w:sz w:val="24"/>
-          <w:szCs w:val="24"/>
-        </w:rPr>
-      </w:pPr>
-      <w:r>
-        <w:rPr>
-          <w:sz w:val="24"/>
-          <w:szCs w:val="24"/>
-        </w:rPr>
-        <w:tab/>
-        <w:t>The automotive inventory system will use a component-based design.   Each non-trivial piece of the system will be based upon components that each have a well-defined purpose.  These components will come from frameworks (e.g. PHP), external APIs or be custom-coded to support the application.</w:t>
-      </w:r>
-    </w:p>
+        <w:jc w:val="center"/>
+        <w:rPr>
+          <w:sz w:val="24"/>
+          <w:szCs w:val="24"/>
+        </w:rPr>
+      </w:pPr>
+    </w:p>
+    <w:tbl>
+      <w:tblPr>
+        <w:tblStyle w:val="TableGrid"/>
+        <w:tblW w:w="0" w:type="auto"/>
+        <w:tblInd w:w="-365" w:type="dxa"/>
+        <w:tblLayout w:type="fixed"/>
+        <w:tblLook w:val="04A0" w:firstRow="1" w:lastRow="0" w:firstColumn="1" w:lastColumn="0" w:noHBand="0" w:noVBand="1"/>
+      </w:tblPr>
+      <w:tblGrid>
+        <w:gridCol w:w="1530"/>
+        <w:gridCol w:w="1008"/>
+        <w:gridCol w:w="1008"/>
+        <w:gridCol w:w="1008"/>
+        <w:gridCol w:w="1008"/>
+        <w:gridCol w:w="1008"/>
+        <w:gridCol w:w="1008"/>
+        <w:gridCol w:w="1008"/>
+        <w:gridCol w:w="1008"/>
+        <w:gridCol w:w="1008"/>
+      </w:tblGrid>
+      <w:tr>
+        <w:tc>
+          <w:tcPr>
+            <w:tcW w:w="1530" w:type="dxa"/>
+            <w:vMerge w:val="restart"/>
+          </w:tcPr>
+          <w:p>
+            <w:pPr>
+              <w:pStyle w:val="ListParagraph"/>
+              <w:ind w:left="0"/>
+              <w:jc w:val="center"/>
+              <w:rPr>
+                <w:sz w:val="24"/>
+                <w:szCs w:val="24"/>
+              </w:rPr>
+            </w:pPr>
+            <w:r>
+              <w:rPr>
+                <w:sz w:val="24"/>
+                <w:szCs w:val="24"/>
+              </w:rPr>
+              <w:t>Classes</w:t>
+            </w:r>
+          </w:p>
+        </w:tc>
+        <w:tc>
+          <w:tcPr>
+            <w:tcW w:w="1008" w:type="dxa"/>
+            <w:gridSpan w:val="9"/>
+          </w:tcPr>
+          <w:p>
+            <w:pPr>
+              <w:pStyle w:val="ListParagraph"/>
+              <w:ind w:left="0"/>
+              <w:jc w:val="center"/>
+              <w:rPr>
+                <w:sz w:val="24"/>
+                <w:szCs w:val="24"/>
+              </w:rPr>
+            </w:pPr>
+            <w:r>
+              <w:rPr>
+                <w:sz w:val="24"/>
+                <w:szCs w:val="24"/>
+              </w:rPr>
+              <w:t>Domain Concepts</w:t>
+            </w:r>
+          </w:p>
+        </w:tc>
+      </w:tr>
+      <w:tr>
+        <w:trPr>
+          <w:cantSplit/>
+          <w:trHeight w:val="2852"/>
+        </w:trPr>
+        <w:tc>
+          <w:tcPr>
+            <w:tcW w:w="1530" w:type="dxa"/>
+            <w:vMerge/>
+          </w:tcPr>
+          <w:p>
+            <w:pPr>
+              <w:pStyle w:val="ListParagraph"/>
+              <w:ind w:left="0"/>
+              <w:jc w:val="center"/>
+              <w:rPr>
+                <w:sz w:val="24"/>
+                <w:szCs w:val="24"/>
+              </w:rPr>
+            </w:pPr>
+          </w:p>
+        </w:tc>
+        <w:tc>
+          <w:tcPr>
+            <w:tcW w:w="1008" w:type="dxa"/>
+            <w:textDirection w:val="btLr"/>
+          </w:tcPr>
+          <w:p>
+            <w:pPr>
+              <w:pStyle w:val="ListParagraph"/>
+              <w:spacing w:line="480" w:lineRule="auto"/>
+              <w:ind w:left="113" w:right="113"/>
+              <w:jc w:val="right"/>
+              <w:rPr>
+                <w:sz w:val="24"/>
+                <w:szCs w:val="24"/>
+              </w:rPr>
+            </w:pPr>
+            <w:r>
+              <w:rPr>
+                <w:sz w:val="24"/>
+                <w:szCs w:val="24"/>
+              </w:rPr>
+              <w:t>Database</w:t>
+            </w:r>
+          </w:p>
+        </w:tc>
+        <w:tc>
+          <w:tcPr>
+            <w:tcW w:w="1008" w:type="dxa"/>
+          </w:tcPr>
+          <w:p>
+            <w:pPr>
+              <w:pStyle w:val="ListParagraph"/>
+              <w:ind w:left="0"/>
+              <w:jc w:val="right"/>
+              <w:rPr>
+                <w:sz w:val="24"/>
+                <w:szCs w:val="24"/>
+              </w:rPr>
+            </w:pPr>
+          </w:p>
+        </w:tc>
+        <w:tc>
+          <w:tcPr>
+            <w:tcW w:w="1008" w:type="dxa"/>
+          </w:tcPr>
+          <w:p>
+            <w:pPr>
+              <w:pStyle w:val="ListParagraph"/>
+              <w:ind w:left="0"/>
+              <w:jc w:val="right"/>
+              <w:rPr>
+                <w:sz w:val="24"/>
+                <w:szCs w:val="24"/>
+              </w:rPr>
+            </w:pPr>
+          </w:p>
+        </w:tc>
+        <w:tc>
+          <w:tcPr>
+            <w:tcW w:w="1008" w:type="dxa"/>
+          </w:tcPr>
+          <w:p>
+            <w:pPr>
+              <w:pStyle w:val="ListParagraph"/>
+              <w:ind w:left="0"/>
+              <w:jc w:val="right"/>
+              <w:rPr>
+                <w:sz w:val="24"/>
+                <w:szCs w:val="24"/>
+              </w:rPr>
+            </w:pPr>
+          </w:p>
+        </w:tc>
+        <w:tc>
+          <w:tcPr>
+            <w:tcW w:w="1008" w:type="dxa"/>
+          </w:tcPr>
+          <w:p>
+            <w:pPr>
+              <w:pStyle w:val="ListParagraph"/>
+              <w:ind w:left="0"/>
+              <w:jc w:val="right"/>
+              <w:rPr>
+                <w:sz w:val="24"/>
+                <w:szCs w:val="24"/>
+              </w:rPr>
+            </w:pPr>
+          </w:p>
+        </w:tc>
+        <w:tc>
+          <w:tcPr>
+            <w:tcW w:w="1008" w:type="dxa"/>
+          </w:tcPr>
+          <w:p>
+            <w:pPr>
+              <w:pStyle w:val="ListParagraph"/>
+              <w:ind w:left="0"/>
+              <w:jc w:val="right"/>
+              <w:rPr>
+                <w:sz w:val="24"/>
+                <w:szCs w:val="24"/>
+              </w:rPr>
+            </w:pPr>
+          </w:p>
+        </w:tc>
+        <w:tc>
+          <w:tcPr>
+            <w:tcW w:w="1008" w:type="dxa"/>
+          </w:tcPr>
+          <w:p>
+            <w:pPr>
+              <w:pStyle w:val="ListParagraph"/>
+              <w:ind w:left="0"/>
+              <w:jc w:val="right"/>
+              <w:rPr>
+                <w:sz w:val="24"/>
+                <w:szCs w:val="24"/>
+              </w:rPr>
+            </w:pPr>
+          </w:p>
+        </w:tc>
+        <w:tc>
+          <w:tcPr>
+            <w:tcW w:w="1008" w:type="dxa"/>
+          </w:tcPr>
+          <w:p>
+            <w:pPr>
+              <w:pStyle w:val="ListParagraph"/>
+              <w:ind w:left="0"/>
+              <w:jc w:val="right"/>
+              <w:rPr>
+                <w:sz w:val="24"/>
+                <w:szCs w:val="24"/>
+              </w:rPr>
+            </w:pPr>
+          </w:p>
+        </w:tc>
+        <w:tc>
+          <w:tcPr>
+            <w:tcW w:w="1008" w:type="dxa"/>
+          </w:tcPr>
+          <w:p>
+            <w:pPr>
+              <w:pStyle w:val="ListParagraph"/>
+              <w:ind w:left="0"/>
+              <w:jc w:val="right"/>
+              <w:rPr>
+                <w:sz w:val="24"/>
+                <w:szCs w:val="24"/>
+              </w:rPr>
+            </w:pPr>
+          </w:p>
+        </w:tc>
+      </w:tr>
+      <w:tr>
+        <w:tc>
+          <w:tcPr>
+            <w:tcW w:w="1530" w:type="dxa"/>
+          </w:tcPr>
+          <w:p>
+            <w:pPr>
+              <w:pStyle w:val="ListParagraph"/>
+              <w:ind w:left="0"/>
+              <w:rPr>
+                <w:sz w:val="24"/>
+                <w:szCs w:val="24"/>
+              </w:rPr>
+            </w:pPr>
+            <w:r>
+              <w:rPr>
+                <w:sz w:val="24"/>
+                <w:szCs w:val="24"/>
+              </w:rPr>
+              <w:t>User</w:t>
+            </w:r>
+          </w:p>
+        </w:tc>
+        <w:tc>
+          <w:tcPr>
+            <w:tcW w:w="1008" w:type="dxa"/>
+          </w:tcPr>
+          <w:p>
+            <w:pPr>
+              <w:pStyle w:val="ListParagraph"/>
+              <w:ind w:left="0"/>
+              <w:jc w:val="center"/>
+              <w:rPr>
+                <w:sz w:val="24"/>
+                <w:szCs w:val="24"/>
+              </w:rPr>
+            </w:pPr>
+          </w:p>
+        </w:tc>
+        <w:tc>
+          <w:tcPr>
+            <w:tcW w:w="1008" w:type="dxa"/>
+          </w:tcPr>
+          <w:p>
+            <w:pPr>
+              <w:pStyle w:val="ListParagraph"/>
+              <w:ind w:left="0"/>
+              <w:jc w:val="center"/>
+              <w:rPr>
+                <w:sz w:val="24"/>
+                <w:szCs w:val="24"/>
+              </w:rPr>
+            </w:pPr>
+          </w:p>
+        </w:tc>
+        <w:tc>
+          <w:tcPr>
+            <w:tcW w:w="1008" w:type="dxa"/>
+          </w:tcPr>
+          <w:p>
+            <w:pPr>
+              <w:pStyle w:val="ListParagraph"/>
+              <w:ind w:left="0"/>
+              <w:jc w:val="center"/>
+              <w:rPr>
+                <w:sz w:val="24"/>
+                <w:szCs w:val="24"/>
+              </w:rPr>
+            </w:pPr>
+          </w:p>
+        </w:tc>
+        <w:tc>
+          <w:tcPr>
+            <w:tcW w:w="1008" w:type="dxa"/>
+          </w:tcPr>
+          <w:p>
+            <w:pPr>
+              <w:pStyle w:val="ListParagraph"/>
+              <w:ind w:left="0"/>
+              <w:jc w:val="center"/>
+              <w:rPr>
+                <w:sz w:val="24"/>
+                <w:szCs w:val="24"/>
+              </w:rPr>
+            </w:pPr>
+          </w:p>
+        </w:tc>
+        <w:tc>
+          <w:tcPr>
+            <w:tcW w:w="1008" w:type="dxa"/>
+          </w:tcPr>
+          <w:p>
+            <w:pPr>
+              <w:pStyle w:val="ListParagraph"/>
+              <w:ind w:left="0"/>
+              <w:jc w:val="center"/>
+              <w:rPr>
+                <w:sz w:val="24"/>
+                <w:szCs w:val="24"/>
+              </w:rPr>
+            </w:pPr>
+          </w:p>
+        </w:tc>
+        <w:tc>
+          <w:tcPr>
+            <w:tcW w:w="1008" w:type="dxa"/>
+          </w:tcPr>
+          <w:p>
+            <w:pPr>
+              <w:pStyle w:val="ListParagraph"/>
+              <w:ind w:left="0"/>
+              <w:jc w:val="center"/>
+              <w:rPr>
+                <w:sz w:val="24"/>
+                <w:szCs w:val="24"/>
+              </w:rPr>
+            </w:pPr>
+          </w:p>
+        </w:tc>
+        <w:tc>
+          <w:tcPr>
+            <w:tcW w:w="1008" w:type="dxa"/>
+          </w:tcPr>
+          <w:p>
+            <w:pPr>
+              <w:pStyle w:val="ListParagraph"/>
+              <w:ind w:left="0"/>
+              <w:jc w:val="center"/>
+              <w:rPr>
+                <w:sz w:val="24"/>
+                <w:szCs w:val="24"/>
+              </w:rPr>
+            </w:pPr>
+          </w:p>
+        </w:tc>
+        <w:tc>
+          <w:tcPr>
+            <w:tcW w:w="1008" w:type="dxa"/>
+          </w:tcPr>
+          <w:p>
+            <w:pPr>
+              <w:pStyle w:val="ListParagraph"/>
+              <w:ind w:left="0"/>
+              <w:jc w:val="center"/>
+              <w:rPr>
+                <w:sz w:val="24"/>
+                <w:szCs w:val="24"/>
+              </w:rPr>
+            </w:pPr>
+          </w:p>
+        </w:tc>
+        <w:tc>
+          <w:tcPr>
+            <w:tcW w:w="1008" w:type="dxa"/>
+          </w:tcPr>
+          <w:p>
+            <w:pPr>
+              <w:pStyle w:val="ListParagraph"/>
+              <w:ind w:left="0"/>
+              <w:jc w:val="center"/>
+              <w:rPr>
+                <w:sz w:val="24"/>
+                <w:szCs w:val="24"/>
+              </w:rPr>
+            </w:pPr>
+          </w:p>
+        </w:tc>
+      </w:tr>
+      <w:tr>
+        <w:tc>
+          <w:tcPr>
+            <w:tcW w:w="1530" w:type="dxa"/>
+          </w:tcPr>
+          <w:p>
+            <w:pPr>
+              <w:pStyle w:val="ListParagraph"/>
+              <w:ind w:left="0"/>
+              <w:rPr>
+                <w:sz w:val="24"/>
+                <w:szCs w:val="24"/>
+              </w:rPr>
+            </w:pPr>
+            <w:proofErr w:type="spellStart"/>
+            <w:r>
+              <w:rPr>
+                <w:sz w:val="24"/>
+                <w:szCs w:val="24"/>
+              </w:rPr>
+              <w:t>FetchData</w:t>
+            </w:r>
+            <w:proofErr w:type="spellEnd"/>
+          </w:p>
+        </w:tc>
+        <w:tc>
+          <w:tcPr>
+            <w:tcW w:w="1008" w:type="dxa"/>
+          </w:tcPr>
+          <w:p>
+            <w:pPr>
+              <w:pStyle w:val="ListParagraph"/>
+              <w:ind w:left="0"/>
+              <w:jc w:val="center"/>
+              <w:rPr>
+                <w:sz w:val="24"/>
+                <w:szCs w:val="24"/>
+              </w:rPr>
+            </w:pPr>
+          </w:p>
+        </w:tc>
+        <w:tc>
+          <w:tcPr>
+            <w:tcW w:w="1008" w:type="dxa"/>
+          </w:tcPr>
+          <w:p>
+            <w:pPr>
+              <w:pStyle w:val="ListParagraph"/>
+              <w:ind w:left="0"/>
+              <w:jc w:val="center"/>
+              <w:rPr>
+                <w:sz w:val="24"/>
+                <w:szCs w:val="24"/>
+              </w:rPr>
+            </w:pPr>
+          </w:p>
+        </w:tc>
+        <w:tc>
+          <w:tcPr>
+            <w:tcW w:w="1008" w:type="dxa"/>
+          </w:tcPr>
+          <w:p>
+            <w:pPr>
+              <w:pStyle w:val="ListParagraph"/>
+              <w:ind w:left="0"/>
+              <w:jc w:val="center"/>
+              <w:rPr>
+                <w:sz w:val="24"/>
+                <w:szCs w:val="24"/>
+              </w:rPr>
+            </w:pPr>
+          </w:p>
+        </w:tc>
+        <w:tc>
+          <w:tcPr>
+            <w:tcW w:w="1008" w:type="dxa"/>
+          </w:tcPr>
+          <w:p>
+            <w:pPr>
+              <w:pStyle w:val="ListParagraph"/>
+              <w:ind w:left="0"/>
+              <w:jc w:val="center"/>
+              <w:rPr>
+                <w:sz w:val="24"/>
+                <w:szCs w:val="24"/>
+              </w:rPr>
+            </w:pPr>
+          </w:p>
+        </w:tc>
+        <w:tc>
+          <w:tcPr>
+            <w:tcW w:w="1008" w:type="dxa"/>
+          </w:tcPr>
+          <w:p>
+            <w:pPr>
+              <w:pStyle w:val="ListParagraph"/>
+              <w:ind w:left="0"/>
+              <w:jc w:val="center"/>
+              <w:rPr>
+                <w:sz w:val="24"/>
+                <w:szCs w:val="24"/>
+              </w:rPr>
+            </w:pPr>
+          </w:p>
+        </w:tc>
+        <w:tc>
+          <w:tcPr>
+            <w:tcW w:w="1008" w:type="dxa"/>
+          </w:tcPr>
+          <w:p>
+            <w:pPr>
+              <w:pStyle w:val="ListParagraph"/>
+              <w:ind w:left="0"/>
+              <w:jc w:val="center"/>
+              <w:rPr>
+                <w:sz w:val="24"/>
+                <w:szCs w:val="24"/>
+              </w:rPr>
+            </w:pPr>
+          </w:p>
+        </w:tc>
+        <w:tc>
+          <w:tcPr>
+            <w:tcW w:w="1008" w:type="dxa"/>
+          </w:tcPr>
+          <w:p>
+            <w:pPr>
+              <w:pStyle w:val="ListParagraph"/>
+              <w:ind w:left="0"/>
+              <w:jc w:val="center"/>
+              <w:rPr>
+                <w:sz w:val="24"/>
+                <w:szCs w:val="24"/>
+              </w:rPr>
+            </w:pPr>
+          </w:p>
+        </w:tc>
+        <w:tc>
+          <w:tcPr>
+            <w:tcW w:w="1008" w:type="dxa"/>
+          </w:tcPr>
+          <w:p>
+            <w:pPr>
+              <w:pStyle w:val="ListParagraph"/>
+              <w:ind w:left="0"/>
+              <w:jc w:val="center"/>
+              <w:rPr>
+                <w:sz w:val="24"/>
+                <w:szCs w:val="24"/>
+              </w:rPr>
+            </w:pPr>
+          </w:p>
+        </w:tc>
+        <w:tc>
+          <w:tcPr>
+            <w:tcW w:w="1008" w:type="dxa"/>
+          </w:tcPr>
+          <w:p>
+            <w:pPr>
+              <w:pStyle w:val="ListParagraph"/>
+              <w:ind w:left="0"/>
+              <w:jc w:val="center"/>
+              <w:rPr>
+                <w:sz w:val="24"/>
+                <w:szCs w:val="24"/>
+              </w:rPr>
+            </w:pPr>
+          </w:p>
+        </w:tc>
+      </w:tr>
+      <w:tr>
+        <w:tc>
+          <w:tcPr>
+            <w:tcW w:w="1530" w:type="dxa"/>
+          </w:tcPr>
+          <w:p>
+            <w:pPr>
+              <w:pStyle w:val="ListParagraph"/>
+              <w:ind w:left="0"/>
+              <w:rPr>
+                <w:sz w:val="24"/>
+                <w:szCs w:val="24"/>
+              </w:rPr>
+            </w:pPr>
+            <w:proofErr w:type="spellStart"/>
+            <w:r>
+              <w:rPr>
+                <w:sz w:val="24"/>
+                <w:szCs w:val="24"/>
+              </w:rPr>
+              <w:t>InvSettings</w:t>
+            </w:r>
+            <w:proofErr w:type="spellEnd"/>
+          </w:p>
+        </w:tc>
+        <w:tc>
+          <w:tcPr>
+            <w:tcW w:w="1008" w:type="dxa"/>
+          </w:tcPr>
+          <w:p>
+            <w:pPr>
+              <w:pStyle w:val="ListParagraph"/>
+              <w:ind w:left="0"/>
+              <w:jc w:val="center"/>
+              <w:rPr>
+                <w:sz w:val="24"/>
+                <w:szCs w:val="24"/>
+              </w:rPr>
+            </w:pPr>
+          </w:p>
+        </w:tc>
+        <w:tc>
+          <w:tcPr>
+            <w:tcW w:w="1008" w:type="dxa"/>
+          </w:tcPr>
+          <w:p>
+            <w:pPr>
+              <w:pStyle w:val="ListParagraph"/>
+              <w:ind w:left="0"/>
+              <w:jc w:val="center"/>
+              <w:rPr>
+                <w:sz w:val="24"/>
+                <w:szCs w:val="24"/>
+              </w:rPr>
+            </w:pPr>
+          </w:p>
+        </w:tc>
+        <w:tc>
+          <w:tcPr>
+            <w:tcW w:w="1008" w:type="dxa"/>
+          </w:tcPr>
+          <w:p>
+            <w:pPr>
+              <w:pStyle w:val="ListParagraph"/>
+              <w:ind w:left="0"/>
+              <w:jc w:val="center"/>
+              <w:rPr>
+                <w:sz w:val="24"/>
+                <w:szCs w:val="24"/>
+              </w:rPr>
+            </w:pPr>
+          </w:p>
+        </w:tc>
+        <w:tc>
+          <w:tcPr>
+            <w:tcW w:w="1008" w:type="dxa"/>
+          </w:tcPr>
+          <w:p>
+            <w:pPr>
+              <w:pStyle w:val="ListParagraph"/>
+              <w:ind w:left="0"/>
+              <w:jc w:val="center"/>
+              <w:rPr>
+                <w:sz w:val="24"/>
+                <w:szCs w:val="24"/>
+              </w:rPr>
+            </w:pPr>
+          </w:p>
+        </w:tc>
+        <w:tc>
+          <w:tcPr>
+            <w:tcW w:w="1008" w:type="dxa"/>
+          </w:tcPr>
+          <w:p>
+            <w:pPr>
+              <w:pStyle w:val="ListParagraph"/>
+              <w:ind w:left="0"/>
+              <w:jc w:val="center"/>
+              <w:rPr>
+                <w:sz w:val="24"/>
+                <w:szCs w:val="24"/>
+              </w:rPr>
+            </w:pPr>
+          </w:p>
+        </w:tc>
+        <w:tc>
+          <w:tcPr>
+            <w:tcW w:w="1008" w:type="dxa"/>
+          </w:tcPr>
+          <w:p>
+            <w:pPr>
+              <w:pStyle w:val="ListParagraph"/>
+              <w:ind w:left="0"/>
+              <w:jc w:val="center"/>
+              <w:rPr>
+                <w:sz w:val="24"/>
+                <w:szCs w:val="24"/>
+              </w:rPr>
+            </w:pPr>
+          </w:p>
+        </w:tc>
+        <w:tc>
+          <w:tcPr>
+            <w:tcW w:w="1008" w:type="dxa"/>
+          </w:tcPr>
+          <w:p>
+            <w:pPr>
+              <w:pStyle w:val="ListParagraph"/>
+              <w:ind w:left="0"/>
+              <w:jc w:val="center"/>
+              <w:rPr>
+                <w:sz w:val="24"/>
+                <w:szCs w:val="24"/>
+              </w:rPr>
+            </w:pPr>
+          </w:p>
+        </w:tc>
+        <w:tc>
+          <w:tcPr>
+            <w:tcW w:w="1008" w:type="dxa"/>
+          </w:tcPr>
+          <w:p>
+            <w:pPr>
+              <w:pStyle w:val="ListParagraph"/>
+              <w:ind w:left="0"/>
+              <w:jc w:val="center"/>
+              <w:rPr>
+                <w:sz w:val="24"/>
+                <w:szCs w:val="24"/>
+              </w:rPr>
+            </w:pPr>
+          </w:p>
+        </w:tc>
+        <w:tc>
+          <w:tcPr>
+            <w:tcW w:w="1008" w:type="dxa"/>
+          </w:tcPr>
+          <w:p>
+            <w:pPr>
+              <w:pStyle w:val="ListParagraph"/>
+              <w:ind w:left="0"/>
+              <w:jc w:val="center"/>
+              <w:rPr>
+                <w:sz w:val="24"/>
+                <w:szCs w:val="24"/>
+              </w:rPr>
+            </w:pPr>
+          </w:p>
+        </w:tc>
+      </w:tr>
+      <w:tr>
+        <w:tc>
+          <w:tcPr>
+            <w:tcW w:w="1530" w:type="dxa"/>
+          </w:tcPr>
+          <w:p>
+            <w:pPr>
+              <w:pStyle w:val="ListParagraph"/>
+              <w:ind w:left="0"/>
+              <w:rPr>
+                <w:sz w:val="24"/>
+                <w:szCs w:val="24"/>
+              </w:rPr>
+            </w:pPr>
+            <w:proofErr w:type="spellStart"/>
+            <w:r>
+              <w:rPr>
+                <w:sz w:val="24"/>
+                <w:szCs w:val="24"/>
+              </w:rPr>
+              <w:t>CalcSupply</w:t>
+            </w:r>
+            <w:proofErr w:type="spellEnd"/>
+          </w:p>
+        </w:tc>
+        <w:tc>
+          <w:tcPr>
+            <w:tcW w:w="1008" w:type="dxa"/>
+          </w:tcPr>
+          <w:p>
+            <w:pPr>
+              <w:pStyle w:val="ListParagraph"/>
+              <w:ind w:left="0"/>
+              <w:jc w:val="center"/>
+              <w:rPr>
+                <w:sz w:val="24"/>
+                <w:szCs w:val="24"/>
+              </w:rPr>
+            </w:pPr>
+          </w:p>
+        </w:tc>
+        <w:tc>
+          <w:tcPr>
+            <w:tcW w:w="1008" w:type="dxa"/>
+          </w:tcPr>
+          <w:p>
+            <w:pPr>
+              <w:pStyle w:val="ListParagraph"/>
+              <w:ind w:left="0"/>
+              <w:jc w:val="center"/>
+              <w:rPr>
+                <w:sz w:val="24"/>
+                <w:szCs w:val="24"/>
+              </w:rPr>
+            </w:pPr>
+          </w:p>
+        </w:tc>
+        <w:tc>
+          <w:tcPr>
+            <w:tcW w:w="1008" w:type="dxa"/>
+          </w:tcPr>
+          <w:p>
+            <w:pPr>
+              <w:pStyle w:val="ListParagraph"/>
+              <w:ind w:left="0"/>
+              <w:jc w:val="center"/>
+              <w:rPr>
+                <w:sz w:val="24"/>
+                <w:szCs w:val="24"/>
+              </w:rPr>
+            </w:pPr>
+          </w:p>
+        </w:tc>
+        <w:tc>
+          <w:tcPr>
+            <w:tcW w:w="1008" w:type="dxa"/>
+          </w:tcPr>
+          <w:p>
+            <w:pPr>
+              <w:pStyle w:val="ListParagraph"/>
+              <w:ind w:left="0"/>
+              <w:jc w:val="center"/>
+              <w:rPr>
+                <w:sz w:val="24"/>
+                <w:szCs w:val="24"/>
+              </w:rPr>
+            </w:pPr>
+          </w:p>
+        </w:tc>
+        <w:tc>
+          <w:tcPr>
+            <w:tcW w:w="1008" w:type="dxa"/>
+          </w:tcPr>
+          <w:p>
+            <w:pPr>
+              <w:pStyle w:val="ListParagraph"/>
+              <w:ind w:left="0"/>
+              <w:jc w:val="center"/>
+              <w:rPr>
+                <w:sz w:val="24"/>
+                <w:szCs w:val="24"/>
+              </w:rPr>
+            </w:pPr>
+          </w:p>
+        </w:tc>
+        <w:tc>
+          <w:tcPr>
+            <w:tcW w:w="1008" w:type="dxa"/>
+          </w:tcPr>
+          <w:p>
+            <w:pPr>
+              <w:pStyle w:val="ListParagraph"/>
+              <w:ind w:left="0"/>
+              <w:jc w:val="center"/>
+              <w:rPr>
+                <w:sz w:val="24"/>
+                <w:szCs w:val="24"/>
+              </w:rPr>
+            </w:pPr>
+          </w:p>
+        </w:tc>
+        <w:tc>
+          <w:tcPr>
+            <w:tcW w:w="1008" w:type="dxa"/>
+          </w:tcPr>
+          <w:p>
+            <w:pPr>
+              <w:pStyle w:val="ListParagraph"/>
+              <w:ind w:left="0"/>
+              <w:jc w:val="center"/>
+              <w:rPr>
+                <w:sz w:val="24"/>
+                <w:szCs w:val="24"/>
+              </w:rPr>
+            </w:pPr>
+          </w:p>
+        </w:tc>
+        <w:tc>
+          <w:tcPr>
+            <w:tcW w:w="1008" w:type="dxa"/>
+          </w:tcPr>
+          <w:p>
+            <w:pPr>
+              <w:pStyle w:val="ListParagraph"/>
+              <w:ind w:left="0"/>
+              <w:jc w:val="center"/>
+              <w:rPr>
+                <w:sz w:val="24"/>
+                <w:szCs w:val="24"/>
+              </w:rPr>
+            </w:pPr>
+          </w:p>
+        </w:tc>
+        <w:tc>
+          <w:tcPr>
+            <w:tcW w:w="1008" w:type="dxa"/>
+          </w:tcPr>
+          <w:p>
+            <w:pPr>
+              <w:pStyle w:val="ListParagraph"/>
+              <w:ind w:left="0"/>
+              <w:jc w:val="center"/>
+              <w:rPr>
+                <w:sz w:val="24"/>
+                <w:szCs w:val="24"/>
+              </w:rPr>
+            </w:pPr>
+          </w:p>
+        </w:tc>
+      </w:tr>
+      <w:tr>
+        <w:tc>
+          <w:tcPr>
+            <w:tcW w:w="1530" w:type="dxa"/>
+          </w:tcPr>
+          <w:p>
+            <w:pPr>
+              <w:pStyle w:val="ListParagraph"/>
+              <w:ind w:left="0"/>
+              <w:rPr>
+                <w:sz w:val="24"/>
+                <w:szCs w:val="24"/>
+              </w:rPr>
+            </w:pPr>
+            <w:r>
+              <w:rPr>
+                <w:sz w:val="24"/>
+                <w:szCs w:val="24"/>
+              </w:rPr>
+              <w:t>Admin</w:t>
+            </w:r>
+          </w:p>
+        </w:tc>
+        <w:tc>
+          <w:tcPr>
+            <w:tcW w:w="1008" w:type="dxa"/>
+          </w:tcPr>
+          <w:p>
+            <w:pPr>
+              <w:pStyle w:val="ListParagraph"/>
+              <w:ind w:left="0"/>
+              <w:jc w:val="center"/>
+              <w:rPr>
+                <w:sz w:val="24"/>
+                <w:szCs w:val="24"/>
+              </w:rPr>
+            </w:pPr>
+          </w:p>
+        </w:tc>
+        <w:tc>
+          <w:tcPr>
+            <w:tcW w:w="1008" w:type="dxa"/>
+          </w:tcPr>
+          <w:p>
+            <w:pPr>
+              <w:pStyle w:val="ListParagraph"/>
+              <w:ind w:left="0"/>
+              <w:jc w:val="center"/>
+              <w:rPr>
+                <w:sz w:val="24"/>
+                <w:szCs w:val="24"/>
+              </w:rPr>
+            </w:pPr>
+          </w:p>
+        </w:tc>
+        <w:tc>
+          <w:tcPr>
+            <w:tcW w:w="1008" w:type="dxa"/>
+          </w:tcPr>
+          <w:p>
+            <w:pPr>
+              <w:pStyle w:val="ListParagraph"/>
+              <w:ind w:left="0"/>
+              <w:jc w:val="center"/>
+              <w:rPr>
+                <w:sz w:val="24"/>
+                <w:szCs w:val="24"/>
+              </w:rPr>
+            </w:pPr>
+          </w:p>
+        </w:tc>
+        <w:tc>
+          <w:tcPr>
+            <w:tcW w:w="1008" w:type="dxa"/>
+          </w:tcPr>
+          <w:p>
+            <w:pPr>
+              <w:pStyle w:val="ListParagraph"/>
+              <w:ind w:left="0"/>
+              <w:jc w:val="center"/>
+              <w:rPr>
+                <w:sz w:val="24"/>
+                <w:szCs w:val="24"/>
+              </w:rPr>
+            </w:pPr>
+          </w:p>
+        </w:tc>
+        <w:tc>
+          <w:tcPr>
+            <w:tcW w:w="1008" w:type="dxa"/>
+          </w:tcPr>
+          <w:p>
+            <w:pPr>
+              <w:pStyle w:val="ListParagraph"/>
+              <w:ind w:left="0"/>
+              <w:jc w:val="center"/>
+              <w:rPr>
+                <w:sz w:val="24"/>
+                <w:szCs w:val="24"/>
+              </w:rPr>
+            </w:pPr>
+          </w:p>
+        </w:tc>
+        <w:tc>
+          <w:tcPr>
+            <w:tcW w:w="1008" w:type="dxa"/>
+          </w:tcPr>
+          <w:p>
+            <w:pPr>
+              <w:pStyle w:val="ListParagraph"/>
+              <w:ind w:left="0"/>
+              <w:jc w:val="center"/>
+              <w:rPr>
+                <w:sz w:val="24"/>
+                <w:szCs w:val="24"/>
+              </w:rPr>
+            </w:pPr>
+          </w:p>
+        </w:tc>
+        <w:tc>
+          <w:tcPr>
+            <w:tcW w:w="1008" w:type="dxa"/>
+          </w:tcPr>
+          <w:p>
+            <w:pPr>
+              <w:pStyle w:val="ListParagraph"/>
+              <w:ind w:left="0"/>
+              <w:jc w:val="center"/>
+              <w:rPr>
+                <w:sz w:val="24"/>
+                <w:szCs w:val="24"/>
+              </w:rPr>
+            </w:pPr>
+          </w:p>
+        </w:tc>
+        <w:tc>
+          <w:tcPr>
+            <w:tcW w:w="1008" w:type="dxa"/>
+          </w:tcPr>
+          <w:p>
+            <w:pPr>
+              <w:pStyle w:val="ListParagraph"/>
+              <w:ind w:left="0"/>
+              <w:jc w:val="center"/>
+              <w:rPr>
+                <w:sz w:val="24"/>
+                <w:szCs w:val="24"/>
+              </w:rPr>
+            </w:pPr>
+          </w:p>
+        </w:tc>
+        <w:tc>
+          <w:tcPr>
+            <w:tcW w:w="1008" w:type="dxa"/>
+          </w:tcPr>
+          <w:p>
+            <w:pPr>
+              <w:pStyle w:val="ListParagraph"/>
+              <w:ind w:left="0"/>
+              <w:jc w:val="center"/>
+              <w:rPr>
+                <w:sz w:val="24"/>
+                <w:szCs w:val="24"/>
+              </w:rPr>
+            </w:pPr>
+          </w:p>
+        </w:tc>
+      </w:tr>
+      <w:tr>
+        <w:tc>
+          <w:tcPr>
+            <w:tcW w:w="1530" w:type="dxa"/>
+          </w:tcPr>
+          <w:p>
+            <w:pPr>
+              <w:pStyle w:val="ListParagraph"/>
+              <w:ind w:left="0"/>
+              <w:rPr>
+                <w:sz w:val="24"/>
+                <w:szCs w:val="24"/>
+              </w:rPr>
+            </w:pPr>
+            <w:r>
+              <w:rPr>
+                <w:sz w:val="24"/>
+                <w:szCs w:val="24"/>
+              </w:rPr>
+              <w:t>Database</w:t>
+            </w:r>
+          </w:p>
+        </w:tc>
+        <w:tc>
+          <w:tcPr>
+            <w:tcW w:w="1008" w:type="dxa"/>
+          </w:tcPr>
+          <w:p>
+            <w:pPr>
+              <w:pStyle w:val="ListParagraph"/>
+              <w:ind w:left="0"/>
+              <w:jc w:val="center"/>
+              <w:rPr>
+                <w:sz w:val="24"/>
+                <w:szCs w:val="24"/>
+              </w:rPr>
+            </w:pPr>
+          </w:p>
+        </w:tc>
+        <w:tc>
+          <w:tcPr>
+            <w:tcW w:w="1008" w:type="dxa"/>
+          </w:tcPr>
+          <w:p>
+            <w:pPr>
+              <w:pStyle w:val="ListParagraph"/>
+              <w:ind w:left="0"/>
+              <w:jc w:val="center"/>
+              <w:rPr>
+                <w:sz w:val="24"/>
+                <w:szCs w:val="24"/>
+              </w:rPr>
+            </w:pPr>
+          </w:p>
+        </w:tc>
+        <w:tc>
+          <w:tcPr>
+            <w:tcW w:w="1008" w:type="dxa"/>
+          </w:tcPr>
+          <w:p>
+            <w:pPr>
+              <w:pStyle w:val="ListParagraph"/>
+              <w:ind w:left="0"/>
+              <w:jc w:val="center"/>
+              <w:rPr>
+                <w:sz w:val="24"/>
+                <w:szCs w:val="24"/>
+              </w:rPr>
+            </w:pPr>
+          </w:p>
+        </w:tc>
+        <w:tc>
+          <w:tcPr>
+            <w:tcW w:w="1008" w:type="dxa"/>
+          </w:tcPr>
+          <w:p>
+            <w:pPr>
+              <w:pStyle w:val="ListParagraph"/>
+              <w:ind w:left="0"/>
+              <w:jc w:val="center"/>
+              <w:rPr>
+                <w:sz w:val="24"/>
+                <w:szCs w:val="24"/>
+              </w:rPr>
+            </w:pPr>
+          </w:p>
+        </w:tc>
+        <w:tc>
+          <w:tcPr>
+            <w:tcW w:w="1008" w:type="dxa"/>
+          </w:tcPr>
+          <w:p>
+            <w:pPr>
+              <w:pStyle w:val="ListParagraph"/>
+              <w:ind w:left="0"/>
+              <w:jc w:val="center"/>
+              <w:rPr>
+                <w:sz w:val="24"/>
+                <w:szCs w:val="24"/>
+              </w:rPr>
+            </w:pPr>
+          </w:p>
+        </w:tc>
+        <w:tc>
+          <w:tcPr>
+            <w:tcW w:w="1008" w:type="dxa"/>
+          </w:tcPr>
+          <w:p>
+            <w:pPr>
+              <w:pStyle w:val="ListParagraph"/>
+              <w:ind w:left="0"/>
+              <w:jc w:val="center"/>
+              <w:rPr>
+                <w:sz w:val="24"/>
+                <w:szCs w:val="24"/>
+              </w:rPr>
+            </w:pPr>
+          </w:p>
+        </w:tc>
+        <w:tc>
+          <w:tcPr>
+            <w:tcW w:w="1008" w:type="dxa"/>
+          </w:tcPr>
+          <w:p>
+            <w:pPr>
+              <w:pStyle w:val="ListParagraph"/>
+              <w:ind w:left="0"/>
+              <w:jc w:val="center"/>
+              <w:rPr>
+                <w:sz w:val="24"/>
+                <w:szCs w:val="24"/>
+              </w:rPr>
+            </w:pPr>
+          </w:p>
+        </w:tc>
+        <w:tc>
+          <w:tcPr>
+            <w:tcW w:w="1008" w:type="dxa"/>
+          </w:tcPr>
+          <w:p>
+            <w:pPr>
+              <w:pStyle w:val="ListParagraph"/>
+              <w:ind w:left="0"/>
+              <w:jc w:val="center"/>
+              <w:rPr>
+                <w:sz w:val="24"/>
+                <w:szCs w:val="24"/>
+              </w:rPr>
+            </w:pPr>
+          </w:p>
+        </w:tc>
+        <w:tc>
+          <w:tcPr>
+            <w:tcW w:w="1008" w:type="dxa"/>
+          </w:tcPr>
+          <w:p>
+            <w:pPr>
+              <w:pStyle w:val="ListParagraph"/>
+              <w:ind w:left="0"/>
+              <w:jc w:val="center"/>
+              <w:rPr>
+                <w:sz w:val="24"/>
+                <w:szCs w:val="24"/>
+              </w:rPr>
+            </w:pPr>
+          </w:p>
+        </w:tc>
+      </w:tr>
+      <w:tr>
+        <w:tc>
+          <w:tcPr>
+            <w:tcW w:w="1530" w:type="dxa"/>
+          </w:tcPr>
+          <w:p>
+            <w:pPr>
+              <w:pStyle w:val="ListParagraph"/>
+              <w:ind w:left="0"/>
+              <w:rPr>
+                <w:sz w:val="24"/>
+                <w:szCs w:val="24"/>
+              </w:rPr>
+            </w:pPr>
+            <w:proofErr w:type="spellStart"/>
+            <w:r>
+              <w:rPr>
+                <w:sz w:val="24"/>
+                <w:szCs w:val="24"/>
+              </w:rPr>
+              <w:t>DB_Config</w:t>
+            </w:r>
+            <w:proofErr w:type="spellEnd"/>
+          </w:p>
+        </w:tc>
+        <w:tc>
+          <w:tcPr>
+            <w:tcW w:w="1008" w:type="dxa"/>
+          </w:tcPr>
+          <w:p>
+            <w:pPr>
+              <w:pStyle w:val="ListParagraph"/>
+              <w:ind w:left="0"/>
+              <w:jc w:val="center"/>
+              <w:rPr>
+                <w:sz w:val="24"/>
+                <w:szCs w:val="24"/>
+              </w:rPr>
+            </w:pPr>
+          </w:p>
+        </w:tc>
+        <w:tc>
+          <w:tcPr>
+            <w:tcW w:w="1008" w:type="dxa"/>
+          </w:tcPr>
+          <w:p>
+            <w:pPr>
+              <w:pStyle w:val="ListParagraph"/>
+              <w:ind w:left="0"/>
+              <w:jc w:val="center"/>
+              <w:rPr>
+                <w:sz w:val="24"/>
+                <w:szCs w:val="24"/>
+              </w:rPr>
+            </w:pPr>
+          </w:p>
+        </w:tc>
+        <w:tc>
+          <w:tcPr>
+            <w:tcW w:w="1008" w:type="dxa"/>
+          </w:tcPr>
+          <w:p>
+            <w:pPr>
+              <w:pStyle w:val="ListParagraph"/>
+              <w:ind w:left="0"/>
+              <w:jc w:val="center"/>
+              <w:rPr>
+                <w:sz w:val="24"/>
+                <w:szCs w:val="24"/>
+              </w:rPr>
+            </w:pPr>
+          </w:p>
+        </w:tc>
+        <w:tc>
+          <w:tcPr>
+            <w:tcW w:w="1008" w:type="dxa"/>
+          </w:tcPr>
+          <w:p>
+            <w:pPr>
+              <w:pStyle w:val="ListParagraph"/>
+              <w:ind w:left="0"/>
+              <w:jc w:val="center"/>
+              <w:rPr>
+                <w:sz w:val="24"/>
+                <w:szCs w:val="24"/>
+              </w:rPr>
+            </w:pPr>
+          </w:p>
+        </w:tc>
+        <w:tc>
+          <w:tcPr>
+            <w:tcW w:w="1008" w:type="dxa"/>
+          </w:tcPr>
+          <w:p>
+            <w:pPr>
+              <w:pStyle w:val="ListParagraph"/>
+              <w:ind w:left="0"/>
+              <w:jc w:val="center"/>
+              <w:rPr>
+                <w:sz w:val="24"/>
+                <w:szCs w:val="24"/>
+              </w:rPr>
+            </w:pPr>
+          </w:p>
+        </w:tc>
+        <w:tc>
+          <w:tcPr>
+            <w:tcW w:w="1008" w:type="dxa"/>
+          </w:tcPr>
+          <w:p>
+            <w:pPr>
+              <w:pStyle w:val="ListParagraph"/>
+              <w:ind w:left="0"/>
+              <w:jc w:val="center"/>
+              <w:rPr>
+                <w:sz w:val="24"/>
+                <w:szCs w:val="24"/>
+              </w:rPr>
+            </w:pPr>
+          </w:p>
+        </w:tc>
+        <w:tc>
+          <w:tcPr>
+            <w:tcW w:w="1008" w:type="dxa"/>
+          </w:tcPr>
+          <w:p>
+            <w:pPr>
+              <w:pStyle w:val="ListParagraph"/>
+              <w:ind w:left="0"/>
+              <w:jc w:val="center"/>
+              <w:rPr>
+                <w:sz w:val="24"/>
+                <w:szCs w:val="24"/>
+              </w:rPr>
+            </w:pPr>
+          </w:p>
+        </w:tc>
+        <w:tc>
+          <w:tcPr>
+            <w:tcW w:w="1008" w:type="dxa"/>
+          </w:tcPr>
+          <w:p>
+            <w:pPr>
+              <w:pStyle w:val="ListParagraph"/>
+              <w:ind w:left="0"/>
+              <w:jc w:val="center"/>
+              <w:rPr>
+                <w:sz w:val="24"/>
+                <w:szCs w:val="24"/>
+              </w:rPr>
+            </w:pPr>
+          </w:p>
+        </w:tc>
+        <w:tc>
+          <w:tcPr>
+            <w:tcW w:w="1008" w:type="dxa"/>
+          </w:tcPr>
+          <w:p>
+            <w:pPr>
+              <w:pStyle w:val="ListParagraph"/>
+              <w:ind w:left="0"/>
+              <w:jc w:val="center"/>
+              <w:rPr>
+                <w:sz w:val="24"/>
+                <w:szCs w:val="24"/>
+              </w:rPr>
+            </w:pPr>
+          </w:p>
+        </w:tc>
+      </w:tr>
+    </w:tbl>
     <w:p>
       <w:pPr>
         <w:pStyle w:val="ListParagraph"/>
         <w:ind w:left="525"/>
-        <w:rPr>
-          <w:sz w:val="24"/>
-          <w:szCs w:val="24"/>
-        </w:rPr>
-      </w:pPr>
-    </w:p>
-    <w:p>
-      <w:pPr>
-        <w:pStyle w:val="ListParagraph"/>
-        <w:ind w:left="525"/>
-        <w:rPr>
-          <w:sz w:val="24"/>
-          <w:szCs w:val="24"/>
-        </w:rPr>
-      </w:pPr>
-      <w:r>
-        <w:rPr>
-          <w:sz w:val="24"/>
-          <w:szCs w:val="24"/>
-        </w:rPr>
-        <w:tab/>
-        <w:t xml:space="preserve">The system will be based on a LAMP stack.  The operating system will be Linux supported by and Apache web server.  Database storage will be MySQL and the primary programming language will be PHP.  </w:t>
-      </w:r>
-      <w:proofErr w:type="spellStart"/>
-      <w:r>
-        <w:rPr>
-          <w:sz w:val="24"/>
-          <w:szCs w:val="24"/>
-        </w:rPr>
-        <w:t>Javascript</w:t>
-      </w:r>
-      <w:proofErr w:type="spellEnd"/>
-      <w:r>
-        <w:rPr>
-          <w:sz w:val="24"/>
-          <w:szCs w:val="24"/>
-        </w:rPr>
-        <w:t xml:space="preserve"> libraries will be utilized primarily to support the user interface and external libraries might be written in other languages (such as C++) that will be called from PHP code.</w:t>
-      </w:r>
-    </w:p>
-    <w:p>
-      <w:pPr>
-        <w:pStyle w:val="ListParagraph"/>
-        <w:ind w:left="525"/>
-        <w:rPr>
-          <w:sz w:val="24"/>
-          <w:szCs w:val="24"/>
-        </w:rPr>
-      </w:pPr>
-    </w:p>
-    <w:p>
-      <w:pPr>
-        <w:pStyle w:val="ListParagraph"/>
-        <w:ind w:left="525"/>
-        <w:rPr>
-          <w:sz w:val="24"/>
-          <w:szCs w:val="24"/>
-        </w:rPr>
-      </w:pPr>
-      <w:r>
-        <w:rPr>
-          <w:sz w:val="24"/>
-          <w:szCs w:val="24"/>
-        </w:rPr>
-        <w:tab/>
-        <w:t>The system will be developed on local machines with updates published to GitHub.  Testing and the final versions will be hosted on a cloud service to verify proper operation and to support potential usage by commercial customers.</w:t>
-      </w:r>
+        <w:jc w:val="center"/>
+        <w:rPr>
+          <w:sz w:val="24"/>
+          <w:szCs w:val="24"/>
+        </w:rPr>
+      </w:pPr>
+      <w:bookmarkStart w:id="0" w:name="_GoBack"/>
+      <w:bookmarkEnd w:id="0"/>
     </w:p>
     <w:sectPr>
-      <w:footerReference w:type="default" r:id="rId9"/>
+      <w:footerReference w:type="default" r:id="rId12"/>
       <w:pgSz w:w="12240" w:h="15840"/>
       <w:pgMar w:top="1440" w:right="1440" w:bottom="1440" w:left="1440" w:header="720" w:footer="720" w:gutter="0"/>
       <w:cols w:space="720"/>
@@ -2301,7 +6929,7 @@
   <w:style w:type="paragraph" w:default="1" w:styleId="Normal">
     <w:name w:val="Normal"/>
     <w:qFormat/>
-    <w:rsid w:val="00ED0CFF"/>
+    <w:rsid w:val="005D2D64"/>
     <w:pPr>
       <w:spacing w:after="0" w:line="276" w:lineRule="auto"/>
     </w:pPr>
@@ -2428,6 +7056,25 @@
       <w:rFonts w:ascii="Arial" w:eastAsia="Arial" w:hAnsi="Arial" w:cs="Arial"/>
       <w:lang w:val="en"/>
     </w:rPr>
+  </w:style>
+  <w:style w:type="table" w:styleId="TableGrid">
+    <w:name w:val="Table Grid"/>
+    <w:basedOn w:val="TableNormal"/>
+    <w:uiPriority w:val="39"/>
+    <w:rsid w:val="000D3353"/>
+    <w:pPr>
+      <w:spacing w:after="0" w:line="240" w:lineRule="auto"/>
+    </w:pPr>
+    <w:tblPr>
+      <w:tblBorders>
+        <w:top w:val="single" w:sz="4" w:space="0" w:color="auto"/>
+        <w:left w:val="single" w:sz="4" w:space="0" w:color="auto"/>
+        <w:bottom w:val="single" w:sz="4" w:space="0" w:color="auto"/>
+        <w:right w:val="single" w:sz="4" w:space="0" w:color="auto"/>
+        <w:insideH w:val="single" w:sz="4" w:space="0" w:color="auto"/>
+        <w:insideV w:val="single" w:sz="4" w:space="0" w:color="auto"/>
+      </w:tblBorders>
+    </w:tblPr>
   </w:style>
 </w:styles>
 </file>

--- a/Oct7-ClassDiagram.docx
+++ b/Oct7-ClassDiagram.docx
@@ -1057,19 +1057,8 @@
           <w:szCs w:val="24"/>
           <w:lang w:val="en-US"/>
         </w:rPr>
-        <w:t>……</w:t>
-      </w:r>
-      <w:proofErr w:type="gramStart"/>
-      <w:r>
-        <w:rPr>
-          <w:rFonts w:ascii="Times New Roman" w:eastAsia="Times New Roman" w:hAnsi="Times New Roman" w:cs="Times New Roman"/>
-          <w:sz w:val="24"/>
-          <w:szCs w:val="24"/>
-          <w:lang w:val="en-US"/>
-        </w:rPr>
-        <w:t>…..?</w:t>
-      </w:r>
-      <w:proofErr w:type="gramEnd"/>
+        <w:t>………..?</w:t>
+      </w:r>
     </w:p>
     <w:p>
       <w:pPr>
@@ -1089,62 +1078,7 @@
           <w:lang w:val="en-US"/>
         </w:rPr>
         <w:tab/>
-      </w:r>
-      <w:r>
-        <w:rPr>
-          <w:rFonts w:ascii="Times New Roman" w:eastAsia="Times New Roman" w:hAnsi="Times New Roman" w:cs="Times New Roman"/>
-          <w:sz w:val="24"/>
-          <w:szCs w:val="24"/>
-          <w:lang w:val="en-US"/>
-        </w:rPr>
-        <w:t>2.</w:t>
-      </w:r>
-      <w:r>
-        <w:rPr>
-          <w:rFonts w:ascii="Times New Roman" w:eastAsia="Times New Roman" w:hAnsi="Times New Roman" w:cs="Times New Roman"/>
-          <w:sz w:val="24"/>
-          <w:szCs w:val="24"/>
-          <w:lang w:val="en-US"/>
-        </w:rPr>
-        <w:t>2</w:t>
-      </w:r>
-      <w:r>
-        <w:rPr>
-          <w:rFonts w:ascii="Times New Roman" w:eastAsia="Times New Roman" w:hAnsi="Times New Roman" w:cs="Times New Roman"/>
-          <w:sz w:val="24"/>
-          <w:szCs w:val="24"/>
-          <w:lang w:val="en-US"/>
-        </w:rPr>
-        <w:t xml:space="preserve"> </w:t>
-      </w:r>
-      <w:r>
-        <w:rPr>
-          <w:rFonts w:ascii="Times New Roman" w:eastAsia="Times New Roman" w:hAnsi="Times New Roman" w:cs="Times New Roman"/>
-          <w:sz w:val="24"/>
-          <w:szCs w:val="24"/>
-          <w:lang w:val="en-US"/>
-        </w:rPr>
-        <w:t xml:space="preserve">Design </w:t>
-      </w:r>
-      <w:proofErr w:type="gramStart"/>
-      <w:r>
-        <w:rPr>
-          <w:rFonts w:ascii="Times New Roman" w:eastAsia="Times New Roman" w:hAnsi="Times New Roman" w:cs="Times New Roman"/>
-          <w:sz w:val="24"/>
-          <w:szCs w:val="24"/>
-          <w:lang w:val="en-US"/>
-        </w:rPr>
-        <w:t>Patterns..</w:t>
-      </w:r>
-      <w:proofErr w:type="gramEnd"/>
-      <w:r>
-        <w:rPr>
-          <w:rFonts w:ascii="Times New Roman" w:eastAsia="Times New Roman" w:hAnsi="Times New Roman" w:cs="Times New Roman"/>
-          <w:sz w:val="24"/>
-          <w:szCs w:val="24"/>
-          <w:lang w:val="en-US"/>
-        </w:rPr>
-        <w:t>……………………………………………………………………..?</w:t>
+        <w:t>2.2 Design Patterns..……………………………………………………………………..?</w:t>
       </w:r>
     </w:p>
     <w:p>
@@ -1215,25 +1149,14 @@
         <w:tab/>
         <w:t xml:space="preserve">2.3 </w:t>
       </w:r>
-      <w:proofErr w:type="spellStart"/>
-      <w:r>
-        <w:rPr>
-          <w:rFonts w:ascii="Times New Roman" w:eastAsia="Times New Roman" w:hAnsi="Times New Roman" w:cs="Times New Roman"/>
-          <w:sz w:val="24"/>
-          <w:szCs w:val="24"/>
-          <w:lang w:val="en-US"/>
-        </w:rPr>
-        <w:t>Tracability</w:t>
-      </w:r>
-      <w:proofErr w:type="spellEnd"/>
-      <w:r>
-        <w:rPr>
-          <w:rFonts w:ascii="Times New Roman" w:eastAsia="Times New Roman" w:hAnsi="Times New Roman" w:cs="Times New Roman"/>
-          <w:sz w:val="24"/>
-          <w:szCs w:val="24"/>
-          <w:lang w:val="en-US"/>
-        </w:rPr>
-        <w:t xml:space="preserve"> Matrix…………………………………………………………...</w:t>
+      <w:r>
+        <w:rPr>
+          <w:rFonts w:ascii="Times New Roman" w:eastAsia="Times New Roman" w:hAnsi="Times New Roman" w:cs="Times New Roman"/>
+          <w:sz w:val="24"/>
+          <w:szCs w:val="24"/>
+          <w:lang w:val="en-US"/>
+        </w:rPr>
+        <w:t>Tracability Matrix…………………………………………………………...</w:t>
       </w:r>
       <w:r>
         <w:rPr>
@@ -1314,19 +1237,8 @@
           <w:lang w:val="en-US"/>
         </w:rPr>
         <w:tab/>
-        <w:t>3.1 Architectural Style………………………………………………………………</w:t>
-      </w:r>
-      <w:proofErr w:type="gramStart"/>
-      <w:r>
-        <w:rPr>
-          <w:rFonts w:ascii="Times New Roman" w:eastAsia="Times New Roman" w:hAnsi="Times New Roman" w:cs="Times New Roman"/>
-          <w:sz w:val="24"/>
-          <w:szCs w:val="24"/>
-          <w:lang w:val="en-US"/>
-        </w:rPr>
-        <w:t>…..?</w:t>
-      </w:r>
-      <w:proofErr w:type="gramEnd"/>
+        <w:t>3.1 Architectural Style…………………………………………………………………..?</w:t>
+      </w:r>
     </w:p>
     <w:p>
       <w:pPr>
@@ -1346,27 +1258,7 @@
           <w:lang w:val="en-US"/>
         </w:rPr>
         <w:tab/>
-        <w:t xml:space="preserve">3.2 </w:t>
-      </w:r>
-      <w:proofErr w:type="spellStart"/>
-      <w:r>
-        <w:rPr>
-          <w:rFonts w:ascii="Times New Roman" w:eastAsia="Times New Roman" w:hAnsi="Times New Roman" w:cs="Times New Roman"/>
-          <w:sz w:val="24"/>
-          <w:szCs w:val="24"/>
-          <w:lang w:val="en-US"/>
-        </w:rPr>
-        <w:t>Indentifying</w:t>
-      </w:r>
-      <w:proofErr w:type="spellEnd"/>
-      <w:r>
-        <w:rPr>
-          <w:rFonts w:ascii="Times New Roman" w:eastAsia="Times New Roman" w:hAnsi="Times New Roman" w:cs="Times New Roman"/>
-          <w:sz w:val="24"/>
-          <w:szCs w:val="24"/>
-          <w:lang w:val="en-US"/>
-        </w:rPr>
-        <w:t xml:space="preserve"> Subsystems……………………………………………………………?</w:t>
+        <w:t>3.2 Indentifying Subsystems……………………………………………………………?</w:t>
       </w:r>
     </w:p>
     <w:p>
@@ -1408,19 +1300,8 @@
           <w:lang w:val="en-US"/>
         </w:rPr>
         <w:tab/>
-        <w:t>3.4 Persistent Data Storage…………………………………………………………</w:t>
-      </w:r>
-      <w:proofErr w:type="gramStart"/>
-      <w:r>
-        <w:rPr>
-          <w:rFonts w:ascii="Times New Roman" w:eastAsia="Times New Roman" w:hAnsi="Times New Roman" w:cs="Times New Roman"/>
-          <w:sz w:val="24"/>
-          <w:szCs w:val="24"/>
-          <w:lang w:val="en-US"/>
-        </w:rPr>
-        <w:t>…..?</w:t>
-      </w:r>
-      <w:proofErr w:type="gramEnd"/>
+        <w:t>3.4 Persistent Data Storage……………………………………………………………..?</w:t>
+      </w:r>
     </w:p>
     <w:p>
       <w:pPr>
@@ -1440,19 +1321,8 @@
           <w:lang w:val="en-US"/>
         </w:rPr>
         <w:tab/>
-        <w:t>3.5 Global Control Flow……………………………………………………………</w:t>
-      </w:r>
-      <w:proofErr w:type="gramStart"/>
-      <w:r>
-        <w:rPr>
-          <w:rFonts w:ascii="Times New Roman" w:eastAsia="Times New Roman" w:hAnsi="Times New Roman" w:cs="Times New Roman"/>
-          <w:sz w:val="24"/>
-          <w:szCs w:val="24"/>
-          <w:lang w:val="en-US"/>
-        </w:rPr>
-        <w:t>…..?</w:t>
-      </w:r>
-      <w:proofErr w:type="gramEnd"/>
+        <w:t>3.5 Global Control Flow………………………………………………………………..?</w:t>
+      </w:r>
     </w:p>
     <w:p>
       <w:pPr>
@@ -1539,19 +1409,8 @@
           <w:sz w:val="24"/>
           <w:szCs w:val="24"/>
         </w:rPr>
-        <w:t xml:space="preserve">1.1 Use Case 1: </w:t>
-      </w:r>
-      <w:proofErr w:type="spellStart"/>
-      <w:r>
-        <w:rPr>
-          <w:b/>
-          <w:bCs/>
-          <w:sz w:val="24"/>
-          <w:szCs w:val="24"/>
-        </w:rPr>
-        <w:t>InvSettings</w:t>
-      </w:r>
-      <w:proofErr w:type="spellEnd"/>
+        <w:t>1.1 Use Case 1: InvSettings</w:t>
+      </w:r>
     </w:p>
     <w:p>
       <w:pPr>
@@ -1691,37 +1550,26 @@
           <w:sz w:val="24"/>
           <w:szCs w:val="24"/>
         </w:rPr>
-        <w:t xml:space="preserve">1.2 Use Case 3: </w:t>
-      </w:r>
-      <w:proofErr w:type="spellStart"/>
-      <w:r>
+        <w:t>1.2 Use Case 3: FetchData</w:t>
+      </w:r>
+    </w:p>
+    <w:p>
+      <w:pPr>
+        <w:pStyle w:val="ListParagraph"/>
+        <w:ind w:left="525"/>
         <w:rPr>
           <w:b/>
           <w:bCs/>
           <w:sz w:val="24"/>
           <w:szCs w:val="24"/>
         </w:rPr>
-        <w:t>FetchData</w:t>
-      </w:r>
-      <w:proofErr w:type="spellEnd"/>
+      </w:pPr>
     </w:p>
     <w:p>
       <w:pPr>
         <w:pStyle w:val="ListParagraph"/>
         <w:ind w:left="525"/>
         <w:rPr>
-          <w:b/>
-          <w:bCs/>
-          <w:sz w:val="24"/>
-          <w:szCs w:val="24"/>
-        </w:rPr>
-      </w:pPr>
-    </w:p>
-    <w:p>
-      <w:pPr>
-        <w:pStyle w:val="ListParagraph"/>
-        <w:ind w:left="525"/>
-        <w:rPr>
           <w:sz w:val="24"/>
           <w:szCs w:val="24"/>
         </w:rPr>
@@ -1739,23 +1587,7 @@
           <w:szCs w:val="24"/>
         </w:rPr>
         <w:lastRenderedPageBreak/>
-        <w:t xml:space="preserve">database to the customer based on the requests.  For this interaction, we use the Publisher-Subscriber design pattern to improve this uses case’s design and functionality.  When the user selects the desired data to be retrieved, they receive current inventory information that </w:t>
-      </w:r>
-      <w:proofErr w:type="gramStart"/>
-      <w:r>
-        <w:rPr>
-          <w:sz w:val="24"/>
-          <w:szCs w:val="24"/>
-        </w:rPr>
-        <w:t>is able to</w:t>
-      </w:r>
-      <w:proofErr w:type="gramEnd"/>
-      <w:r>
-        <w:rPr>
-          <w:sz w:val="24"/>
-          <w:szCs w:val="24"/>
-        </w:rPr>
-        <w:t xml:space="preserve"> correctly calculate the needed month’s supply and the inventory position.  In this test case, the publisher gives the subscriber the pertinent information that the subscriber needs to make intelligent decisions.  </w:t>
+        <w:t xml:space="preserve">database to the customer based on the requests.  For this interaction, we use the Publisher-Subscriber design pattern to improve this uses case’s design and functionality.  When the user selects the desired data to be retrieved, they receive current inventory information that is able to correctly calculate the needed month’s supply and the inventory position.  In this test case, the publisher gives the subscriber the pertinent information that the subscriber needs to make intelligent decisions.  </w:t>
       </w:r>
     </w:p>
     <w:p>
@@ -1893,19 +1725,8 @@
           <w:sz w:val="24"/>
           <w:szCs w:val="24"/>
         </w:rPr>
-        <w:t xml:space="preserve"> 4: </w:t>
-      </w:r>
-      <w:proofErr w:type="spellStart"/>
-      <w:r>
-        <w:rPr>
-          <w:b/>
-          <w:bCs/>
-          <w:sz w:val="24"/>
-          <w:szCs w:val="24"/>
-        </w:rPr>
-        <w:t>CalcSupply</w:t>
-      </w:r>
-      <w:proofErr w:type="spellEnd"/>
+        <w:t xml:space="preserve"> 4: CalcSupply</w:t>
+      </w:r>
     </w:p>
     <w:p>
       <w:pPr>
@@ -1931,23 +1752,7 @@
           <w:sz w:val="24"/>
           <w:szCs w:val="24"/>
         </w:rPr>
-        <w:t xml:space="preserve">Favoring the High Cohesion design </w:t>
-      </w:r>
-      <w:proofErr w:type="gramStart"/>
-      <w:r>
-        <w:rPr>
-          <w:sz w:val="24"/>
-          <w:szCs w:val="24"/>
-        </w:rPr>
-        <w:t>principle</w:t>
-      </w:r>
-      <w:proofErr w:type="gramEnd"/>
-      <w:r>
-        <w:rPr>
-          <w:sz w:val="24"/>
-          <w:szCs w:val="24"/>
-        </w:rPr>
-        <w:t xml:space="preserve"> the controller will be responsible for receiving information from the Database to calculate and display the inventory position and then pass the rendered page to the user.  </w:t>
+        <w:t xml:space="preserve">Favoring the High Cohesion design principle the controller will be responsible for receiving information from the Database to calculate and display the inventory position and then pass the rendered page to the user.  </w:t>
       </w:r>
     </w:p>
     <w:p>
@@ -2255,39 +2060,7 @@
           <w:sz w:val="24"/>
           <w:szCs w:val="24"/>
         </w:rPr>
-        <w:t xml:space="preserve">The primary design pattern for this project will be the Model-View-Controller.   The data model will be stored in a </w:t>
-      </w:r>
-      <w:proofErr w:type="spellStart"/>
-      <w:r>
-        <w:rPr>
-          <w:sz w:val="24"/>
-          <w:szCs w:val="24"/>
-        </w:rPr>
-        <w:t>mySQL</w:t>
-      </w:r>
-      <w:proofErr w:type="spellEnd"/>
-      <w:r>
-        <w:rPr>
-          <w:sz w:val="24"/>
-          <w:szCs w:val="24"/>
-        </w:rPr>
-        <w:t xml:space="preserve"> database and constraints and any necessary interface will be developed here.   The Controller portion of the system will be written using PHP to interface with the database and external APIs.  The system will present views of the information using HTML, </w:t>
-      </w:r>
-      <w:proofErr w:type="spellStart"/>
-      <w:r>
-        <w:rPr>
-          <w:sz w:val="24"/>
-          <w:szCs w:val="24"/>
-        </w:rPr>
-        <w:t>Javascript</w:t>
-      </w:r>
-      <w:proofErr w:type="spellEnd"/>
-      <w:r>
-        <w:rPr>
-          <w:sz w:val="24"/>
-          <w:szCs w:val="24"/>
-        </w:rPr>
-        <w:t xml:space="preserve"> and PHP.</w:t>
+        <w:t>The primary design pattern for this project will be the Model-View-Controller.   The data model will be stored in a mySQL database and constraints and any necessary interface will be developed here.   The Controller portion of the system will be written using PHP to interface with the database and external APIs.  The system will present views of the information using HTML, Javascript and PHP.</w:t>
       </w:r>
     </w:p>
     <w:p>
@@ -2445,101 +2218,53 @@
           <w:szCs w:val="24"/>
         </w:rPr>
         <w:tab/>
-        <w:t xml:space="preserve">* int </w:t>
-      </w:r>
-      <w:proofErr w:type="spellStart"/>
-      <w:r>
-        <w:rPr>
-          <w:sz w:val="24"/>
-          <w:szCs w:val="24"/>
-        </w:rPr>
-        <w:t>user_id</w:t>
-      </w:r>
-      <w:proofErr w:type="spellEnd"/>
-      <w:r>
-        <w:rPr>
-          <w:sz w:val="24"/>
-          <w:szCs w:val="24"/>
-        </w:rPr>
-        <w:t>: identification number of the user</w:t>
-      </w:r>
-    </w:p>
-    <w:p>
-      <w:pPr>
-        <w:rPr>
-          <w:sz w:val="24"/>
-          <w:szCs w:val="24"/>
-        </w:rPr>
-      </w:pPr>
-      <w:r>
-        <w:rPr>
-          <w:sz w:val="24"/>
-          <w:szCs w:val="24"/>
-        </w:rPr>
-        <w:tab/>
-      </w:r>
-      <w:r>
-        <w:rPr>
-          <w:sz w:val="24"/>
-          <w:szCs w:val="24"/>
-        </w:rPr>
-        <w:tab/>
-        <w:t xml:space="preserve">* string </w:t>
-      </w:r>
-      <w:proofErr w:type="spellStart"/>
-      <w:r>
-        <w:rPr>
-          <w:sz w:val="24"/>
-          <w:szCs w:val="24"/>
-        </w:rPr>
-        <w:t>first_name</w:t>
-      </w:r>
-      <w:proofErr w:type="spellEnd"/>
-      <w:r>
-        <w:rPr>
-          <w:sz w:val="24"/>
-          <w:szCs w:val="24"/>
-        </w:rPr>
-        <w:t>: customer’s first name</w:t>
-      </w:r>
-    </w:p>
-    <w:p>
-      <w:pPr>
-        <w:rPr>
-          <w:sz w:val="24"/>
-          <w:szCs w:val="24"/>
-        </w:rPr>
-      </w:pPr>
-      <w:r>
-        <w:rPr>
-          <w:sz w:val="24"/>
-          <w:szCs w:val="24"/>
-        </w:rPr>
-        <w:tab/>
-      </w:r>
-      <w:r>
-        <w:rPr>
-          <w:sz w:val="24"/>
-          <w:szCs w:val="24"/>
-        </w:rPr>
-        <w:tab/>
-        <w:t xml:space="preserve">* string </w:t>
-      </w:r>
-      <w:proofErr w:type="spellStart"/>
-      <w:r>
-        <w:rPr>
-          <w:sz w:val="24"/>
-          <w:szCs w:val="24"/>
-        </w:rPr>
-        <w:t>last_name</w:t>
-      </w:r>
-      <w:proofErr w:type="spellEnd"/>
-      <w:r>
-        <w:rPr>
-          <w:sz w:val="24"/>
-          <w:szCs w:val="24"/>
-        </w:rPr>
-        <w:t>: customer’s last name</w:t>
+        <w:t>* int user_id: identification number of the user</w:t>
+      </w:r>
+    </w:p>
+    <w:p>
+      <w:pPr>
+        <w:rPr>
+          <w:sz w:val="24"/>
+          <w:szCs w:val="24"/>
+        </w:rPr>
+      </w:pPr>
+      <w:r>
+        <w:rPr>
+          <w:sz w:val="24"/>
+          <w:szCs w:val="24"/>
+        </w:rPr>
+        <w:tab/>
+      </w:r>
+      <w:r>
+        <w:rPr>
+          <w:sz w:val="24"/>
+          <w:szCs w:val="24"/>
+        </w:rPr>
+        <w:tab/>
+        <w:t>* string first_name: customer’s first name</w:t>
+      </w:r>
+    </w:p>
+    <w:p>
+      <w:pPr>
+        <w:rPr>
+          <w:sz w:val="24"/>
+          <w:szCs w:val="24"/>
+        </w:rPr>
+      </w:pPr>
+      <w:r>
+        <w:rPr>
+          <w:sz w:val="24"/>
+          <w:szCs w:val="24"/>
+        </w:rPr>
+        <w:tab/>
+      </w:r>
+      <w:r>
+        <w:rPr>
+          <w:sz w:val="24"/>
+          <w:szCs w:val="24"/>
+        </w:rPr>
+        <w:tab/>
+        <w:t>* string last_name: customer’s last name</w:t>
       </w:r>
     </w:p>
     <w:p>
@@ -2585,23 +2310,7 @@
           <w:szCs w:val="24"/>
         </w:rPr>
         <w:tab/>
-        <w:t xml:space="preserve">* string username: customer’s </w:t>
-      </w:r>
-      <w:proofErr w:type="gramStart"/>
-      <w:r>
-        <w:rPr>
-          <w:sz w:val="24"/>
-          <w:szCs w:val="24"/>
-        </w:rPr>
-        <w:t>user name</w:t>
-      </w:r>
-      <w:proofErr w:type="gramEnd"/>
-      <w:r>
-        <w:rPr>
-          <w:sz w:val="24"/>
-          <w:szCs w:val="24"/>
-        </w:rPr>
-        <w:t xml:space="preserve"> for system</w:t>
+        <w:t>* string username: customer’s user name for system</w:t>
       </w:r>
     </w:p>
     <w:p>
@@ -2647,39 +2356,7 @@
           <w:szCs w:val="24"/>
         </w:rPr>
         <w:tab/>
-        <w:t xml:space="preserve">* </w:t>
-      </w:r>
-      <w:proofErr w:type="spellStart"/>
-      <w:r>
-        <w:rPr>
-          <w:sz w:val="24"/>
-          <w:szCs w:val="24"/>
-        </w:rPr>
-        <w:t>boolean</w:t>
-      </w:r>
-      <w:proofErr w:type="spellEnd"/>
-      <w:r>
-        <w:rPr>
-          <w:sz w:val="24"/>
-          <w:szCs w:val="24"/>
-        </w:rPr>
-        <w:t xml:space="preserve"> </w:t>
-      </w:r>
-      <w:proofErr w:type="spellStart"/>
-      <w:r>
-        <w:rPr>
-          <w:sz w:val="24"/>
-          <w:szCs w:val="24"/>
-        </w:rPr>
-        <w:t>isActive</w:t>
-      </w:r>
-      <w:proofErr w:type="spellEnd"/>
-      <w:r>
-        <w:rPr>
-          <w:sz w:val="24"/>
-          <w:szCs w:val="24"/>
-        </w:rPr>
-        <w:t>: customer’s status in the system</w:t>
+        <w:t>* boolean isActive: customer’s status in the system</w:t>
       </w:r>
     </w:p>
     <w:p>
@@ -2724,32 +2401,7 @@
           <w:szCs w:val="24"/>
         </w:rPr>
         <w:tab/>
-        <w:t xml:space="preserve">* </w:t>
-      </w:r>
-      <w:proofErr w:type="spellStart"/>
-      <w:proofErr w:type="gramStart"/>
-      <w:r>
-        <w:rPr>
-          <w:sz w:val="24"/>
-          <w:szCs w:val="24"/>
-        </w:rPr>
-        <w:t>signIn</w:t>
-      </w:r>
-      <w:proofErr w:type="spellEnd"/>
-      <w:r>
-        <w:rPr>
-          <w:sz w:val="24"/>
-          <w:szCs w:val="24"/>
-        </w:rPr>
-        <w:t>(</w:t>
-      </w:r>
-      <w:proofErr w:type="gramEnd"/>
-      <w:r>
-        <w:rPr>
-          <w:sz w:val="24"/>
-          <w:szCs w:val="24"/>
-        </w:rPr>
-        <w:t>): Allows the user to sign in to the system</w:t>
+        <w:t>* signIn(): Allows the user to sign in to the system</w:t>
       </w:r>
     </w:p>
     <w:p>
@@ -2803,17 +2455,8 @@
           <w:sz w:val="24"/>
           <w:szCs w:val="24"/>
         </w:rPr>
-        <w:t xml:space="preserve">  </w:t>
-      </w:r>
-      <w:proofErr w:type="spellStart"/>
-      <w:r>
-        <w:rPr>
-          <w:sz w:val="24"/>
-          <w:szCs w:val="24"/>
-        </w:rPr>
-        <w:t>FetchData</w:t>
-      </w:r>
-      <w:proofErr w:type="spellEnd"/>
+        <w:t xml:space="preserve">  FetchData</w:t>
+      </w:r>
     </w:p>
     <w:p>
       <w:pPr>
@@ -2874,92 +2517,52 @@
           <w:szCs w:val="24"/>
         </w:rPr>
         <w:tab/>
-        <w:t>*</w:t>
-      </w:r>
-      <w:proofErr w:type="spellStart"/>
-      <w:proofErr w:type="gramStart"/>
-      <w:r>
-        <w:rPr>
-          <w:sz w:val="24"/>
-          <w:szCs w:val="24"/>
-        </w:rPr>
-        <w:t>getData</w:t>
-      </w:r>
-      <w:proofErr w:type="spellEnd"/>
-      <w:r>
-        <w:rPr>
-          <w:sz w:val="24"/>
-          <w:szCs w:val="24"/>
-        </w:rPr>
-        <w:t>(</w:t>
-      </w:r>
-      <w:proofErr w:type="gramEnd"/>
-      <w:r>
-        <w:rPr>
-          <w:sz w:val="24"/>
-          <w:szCs w:val="24"/>
-        </w:rPr>
-        <w:t>): fetches data from the database</w:t>
-      </w:r>
-    </w:p>
-    <w:p>
-      <w:pPr>
-        <w:rPr>
-          <w:sz w:val="24"/>
-          <w:szCs w:val="24"/>
-        </w:rPr>
-      </w:pPr>
-      <w:r>
-        <w:rPr>
-          <w:sz w:val="24"/>
-          <w:szCs w:val="24"/>
-        </w:rPr>
-        <w:tab/>
-      </w:r>
-    </w:p>
-    <w:p>
-      <w:pPr>
-        <w:rPr>
-          <w:sz w:val="24"/>
-          <w:szCs w:val="24"/>
-        </w:rPr>
-      </w:pPr>
-      <w:r>
-        <w:rPr>
-          <w:sz w:val="24"/>
-          <w:szCs w:val="24"/>
-        </w:rPr>
-        <w:t xml:space="preserve">3.  </w:t>
-      </w:r>
-      <w:proofErr w:type="spellStart"/>
-      <w:r>
-        <w:rPr>
-          <w:sz w:val="24"/>
-          <w:szCs w:val="24"/>
-        </w:rPr>
-        <w:t>InvSettings</w:t>
-      </w:r>
-      <w:proofErr w:type="spellEnd"/>
-    </w:p>
-    <w:p>
-      <w:pPr>
-        <w:rPr>
-          <w:sz w:val="24"/>
-          <w:szCs w:val="24"/>
-        </w:rPr>
-      </w:pPr>
-      <w:r>
-        <w:rPr>
-          <w:sz w:val="24"/>
-          <w:szCs w:val="24"/>
-        </w:rPr>
-        <w:tab/>
-      </w:r>
-      <w:r>
-        <w:rPr>
-          <w:sz w:val="24"/>
-          <w:szCs w:val="24"/>
-        </w:rPr>
+        <w:t>*getData(): fetches data from the database</w:t>
+      </w:r>
+    </w:p>
+    <w:p>
+      <w:pPr>
+        <w:rPr>
+          <w:sz w:val="24"/>
+          <w:szCs w:val="24"/>
+        </w:rPr>
+      </w:pPr>
+      <w:r>
+        <w:rPr>
+          <w:sz w:val="24"/>
+          <w:szCs w:val="24"/>
+        </w:rPr>
+        <w:tab/>
+      </w:r>
+    </w:p>
+    <w:p>
+      <w:pPr>
+        <w:rPr>
+          <w:sz w:val="24"/>
+          <w:szCs w:val="24"/>
+        </w:rPr>
+      </w:pPr>
+      <w:r>
+        <w:rPr>
+          <w:sz w:val="24"/>
+          <w:szCs w:val="24"/>
+        </w:rPr>
+        <w:t>3.  InvSettings</w:t>
+      </w:r>
+    </w:p>
+    <w:p>
+      <w:pPr>
+        <w:rPr>
+          <w:sz w:val="24"/>
+          <w:szCs w:val="24"/>
+        </w:rPr>
+      </w:pPr>
+      <w:r>
+        <w:rPr>
+          <w:sz w:val="24"/>
+          <w:szCs w:val="24"/>
+        </w:rPr>
+        <w:tab/>
         <w:t>(a) Attributes</w:t>
       </w:r>
     </w:p>
@@ -2983,218 +2586,122 @@
           <w:szCs w:val="24"/>
         </w:rPr>
         <w:tab/>
-        <w:t xml:space="preserve">*int </w:t>
-      </w:r>
-      <w:proofErr w:type="spellStart"/>
-      <w:r>
-        <w:rPr>
-          <w:sz w:val="24"/>
-          <w:szCs w:val="24"/>
-        </w:rPr>
-        <w:t>newCarMonthSupply</w:t>
-      </w:r>
-      <w:proofErr w:type="spellEnd"/>
-      <w:r>
-        <w:rPr>
-          <w:sz w:val="24"/>
-          <w:szCs w:val="24"/>
-        </w:rPr>
-        <w:t>:  Overall new car month supply</w:t>
-      </w:r>
-    </w:p>
-    <w:p>
-      <w:pPr>
-        <w:rPr>
-          <w:sz w:val="24"/>
-          <w:szCs w:val="24"/>
-        </w:rPr>
-      </w:pPr>
-      <w:r>
-        <w:rPr>
-          <w:sz w:val="24"/>
-          <w:szCs w:val="24"/>
-        </w:rPr>
-        <w:tab/>
-      </w:r>
-      <w:r>
-        <w:rPr>
-          <w:sz w:val="24"/>
-          <w:szCs w:val="24"/>
-        </w:rPr>
-        <w:tab/>
-        <w:t xml:space="preserve">*int </w:t>
-      </w:r>
-      <w:proofErr w:type="spellStart"/>
-      <w:r>
-        <w:rPr>
-          <w:sz w:val="24"/>
-          <w:szCs w:val="24"/>
-        </w:rPr>
-        <w:t>newTruckSupply</w:t>
-      </w:r>
-      <w:proofErr w:type="spellEnd"/>
-      <w:r>
-        <w:rPr>
-          <w:sz w:val="24"/>
-          <w:szCs w:val="24"/>
-        </w:rPr>
-        <w:t>: Month supply by truck lineup</w:t>
-      </w:r>
-    </w:p>
-    <w:p>
-      <w:pPr>
-        <w:rPr>
-          <w:sz w:val="24"/>
-          <w:szCs w:val="24"/>
-        </w:rPr>
-      </w:pPr>
-      <w:r>
-        <w:rPr>
-          <w:sz w:val="24"/>
-          <w:szCs w:val="24"/>
-        </w:rPr>
-        <w:tab/>
-      </w:r>
-      <w:r>
-        <w:rPr>
-          <w:sz w:val="24"/>
-          <w:szCs w:val="24"/>
-        </w:rPr>
-        <w:tab/>
-        <w:t xml:space="preserve">*int </w:t>
-      </w:r>
-      <w:proofErr w:type="spellStart"/>
-      <w:r>
-        <w:rPr>
-          <w:sz w:val="24"/>
-          <w:szCs w:val="24"/>
-        </w:rPr>
-        <w:t>newCarSupply</w:t>
-      </w:r>
-      <w:proofErr w:type="spellEnd"/>
-      <w:r>
-        <w:rPr>
-          <w:sz w:val="24"/>
-          <w:szCs w:val="24"/>
-        </w:rPr>
-        <w:t>: Month supply by car lineup</w:t>
-      </w:r>
-    </w:p>
-    <w:p>
-      <w:pPr>
-        <w:rPr>
-          <w:sz w:val="24"/>
-          <w:szCs w:val="24"/>
-        </w:rPr>
-      </w:pPr>
-      <w:r>
-        <w:rPr>
-          <w:sz w:val="24"/>
-          <w:szCs w:val="24"/>
-        </w:rPr>
-        <w:tab/>
-      </w:r>
-      <w:r>
-        <w:rPr>
-          <w:sz w:val="24"/>
-          <w:szCs w:val="24"/>
-        </w:rPr>
-        <w:tab/>
-        <w:t xml:space="preserve">*int </w:t>
-      </w:r>
-      <w:proofErr w:type="spellStart"/>
-      <w:r>
-        <w:rPr>
-          <w:sz w:val="24"/>
-          <w:szCs w:val="24"/>
-        </w:rPr>
-        <w:t>newCarStock</w:t>
-      </w:r>
-      <w:proofErr w:type="spellEnd"/>
-      <w:r>
-        <w:rPr>
-          <w:sz w:val="24"/>
-          <w:szCs w:val="24"/>
-        </w:rPr>
-        <w:t>: number of new vehicles in stock</w:t>
-      </w:r>
-    </w:p>
-    <w:p>
-      <w:pPr>
-        <w:rPr>
-          <w:sz w:val="24"/>
-          <w:szCs w:val="24"/>
-        </w:rPr>
-      </w:pPr>
-      <w:r>
-        <w:rPr>
-          <w:sz w:val="24"/>
-          <w:szCs w:val="24"/>
-        </w:rPr>
-        <w:tab/>
-      </w:r>
-      <w:r>
-        <w:rPr>
-          <w:sz w:val="24"/>
-          <w:szCs w:val="24"/>
-        </w:rPr>
-        <w:tab/>
-        <w:t xml:space="preserve">*int </w:t>
-      </w:r>
-      <w:proofErr w:type="spellStart"/>
-      <w:r>
-        <w:rPr>
-          <w:sz w:val="24"/>
-          <w:szCs w:val="24"/>
-        </w:rPr>
-        <w:t>newTruckSupply</w:t>
-      </w:r>
-      <w:proofErr w:type="spellEnd"/>
-      <w:r>
-        <w:rPr>
-          <w:sz w:val="24"/>
-          <w:szCs w:val="24"/>
-        </w:rPr>
-        <w:t>: number of new trucks in inventory</w:t>
-      </w:r>
-    </w:p>
-    <w:p>
-      <w:pPr>
-        <w:rPr>
-          <w:sz w:val="24"/>
-          <w:szCs w:val="24"/>
-        </w:rPr>
-      </w:pPr>
-      <w:r>
-        <w:rPr>
-          <w:sz w:val="24"/>
-          <w:szCs w:val="24"/>
-        </w:rPr>
-        <w:tab/>
-      </w:r>
-      <w:r>
-        <w:rPr>
-          <w:sz w:val="24"/>
-          <w:szCs w:val="24"/>
-        </w:rPr>
-        <w:tab/>
-        <w:t xml:space="preserve">*int </w:t>
-      </w:r>
-      <w:proofErr w:type="spellStart"/>
-      <w:r>
-        <w:rPr>
-          <w:sz w:val="24"/>
-          <w:szCs w:val="24"/>
-        </w:rPr>
-        <w:t>newCarSupply</w:t>
-      </w:r>
-      <w:proofErr w:type="spellEnd"/>
-      <w:r>
-        <w:rPr>
-          <w:sz w:val="24"/>
-          <w:szCs w:val="24"/>
-        </w:rPr>
-        <w:t>: number of new cars in inventory</w:t>
+        <w:t>*int newCarMonthSupply:  Overall new car month supply</w:t>
+      </w:r>
+    </w:p>
+    <w:p>
+      <w:pPr>
+        <w:rPr>
+          <w:sz w:val="24"/>
+          <w:szCs w:val="24"/>
+        </w:rPr>
+      </w:pPr>
+      <w:r>
+        <w:rPr>
+          <w:sz w:val="24"/>
+          <w:szCs w:val="24"/>
+        </w:rPr>
+        <w:tab/>
+      </w:r>
+      <w:r>
+        <w:rPr>
+          <w:sz w:val="24"/>
+          <w:szCs w:val="24"/>
+        </w:rPr>
+        <w:tab/>
+        <w:t>*int newTruckSupply: Month supply by truck lineup</w:t>
+      </w:r>
+    </w:p>
+    <w:p>
+      <w:pPr>
+        <w:rPr>
+          <w:sz w:val="24"/>
+          <w:szCs w:val="24"/>
+        </w:rPr>
+      </w:pPr>
+      <w:r>
+        <w:rPr>
+          <w:sz w:val="24"/>
+          <w:szCs w:val="24"/>
+        </w:rPr>
+        <w:tab/>
+      </w:r>
+      <w:r>
+        <w:rPr>
+          <w:sz w:val="24"/>
+          <w:szCs w:val="24"/>
+        </w:rPr>
+        <w:tab/>
+        <w:t>*int newCarSupply: Month supply by car lineup</w:t>
+      </w:r>
+    </w:p>
+    <w:p>
+      <w:pPr>
+        <w:rPr>
+          <w:sz w:val="24"/>
+          <w:szCs w:val="24"/>
+        </w:rPr>
+      </w:pPr>
+      <w:r>
+        <w:rPr>
+          <w:sz w:val="24"/>
+          <w:szCs w:val="24"/>
+        </w:rPr>
+        <w:tab/>
+      </w:r>
+      <w:r>
+        <w:rPr>
+          <w:sz w:val="24"/>
+          <w:szCs w:val="24"/>
+        </w:rPr>
+        <w:tab/>
+        <w:t>*int newCarStock: number of new vehicles in stock</w:t>
+      </w:r>
+    </w:p>
+    <w:p>
+      <w:pPr>
+        <w:rPr>
+          <w:sz w:val="24"/>
+          <w:szCs w:val="24"/>
+        </w:rPr>
+      </w:pPr>
+      <w:r>
+        <w:rPr>
+          <w:sz w:val="24"/>
+          <w:szCs w:val="24"/>
+        </w:rPr>
+        <w:tab/>
+      </w:r>
+      <w:r>
+        <w:rPr>
+          <w:sz w:val="24"/>
+          <w:szCs w:val="24"/>
+        </w:rPr>
+        <w:tab/>
+        <w:t>*int newTruckSupply: number of new trucks in inventory</w:t>
+      </w:r>
+    </w:p>
+    <w:p>
+      <w:pPr>
+        <w:rPr>
+          <w:sz w:val="24"/>
+          <w:szCs w:val="24"/>
+        </w:rPr>
+      </w:pPr>
+      <w:r>
+        <w:rPr>
+          <w:sz w:val="24"/>
+          <w:szCs w:val="24"/>
+        </w:rPr>
+        <w:tab/>
+      </w:r>
+      <w:r>
+        <w:rPr>
+          <w:sz w:val="24"/>
+          <w:szCs w:val="24"/>
+        </w:rPr>
+        <w:tab/>
+        <w:t>*int newCarSupply: number of new cars in inventory</w:t>
       </w:r>
     </w:p>
     <w:p>
@@ -3233,32 +2740,7 @@
           <w:szCs w:val="24"/>
         </w:rPr>
         <w:tab/>
-        <w:t>*</w:t>
-      </w:r>
-      <w:proofErr w:type="spellStart"/>
-      <w:proofErr w:type="gramStart"/>
-      <w:r>
-        <w:rPr>
-          <w:sz w:val="24"/>
-          <w:szCs w:val="24"/>
-        </w:rPr>
-        <w:t>setNewCarMonthSupply</w:t>
-      </w:r>
-      <w:proofErr w:type="spellEnd"/>
-      <w:r>
-        <w:rPr>
-          <w:sz w:val="24"/>
-          <w:szCs w:val="24"/>
-        </w:rPr>
-        <w:t>(</w:t>
-      </w:r>
-      <w:proofErr w:type="gramEnd"/>
-      <w:r>
-        <w:rPr>
-          <w:sz w:val="24"/>
-          <w:szCs w:val="24"/>
-        </w:rPr>
-        <w:t>): set the desired monthly supply for new cars.</w:t>
+        <w:t>*setNewCarMonthSupply(): set the desired monthly supply for new cars.</w:t>
       </w:r>
     </w:p>
     <w:p>
@@ -3282,325 +2764,160 @@
           <w:szCs w:val="24"/>
         </w:rPr>
         <w:tab/>
-        <w:t>*</w:t>
-      </w:r>
-      <w:proofErr w:type="spellStart"/>
-      <w:proofErr w:type="gramStart"/>
-      <w:r>
-        <w:rPr>
-          <w:sz w:val="24"/>
-          <w:szCs w:val="24"/>
-        </w:rPr>
-        <w:t>setNewTruckSupply</w:t>
-      </w:r>
-      <w:proofErr w:type="spellEnd"/>
-      <w:r>
-        <w:rPr>
-          <w:sz w:val="24"/>
-          <w:szCs w:val="24"/>
-        </w:rPr>
-        <w:t>(</w:t>
-      </w:r>
-      <w:proofErr w:type="gramEnd"/>
-      <w:r>
-        <w:rPr>
-          <w:sz w:val="24"/>
-          <w:szCs w:val="24"/>
-        </w:rPr>
-        <w:t>): set desired supply of new trucks.</w:t>
-      </w:r>
-    </w:p>
-    <w:p>
-      <w:pPr>
-        <w:rPr>
-          <w:sz w:val="24"/>
-          <w:szCs w:val="24"/>
-        </w:rPr>
-      </w:pPr>
-      <w:r>
-        <w:rPr>
-          <w:sz w:val="24"/>
-          <w:szCs w:val="24"/>
-        </w:rPr>
-        <w:tab/>
-      </w:r>
-      <w:r>
-        <w:rPr>
-          <w:sz w:val="24"/>
-          <w:szCs w:val="24"/>
-        </w:rPr>
-        <w:tab/>
-        <w:t>*</w:t>
-      </w:r>
-      <w:proofErr w:type="spellStart"/>
-      <w:proofErr w:type="gramStart"/>
-      <w:r>
-        <w:rPr>
-          <w:sz w:val="24"/>
-          <w:szCs w:val="24"/>
-        </w:rPr>
-        <w:t>setNewCarSupply</w:t>
-      </w:r>
-      <w:proofErr w:type="spellEnd"/>
-      <w:r>
-        <w:rPr>
-          <w:sz w:val="24"/>
-          <w:szCs w:val="24"/>
-        </w:rPr>
-        <w:t>(</w:t>
-      </w:r>
-      <w:proofErr w:type="gramEnd"/>
-      <w:r>
-        <w:rPr>
-          <w:sz w:val="24"/>
-          <w:szCs w:val="24"/>
-        </w:rPr>
-        <w:t>): set desired supply of new cars</w:t>
-      </w:r>
-    </w:p>
-    <w:p>
-      <w:pPr>
-        <w:rPr>
-          <w:sz w:val="24"/>
-          <w:szCs w:val="24"/>
-        </w:rPr>
-      </w:pPr>
-      <w:r>
-        <w:rPr>
-          <w:sz w:val="24"/>
-          <w:szCs w:val="24"/>
-        </w:rPr>
-        <w:tab/>
-      </w:r>
-      <w:r>
-        <w:rPr>
-          <w:sz w:val="24"/>
-          <w:szCs w:val="24"/>
-        </w:rPr>
-        <w:tab/>
-        <w:t>*</w:t>
-      </w:r>
-      <w:proofErr w:type="spellStart"/>
-      <w:proofErr w:type="gramStart"/>
-      <w:r>
-        <w:rPr>
-          <w:sz w:val="24"/>
-          <w:szCs w:val="24"/>
-        </w:rPr>
-        <w:t>getNewCarMonthSupply</w:t>
-      </w:r>
-      <w:proofErr w:type="spellEnd"/>
-      <w:r>
-        <w:rPr>
-          <w:sz w:val="24"/>
-          <w:szCs w:val="24"/>
-        </w:rPr>
-        <w:t>(</w:t>
-      </w:r>
-      <w:proofErr w:type="gramEnd"/>
-      <w:r>
-        <w:rPr>
-          <w:sz w:val="24"/>
-          <w:szCs w:val="24"/>
-        </w:rPr>
-        <w:t>): return setting of new car supply</w:t>
-      </w:r>
-    </w:p>
-    <w:p>
-      <w:pPr>
-        <w:rPr>
-          <w:sz w:val="24"/>
-          <w:szCs w:val="24"/>
-        </w:rPr>
-      </w:pPr>
-      <w:r>
-        <w:rPr>
-          <w:sz w:val="24"/>
-          <w:szCs w:val="24"/>
-        </w:rPr>
-        <w:tab/>
-      </w:r>
-      <w:r>
-        <w:rPr>
-          <w:sz w:val="24"/>
-          <w:szCs w:val="24"/>
-        </w:rPr>
-        <w:tab/>
-        <w:t>*</w:t>
-      </w:r>
-      <w:proofErr w:type="spellStart"/>
-      <w:proofErr w:type="gramStart"/>
-      <w:r>
-        <w:rPr>
-          <w:sz w:val="24"/>
-          <w:szCs w:val="24"/>
-        </w:rPr>
-        <w:t>getNewTruckSupply</w:t>
-      </w:r>
-      <w:proofErr w:type="spellEnd"/>
-      <w:r>
-        <w:rPr>
-          <w:sz w:val="24"/>
-          <w:szCs w:val="24"/>
-        </w:rPr>
-        <w:t>(</w:t>
-      </w:r>
-      <w:proofErr w:type="gramEnd"/>
-      <w:r>
-        <w:rPr>
-          <w:sz w:val="24"/>
-          <w:szCs w:val="24"/>
-        </w:rPr>
-        <w:t>): return setting of new truck supply</w:t>
-      </w:r>
-    </w:p>
-    <w:p>
-      <w:pPr>
-        <w:rPr>
-          <w:sz w:val="24"/>
-          <w:szCs w:val="24"/>
-        </w:rPr>
-      </w:pPr>
-      <w:r>
-        <w:rPr>
-          <w:sz w:val="24"/>
-          <w:szCs w:val="24"/>
-        </w:rPr>
-        <w:tab/>
-      </w:r>
-      <w:r>
-        <w:rPr>
-          <w:sz w:val="24"/>
-          <w:szCs w:val="24"/>
-        </w:rPr>
-        <w:tab/>
-        <w:t>*</w:t>
-      </w:r>
-      <w:proofErr w:type="spellStart"/>
-      <w:proofErr w:type="gramStart"/>
-      <w:r>
-        <w:rPr>
-          <w:sz w:val="24"/>
-          <w:szCs w:val="24"/>
-        </w:rPr>
-        <w:t>getNewCarSupply</w:t>
-      </w:r>
-      <w:proofErr w:type="spellEnd"/>
-      <w:r>
-        <w:rPr>
-          <w:sz w:val="24"/>
-          <w:szCs w:val="24"/>
-        </w:rPr>
-        <w:t>(</w:t>
-      </w:r>
-      <w:proofErr w:type="gramEnd"/>
-      <w:r>
-        <w:rPr>
-          <w:sz w:val="24"/>
-          <w:szCs w:val="24"/>
-        </w:rPr>
-        <w:t>): return setting for new car supply</w:t>
-      </w:r>
-    </w:p>
-    <w:p>
-      <w:pPr>
-        <w:rPr>
-          <w:sz w:val="24"/>
-          <w:szCs w:val="24"/>
-        </w:rPr>
-      </w:pPr>
-      <w:r>
-        <w:rPr>
-          <w:sz w:val="24"/>
-          <w:szCs w:val="24"/>
-        </w:rPr>
-        <w:tab/>
-      </w:r>
-      <w:r>
-        <w:rPr>
-          <w:sz w:val="24"/>
-          <w:szCs w:val="24"/>
-        </w:rPr>
-        <w:tab/>
-        <w:t>*</w:t>
-      </w:r>
-      <w:proofErr w:type="spellStart"/>
-      <w:proofErr w:type="gramStart"/>
-      <w:r>
-        <w:rPr>
-          <w:sz w:val="24"/>
-          <w:szCs w:val="24"/>
-        </w:rPr>
-        <w:t>storeData</w:t>
-      </w:r>
-      <w:proofErr w:type="spellEnd"/>
-      <w:r>
-        <w:rPr>
-          <w:sz w:val="24"/>
-          <w:szCs w:val="24"/>
-        </w:rPr>
-        <w:t>(</w:t>
-      </w:r>
-      <w:proofErr w:type="gramEnd"/>
-      <w:r>
-        <w:rPr>
-          <w:sz w:val="24"/>
-          <w:szCs w:val="24"/>
-        </w:rPr>
-        <w:t>): Stores settings in the database</w:t>
-      </w:r>
-    </w:p>
-    <w:p>
-      <w:pPr>
-        <w:rPr>
-          <w:sz w:val="24"/>
-          <w:szCs w:val="24"/>
-        </w:rPr>
-      </w:pPr>
-    </w:p>
-    <w:p>
-      <w:pPr>
-        <w:rPr>
-          <w:sz w:val="24"/>
-          <w:szCs w:val="24"/>
-        </w:rPr>
-      </w:pPr>
-      <w:r>
-        <w:rPr>
-          <w:sz w:val="24"/>
-          <w:szCs w:val="24"/>
-        </w:rPr>
-        <w:t xml:space="preserve">4.  </w:t>
-      </w:r>
-      <w:proofErr w:type="spellStart"/>
-      <w:r>
-        <w:rPr>
-          <w:sz w:val="24"/>
-          <w:szCs w:val="24"/>
-        </w:rPr>
-        <w:t>CalcSupply</w:t>
-      </w:r>
-      <w:proofErr w:type="spellEnd"/>
-    </w:p>
-    <w:p>
-      <w:pPr>
-        <w:rPr>
-          <w:sz w:val="24"/>
-          <w:szCs w:val="24"/>
-        </w:rPr>
-      </w:pPr>
-      <w:r>
-        <w:rPr>
-          <w:sz w:val="24"/>
-          <w:szCs w:val="24"/>
-        </w:rPr>
-        <w:tab/>
-      </w:r>
-      <w:r>
-        <w:rPr>
-          <w:sz w:val="24"/>
-          <w:szCs w:val="24"/>
-        </w:rPr>
+        <w:t>*setNewTruckSupply(): set desired supply of new trucks.</w:t>
+      </w:r>
+    </w:p>
+    <w:p>
+      <w:pPr>
+        <w:rPr>
+          <w:sz w:val="24"/>
+          <w:szCs w:val="24"/>
+        </w:rPr>
+      </w:pPr>
+      <w:r>
+        <w:rPr>
+          <w:sz w:val="24"/>
+          <w:szCs w:val="24"/>
+        </w:rPr>
+        <w:tab/>
+      </w:r>
+      <w:r>
+        <w:rPr>
+          <w:sz w:val="24"/>
+          <w:szCs w:val="24"/>
+        </w:rPr>
+        <w:tab/>
+        <w:t>*setNewCarSupply(): set desired supply of new cars</w:t>
+      </w:r>
+    </w:p>
+    <w:p>
+      <w:pPr>
+        <w:rPr>
+          <w:sz w:val="24"/>
+          <w:szCs w:val="24"/>
+        </w:rPr>
+      </w:pPr>
+      <w:r>
+        <w:rPr>
+          <w:sz w:val="24"/>
+          <w:szCs w:val="24"/>
+        </w:rPr>
+        <w:tab/>
+      </w:r>
+      <w:r>
+        <w:rPr>
+          <w:sz w:val="24"/>
+          <w:szCs w:val="24"/>
+        </w:rPr>
+        <w:tab/>
+        <w:t>*getNewCarMonthSupply(): return setting of new car supply</w:t>
+      </w:r>
+    </w:p>
+    <w:p>
+      <w:pPr>
+        <w:rPr>
+          <w:sz w:val="24"/>
+          <w:szCs w:val="24"/>
+        </w:rPr>
+      </w:pPr>
+      <w:r>
+        <w:rPr>
+          <w:sz w:val="24"/>
+          <w:szCs w:val="24"/>
+        </w:rPr>
+        <w:tab/>
+      </w:r>
+      <w:r>
+        <w:rPr>
+          <w:sz w:val="24"/>
+          <w:szCs w:val="24"/>
+        </w:rPr>
+        <w:tab/>
+        <w:t>*getNewTruckSupply(): return setting of new truck supply</w:t>
+      </w:r>
+    </w:p>
+    <w:p>
+      <w:pPr>
+        <w:rPr>
+          <w:sz w:val="24"/>
+          <w:szCs w:val="24"/>
+        </w:rPr>
+      </w:pPr>
+      <w:r>
+        <w:rPr>
+          <w:sz w:val="24"/>
+          <w:szCs w:val="24"/>
+        </w:rPr>
+        <w:tab/>
+      </w:r>
+      <w:r>
+        <w:rPr>
+          <w:sz w:val="24"/>
+          <w:szCs w:val="24"/>
+        </w:rPr>
+        <w:tab/>
+        <w:t>*getNewCarSupply(): return setting for new car supply</w:t>
+      </w:r>
+    </w:p>
+    <w:p>
+      <w:pPr>
+        <w:rPr>
+          <w:sz w:val="24"/>
+          <w:szCs w:val="24"/>
+        </w:rPr>
+      </w:pPr>
+      <w:r>
+        <w:rPr>
+          <w:sz w:val="24"/>
+          <w:szCs w:val="24"/>
+        </w:rPr>
+        <w:tab/>
+      </w:r>
+      <w:r>
+        <w:rPr>
+          <w:sz w:val="24"/>
+          <w:szCs w:val="24"/>
+        </w:rPr>
+        <w:tab/>
+        <w:t>*storeData(): Stores settings in the database</w:t>
+      </w:r>
+    </w:p>
+    <w:p>
+      <w:pPr>
+        <w:rPr>
+          <w:sz w:val="24"/>
+          <w:szCs w:val="24"/>
+        </w:rPr>
+      </w:pPr>
+    </w:p>
+    <w:p>
+      <w:pPr>
+        <w:rPr>
+          <w:sz w:val="24"/>
+          <w:szCs w:val="24"/>
+        </w:rPr>
+      </w:pPr>
+      <w:r>
+        <w:rPr>
+          <w:sz w:val="24"/>
+          <w:szCs w:val="24"/>
+        </w:rPr>
+        <w:t>4.  CalcSupply</w:t>
+      </w:r>
+    </w:p>
+    <w:p>
+      <w:pPr>
+        <w:rPr>
+          <w:sz w:val="24"/>
+          <w:szCs w:val="24"/>
+        </w:rPr>
+      </w:pPr>
+      <w:r>
+        <w:rPr>
+          <w:sz w:val="24"/>
+          <w:szCs w:val="24"/>
+        </w:rPr>
+        <w:tab/>
         <w:t>(a) Attributes</w:t>
       </w:r>
     </w:p>
@@ -3640,32 +2957,7 @@
           <w:szCs w:val="24"/>
         </w:rPr>
         <w:tab/>
-        <w:t>*</w:t>
-      </w:r>
-      <w:proofErr w:type="spellStart"/>
-      <w:proofErr w:type="gramStart"/>
-      <w:r>
-        <w:rPr>
-          <w:sz w:val="24"/>
-          <w:szCs w:val="24"/>
-        </w:rPr>
-        <w:t>calcSupply</w:t>
-      </w:r>
-      <w:proofErr w:type="spellEnd"/>
-      <w:r>
-        <w:rPr>
-          <w:sz w:val="24"/>
-          <w:szCs w:val="24"/>
-        </w:rPr>
-        <w:t>(</w:t>
-      </w:r>
-      <w:proofErr w:type="gramEnd"/>
-      <w:r>
-        <w:rPr>
-          <w:sz w:val="24"/>
-          <w:szCs w:val="24"/>
-        </w:rPr>
-        <w:t xml:space="preserve">): retrieves data from inventory settings and performs </w:t>
+        <w:t xml:space="preserve">*calcSupply(): retrieves data from inventory settings and performs </w:t>
       </w:r>
       <w:r>
         <w:rPr>
@@ -3717,32 +3009,7 @@
           <w:szCs w:val="24"/>
         </w:rPr>
         <w:tab/>
-        <w:t>*</w:t>
-      </w:r>
-      <w:proofErr w:type="spellStart"/>
-      <w:proofErr w:type="gramStart"/>
-      <w:r>
-        <w:rPr>
-          <w:sz w:val="24"/>
-          <w:szCs w:val="24"/>
-        </w:rPr>
-        <w:t>displayData</w:t>
-      </w:r>
-      <w:proofErr w:type="spellEnd"/>
-      <w:r>
-        <w:rPr>
-          <w:sz w:val="24"/>
-          <w:szCs w:val="24"/>
-        </w:rPr>
-        <w:t>(</w:t>
-      </w:r>
-      <w:proofErr w:type="gramEnd"/>
-      <w:r>
-        <w:rPr>
-          <w:sz w:val="24"/>
-          <w:szCs w:val="24"/>
-        </w:rPr>
-        <w:t>):  Display calculated data to the user</w:t>
+        <w:t>*displayData():  Display calculated data to the user</w:t>
       </w:r>
     </w:p>
     <w:p>
@@ -3781,12 +3048,6 @@
           <w:szCs w:val="24"/>
         </w:rPr>
         <w:tab/>
-      </w:r>
-      <w:r>
-        <w:rPr>
-          <w:sz w:val="24"/>
-          <w:szCs w:val="24"/>
-        </w:rPr>
         <w:t>(a) Attributes</w:t>
       </w:r>
     </w:p>
@@ -3810,23 +3071,7 @@
           <w:szCs w:val="24"/>
         </w:rPr>
         <w:tab/>
-        <w:t xml:space="preserve">*string </w:t>
-      </w:r>
-      <w:proofErr w:type="spellStart"/>
-      <w:r>
-        <w:rPr>
-          <w:sz w:val="24"/>
-          <w:szCs w:val="24"/>
-        </w:rPr>
-        <w:t>user_name</w:t>
-      </w:r>
-      <w:proofErr w:type="spellEnd"/>
-      <w:r>
-        <w:rPr>
-          <w:sz w:val="24"/>
-          <w:szCs w:val="24"/>
-        </w:rPr>
-        <w:t>:  username of the admin user</w:t>
+        <w:t>*string user_name:  username of the admin user</w:t>
       </w:r>
     </w:p>
     <w:p>
@@ -3918,39 +3163,7 @@
           <w:szCs w:val="24"/>
         </w:rPr>
         <w:tab/>
-        <w:t>*</w:t>
-      </w:r>
-      <w:proofErr w:type="spellStart"/>
-      <w:r>
-        <w:rPr>
-          <w:sz w:val="24"/>
-          <w:szCs w:val="24"/>
-        </w:rPr>
-        <w:t>boolean</w:t>
-      </w:r>
-      <w:proofErr w:type="spellEnd"/>
-      <w:r>
-        <w:rPr>
-          <w:sz w:val="24"/>
-          <w:szCs w:val="24"/>
-        </w:rPr>
-        <w:t xml:space="preserve"> </w:t>
-      </w:r>
-      <w:proofErr w:type="spellStart"/>
-      <w:r>
-        <w:rPr>
-          <w:sz w:val="24"/>
-          <w:szCs w:val="24"/>
-        </w:rPr>
-        <w:t>isActive</w:t>
-      </w:r>
-      <w:proofErr w:type="spellEnd"/>
-      <w:r>
-        <w:rPr>
-          <w:sz w:val="24"/>
-          <w:szCs w:val="24"/>
-        </w:rPr>
-        <w:t>: status of the admin user in system</w:t>
+        <w:t>*boolean isActive: status of the admin user in system</w:t>
       </w:r>
     </w:p>
     <w:p>
@@ -4011,201 +3224,76 @@
           <w:szCs w:val="24"/>
         </w:rPr>
         <w:tab/>
-        <w:t>*</w:t>
-      </w:r>
-      <w:proofErr w:type="spellStart"/>
-      <w:proofErr w:type="gramStart"/>
-      <w:r>
-        <w:rPr>
-          <w:sz w:val="24"/>
-          <w:szCs w:val="24"/>
-        </w:rPr>
-        <w:t>createUser</w:t>
-      </w:r>
-      <w:proofErr w:type="spellEnd"/>
-      <w:r>
-        <w:rPr>
-          <w:sz w:val="24"/>
-          <w:szCs w:val="24"/>
-        </w:rPr>
-        <w:t>(</w:t>
-      </w:r>
-      <w:proofErr w:type="gramEnd"/>
-      <w:r>
-        <w:rPr>
-          <w:sz w:val="24"/>
-          <w:szCs w:val="24"/>
-        </w:rPr>
-        <w:t>): Create a new user</w:t>
-      </w:r>
-    </w:p>
-    <w:p>
-      <w:pPr>
-        <w:rPr>
-          <w:sz w:val="24"/>
-          <w:szCs w:val="24"/>
-        </w:rPr>
-      </w:pPr>
-      <w:r>
-        <w:rPr>
-          <w:sz w:val="24"/>
-          <w:szCs w:val="24"/>
-        </w:rPr>
-        <w:tab/>
-      </w:r>
-      <w:r>
-        <w:rPr>
-          <w:sz w:val="24"/>
-          <w:szCs w:val="24"/>
-        </w:rPr>
-        <w:tab/>
-        <w:t>*</w:t>
-      </w:r>
-      <w:proofErr w:type="spellStart"/>
-      <w:proofErr w:type="gramStart"/>
-      <w:r>
-        <w:rPr>
-          <w:sz w:val="24"/>
-          <w:szCs w:val="24"/>
-        </w:rPr>
-        <w:t>changePassword</w:t>
-      </w:r>
-      <w:proofErr w:type="spellEnd"/>
-      <w:r>
-        <w:rPr>
-          <w:sz w:val="24"/>
-          <w:szCs w:val="24"/>
-        </w:rPr>
-        <w:t>(</w:t>
-      </w:r>
-      <w:proofErr w:type="gramEnd"/>
-      <w:r>
-        <w:rPr>
-          <w:sz w:val="24"/>
-          <w:szCs w:val="24"/>
-        </w:rPr>
-        <w:t>): Change password of the user</w:t>
-      </w:r>
-    </w:p>
-    <w:p>
-      <w:pPr>
-        <w:rPr>
-          <w:sz w:val="24"/>
-          <w:szCs w:val="24"/>
-        </w:rPr>
-      </w:pPr>
-      <w:r>
-        <w:rPr>
-          <w:sz w:val="24"/>
-          <w:szCs w:val="24"/>
-        </w:rPr>
-        <w:tab/>
-      </w:r>
-      <w:r>
-        <w:rPr>
-          <w:sz w:val="24"/>
-          <w:szCs w:val="24"/>
-        </w:rPr>
-        <w:tab/>
-        <w:t>*</w:t>
-      </w:r>
-      <w:proofErr w:type="spellStart"/>
-      <w:proofErr w:type="gramStart"/>
-      <w:r>
-        <w:rPr>
-          <w:sz w:val="24"/>
-          <w:szCs w:val="24"/>
-        </w:rPr>
-        <w:t>changeStatus</w:t>
-      </w:r>
-      <w:proofErr w:type="spellEnd"/>
-      <w:r>
-        <w:rPr>
-          <w:sz w:val="24"/>
-          <w:szCs w:val="24"/>
-        </w:rPr>
-        <w:t>(</w:t>
-      </w:r>
-      <w:proofErr w:type="gramEnd"/>
-      <w:r>
-        <w:rPr>
-          <w:sz w:val="24"/>
-          <w:szCs w:val="24"/>
-        </w:rPr>
-        <w:t xml:space="preserve">): Change the </w:t>
-      </w:r>
-      <w:proofErr w:type="spellStart"/>
-      <w:r>
-        <w:rPr>
-          <w:sz w:val="24"/>
-          <w:szCs w:val="24"/>
-        </w:rPr>
-        <w:t>attibute</w:t>
-      </w:r>
-      <w:proofErr w:type="spellEnd"/>
-      <w:r>
-        <w:rPr>
-          <w:sz w:val="24"/>
-          <w:szCs w:val="24"/>
-        </w:rPr>
-        <w:t xml:space="preserve"> of the user </w:t>
-      </w:r>
-      <w:proofErr w:type="spellStart"/>
-      <w:r>
-        <w:rPr>
-          <w:sz w:val="24"/>
-          <w:szCs w:val="24"/>
-        </w:rPr>
-        <w:t>isActive</w:t>
-      </w:r>
-      <w:proofErr w:type="spellEnd"/>
-    </w:p>
-    <w:p>
-      <w:pPr>
-        <w:rPr>
-          <w:sz w:val="24"/>
-          <w:szCs w:val="24"/>
-        </w:rPr>
-      </w:pPr>
-      <w:r>
-        <w:rPr>
-          <w:sz w:val="24"/>
-          <w:szCs w:val="24"/>
-        </w:rPr>
-        <w:tab/>
-      </w:r>
-      <w:r>
-        <w:rPr>
-          <w:sz w:val="24"/>
-          <w:szCs w:val="24"/>
-        </w:rPr>
-        <w:tab/>
-        <w:t>*</w:t>
-      </w:r>
-      <w:proofErr w:type="spellStart"/>
-      <w:proofErr w:type="gramStart"/>
-      <w:r>
-        <w:rPr>
-          <w:sz w:val="24"/>
-          <w:szCs w:val="24"/>
-        </w:rPr>
-        <w:t>deleteUser</w:t>
-      </w:r>
-      <w:proofErr w:type="spellEnd"/>
-      <w:r>
-        <w:rPr>
-          <w:sz w:val="24"/>
-          <w:szCs w:val="24"/>
-        </w:rPr>
-        <w:t>(</w:t>
-      </w:r>
-      <w:proofErr w:type="gramEnd"/>
-      <w:r>
-        <w:rPr>
-          <w:sz w:val="24"/>
-          <w:szCs w:val="24"/>
-        </w:rPr>
-        <w:t>): delete a user from the system</w:t>
+        <w:t>*createUser(): Create a new user</w:t>
+      </w:r>
+    </w:p>
+    <w:p>
+      <w:pPr>
+        <w:rPr>
+          <w:sz w:val="24"/>
+          <w:szCs w:val="24"/>
+        </w:rPr>
+      </w:pPr>
+      <w:r>
+        <w:rPr>
+          <w:sz w:val="24"/>
+          <w:szCs w:val="24"/>
+        </w:rPr>
+        <w:tab/>
+      </w:r>
+      <w:r>
+        <w:rPr>
+          <w:sz w:val="24"/>
+          <w:szCs w:val="24"/>
+        </w:rPr>
+        <w:tab/>
+        <w:t>*changePassword(): Change password of the user</w:t>
+      </w:r>
+    </w:p>
+    <w:p>
+      <w:pPr>
+        <w:rPr>
+          <w:sz w:val="24"/>
+          <w:szCs w:val="24"/>
+        </w:rPr>
+      </w:pPr>
+      <w:r>
+        <w:rPr>
+          <w:sz w:val="24"/>
+          <w:szCs w:val="24"/>
+        </w:rPr>
+        <w:tab/>
+      </w:r>
+      <w:r>
+        <w:rPr>
+          <w:sz w:val="24"/>
+          <w:szCs w:val="24"/>
+        </w:rPr>
+        <w:tab/>
+        <w:t>*changeStatus(): Change the attibute of the user isActive</w:t>
+      </w:r>
+    </w:p>
+    <w:p>
+      <w:pPr>
+        <w:rPr>
+          <w:sz w:val="24"/>
+          <w:szCs w:val="24"/>
+        </w:rPr>
+      </w:pPr>
+      <w:r>
+        <w:rPr>
+          <w:sz w:val="24"/>
+          <w:szCs w:val="24"/>
+        </w:rPr>
+        <w:tab/>
+      </w:r>
+      <w:r>
+        <w:rPr>
+          <w:sz w:val="24"/>
+          <w:szCs w:val="24"/>
+        </w:rPr>
+        <w:tab/>
+        <w:t>*deleteUser(): delete a user from the system</w:t>
       </w:r>
     </w:p>
     <w:p>
@@ -4244,12 +3332,6 @@
           <w:szCs w:val="24"/>
         </w:rPr>
         <w:tab/>
-      </w:r>
-      <w:r>
-        <w:rPr>
-          <w:sz w:val="24"/>
-          <w:szCs w:val="24"/>
-        </w:rPr>
         <w:t>(a) Attributes</w:t>
       </w:r>
     </w:p>
@@ -4273,23 +3355,7 @@
           <w:szCs w:val="24"/>
         </w:rPr>
         <w:tab/>
-        <w:t xml:space="preserve">* </w:t>
-      </w:r>
-      <w:proofErr w:type="spellStart"/>
-      <w:r>
-        <w:rPr>
-          <w:sz w:val="24"/>
-          <w:szCs w:val="24"/>
-        </w:rPr>
-        <w:t>DBConnection</w:t>
-      </w:r>
-      <w:proofErr w:type="spellEnd"/>
-      <w:r>
-        <w:rPr>
-          <w:sz w:val="24"/>
-          <w:szCs w:val="24"/>
-        </w:rPr>
-        <w:t>: Connects to the database</w:t>
+        <w:t>* DBConnection: Connects to the database</w:t>
       </w:r>
     </w:p>
     <w:p>
@@ -4328,32 +3394,7 @@
           <w:szCs w:val="24"/>
         </w:rPr>
         <w:tab/>
-        <w:t xml:space="preserve">* </w:t>
-      </w:r>
-      <w:proofErr w:type="spellStart"/>
-      <w:proofErr w:type="gramStart"/>
-      <w:r>
-        <w:rPr>
-          <w:sz w:val="24"/>
-          <w:szCs w:val="24"/>
-        </w:rPr>
-        <w:t>connectDB</w:t>
-      </w:r>
-      <w:proofErr w:type="spellEnd"/>
-      <w:r>
-        <w:rPr>
-          <w:sz w:val="24"/>
-          <w:szCs w:val="24"/>
-        </w:rPr>
-        <w:t>(</w:t>
-      </w:r>
-      <w:proofErr w:type="gramEnd"/>
-      <w:r>
-        <w:rPr>
-          <w:sz w:val="24"/>
-          <w:szCs w:val="24"/>
-        </w:rPr>
-        <w:t>): Connects the database</w:t>
+        <w:t>* connectDB(): Connects the database</w:t>
       </w:r>
     </w:p>
     <w:p>
@@ -5039,7 +4080,6 @@
                 <w:szCs w:val="24"/>
               </w:rPr>
             </w:pPr>
-            <w:proofErr w:type="spellStart"/>
             <w:r>
               <w:rPr>
                 <w:sz w:val="24"/>
@@ -5047,7 +4087,6 @@
               </w:rPr>
               <w:t>FetchData</w:t>
             </w:r>
-            <w:proofErr w:type="spellEnd"/>
           </w:p>
         </w:tc>
         <w:tc>
@@ -5209,7 +4248,6 @@
                 <w:szCs w:val="24"/>
               </w:rPr>
             </w:pPr>
-            <w:proofErr w:type="spellStart"/>
             <w:r>
               <w:rPr>
                 <w:sz w:val="24"/>
@@ -5217,7 +4255,6 @@
               </w:rPr>
               <w:t>InvSettings</w:t>
             </w:r>
-            <w:proofErr w:type="spellEnd"/>
           </w:p>
         </w:tc>
         <w:tc>
@@ -5379,7 +4416,6 @@
                 <w:szCs w:val="24"/>
               </w:rPr>
             </w:pPr>
-            <w:proofErr w:type="spellStart"/>
             <w:r>
               <w:rPr>
                 <w:sz w:val="24"/>
@@ -5387,7 +4423,6 @@
               </w:rPr>
               <w:t>CalcSupply</w:t>
             </w:r>
-            <w:proofErr w:type="spellEnd"/>
           </w:p>
         </w:tc>
         <w:tc>
@@ -5885,7 +4920,6 @@
                 <w:szCs w:val="24"/>
               </w:rPr>
             </w:pPr>
-            <w:proofErr w:type="spellStart"/>
             <w:r>
               <w:rPr>
                 <w:sz w:val="24"/>
@@ -5893,7 +4927,6 @@
               </w:rPr>
               <w:t>DB_Config</w:t>
             </w:r>
-            <w:proofErr w:type="spellEnd"/>
           </w:p>
         </w:tc>
         <w:tc>
@@ -6052,6 +5085,13 @@
           <w:szCs w:val="24"/>
         </w:rPr>
       </w:pPr>
+      <w:r>
+        <w:rPr>
+          <w:sz w:val="24"/>
+          <w:szCs w:val="24"/>
+        </w:rPr>
+        <w:t>asas</w:t>
+      </w:r>
       <w:bookmarkStart w:id="0" w:name="_GoBack"/>
       <w:bookmarkEnd w:id="0"/>
     </w:p>

--- a/Oct7-ClassDiagram.docx
+++ b/Oct7-ClassDiagram.docx
@@ -1057,8 +1057,19 @@
           <w:szCs w:val="24"/>
           <w:lang w:val="en-US"/>
         </w:rPr>
-        <w:t>………..?</w:t>
-      </w:r>
+        <w:t>……</w:t>
+      </w:r>
+      <w:proofErr w:type="gramStart"/>
+      <w:r>
+        <w:rPr>
+          <w:rFonts w:ascii="Times New Roman" w:eastAsia="Times New Roman" w:hAnsi="Times New Roman" w:cs="Times New Roman"/>
+          <w:sz w:val="24"/>
+          <w:szCs w:val="24"/>
+          <w:lang w:val="en-US"/>
+        </w:rPr>
+        <w:t>…..?</w:t>
+      </w:r>
+      <w:proofErr w:type="gramEnd"/>
     </w:p>
     <w:p>
       <w:pPr>
@@ -1078,7 +1089,27 @@
           <w:lang w:val="en-US"/>
         </w:rPr>
         <w:tab/>
-        <w:t>2.2 Design Patterns..……………………………………………………………………..?</w:t>
+        <w:t xml:space="preserve">2.2 Design </w:t>
+      </w:r>
+      <w:proofErr w:type="gramStart"/>
+      <w:r>
+        <w:rPr>
+          <w:rFonts w:ascii="Times New Roman" w:eastAsia="Times New Roman" w:hAnsi="Times New Roman" w:cs="Times New Roman"/>
+          <w:sz w:val="24"/>
+          <w:szCs w:val="24"/>
+          <w:lang w:val="en-US"/>
+        </w:rPr>
+        <w:t>Patterns..</w:t>
+      </w:r>
+      <w:proofErr w:type="gramEnd"/>
+      <w:r>
+        <w:rPr>
+          <w:rFonts w:ascii="Times New Roman" w:eastAsia="Times New Roman" w:hAnsi="Times New Roman" w:cs="Times New Roman"/>
+          <w:sz w:val="24"/>
+          <w:szCs w:val="24"/>
+          <w:lang w:val="en-US"/>
+        </w:rPr>
+        <w:t>……………………………………………………………………..?</w:t>
       </w:r>
     </w:p>
     <w:p>
@@ -1149,6 +1180,7 @@
         <w:tab/>
         <w:t xml:space="preserve">2.3 </w:t>
       </w:r>
+      <w:proofErr w:type="spellStart"/>
       <w:r>
         <w:rPr>
           <w:rFonts w:ascii="Times New Roman" w:eastAsia="Times New Roman" w:hAnsi="Times New Roman" w:cs="Times New Roman"/>
@@ -1156,8 +1188,9 @@
           <w:szCs w:val="24"/>
           <w:lang w:val="en-US"/>
         </w:rPr>
-        <w:t>Tracability Matrix…………………………………………………………...</w:t>
-      </w:r>
+        <w:t>Tracability</w:t>
+      </w:r>
+      <w:proofErr w:type="spellEnd"/>
       <w:r>
         <w:rPr>
           <w:rFonts w:ascii="Times New Roman" w:eastAsia="Times New Roman" w:hAnsi="Times New Roman" w:cs="Times New Roman"/>
@@ -1165,6 +1198,15 @@
           <w:szCs w:val="24"/>
           <w:lang w:val="en-US"/>
         </w:rPr>
+        <w:t xml:space="preserve"> Matrix…………………………………………………………...</w:t>
+      </w:r>
+      <w:r>
+        <w:rPr>
+          <w:rFonts w:ascii="Times New Roman" w:eastAsia="Times New Roman" w:hAnsi="Times New Roman" w:cs="Times New Roman"/>
+          <w:sz w:val="24"/>
+          <w:szCs w:val="24"/>
+          <w:lang w:val="en-US"/>
+        </w:rPr>
         <w:t>............</w:t>
       </w:r>
       <w:r>
@@ -1237,8 +1279,19 @@
           <w:lang w:val="en-US"/>
         </w:rPr>
         <w:tab/>
-        <w:t>3.1 Architectural Style…………………………………………………………………..?</w:t>
-      </w:r>
+        <w:t>3.1 Architectural Style………………………………………………………………</w:t>
+      </w:r>
+      <w:proofErr w:type="gramStart"/>
+      <w:r>
+        <w:rPr>
+          <w:rFonts w:ascii="Times New Roman" w:eastAsia="Times New Roman" w:hAnsi="Times New Roman" w:cs="Times New Roman"/>
+          <w:sz w:val="24"/>
+          <w:szCs w:val="24"/>
+          <w:lang w:val="en-US"/>
+        </w:rPr>
+        <w:t>…..?</w:t>
+      </w:r>
+      <w:proofErr w:type="gramEnd"/>
     </w:p>
     <w:p>
       <w:pPr>
@@ -1258,7 +1311,27 @@
           <w:lang w:val="en-US"/>
         </w:rPr>
         <w:tab/>
-        <w:t>3.2 Indentifying Subsystems……………………………………………………………?</w:t>
+        <w:t xml:space="preserve">3.2 </w:t>
+      </w:r>
+      <w:proofErr w:type="spellStart"/>
+      <w:r>
+        <w:rPr>
+          <w:rFonts w:ascii="Times New Roman" w:eastAsia="Times New Roman" w:hAnsi="Times New Roman" w:cs="Times New Roman"/>
+          <w:sz w:val="24"/>
+          <w:szCs w:val="24"/>
+          <w:lang w:val="en-US"/>
+        </w:rPr>
+        <w:t>Indentifying</w:t>
+      </w:r>
+      <w:proofErr w:type="spellEnd"/>
+      <w:r>
+        <w:rPr>
+          <w:rFonts w:ascii="Times New Roman" w:eastAsia="Times New Roman" w:hAnsi="Times New Roman" w:cs="Times New Roman"/>
+          <w:sz w:val="24"/>
+          <w:szCs w:val="24"/>
+          <w:lang w:val="en-US"/>
+        </w:rPr>
+        <w:t xml:space="preserve"> Subsystems……………………………………………………………?</w:t>
       </w:r>
     </w:p>
     <w:p>
@@ -1300,8 +1373,19 @@
           <w:lang w:val="en-US"/>
         </w:rPr>
         <w:tab/>
-        <w:t>3.4 Persistent Data Storage……………………………………………………………..?</w:t>
-      </w:r>
+        <w:t>3.4 Persistent Data Storage…………………………………………………………</w:t>
+      </w:r>
+      <w:proofErr w:type="gramStart"/>
+      <w:r>
+        <w:rPr>
+          <w:rFonts w:ascii="Times New Roman" w:eastAsia="Times New Roman" w:hAnsi="Times New Roman" w:cs="Times New Roman"/>
+          <w:sz w:val="24"/>
+          <w:szCs w:val="24"/>
+          <w:lang w:val="en-US"/>
+        </w:rPr>
+        <w:t>…..?</w:t>
+      </w:r>
+      <w:proofErr w:type="gramEnd"/>
     </w:p>
     <w:p>
       <w:pPr>
@@ -1321,8 +1405,19 @@
           <w:lang w:val="en-US"/>
         </w:rPr>
         <w:tab/>
-        <w:t>3.5 Global Control Flow………………………………………………………………..?</w:t>
-      </w:r>
+        <w:t>3.5 Global Control Flow……………………………………………………………</w:t>
+      </w:r>
+      <w:proofErr w:type="gramStart"/>
+      <w:r>
+        <w:rPr>
+          <w:rFonts w:ascii="Times New Roman" w:eastAsia="Times New Roman" w:hAnsi="Times New Roman" w:cs="Times New Roman"/>
+          <w:sz w:val="24"/>
+          <w:szCs w:val="24"/>
+          <w:lang w:val="en-US"/>
+        </w:rPr>
+        <w:t>…..?</w:t>
+      </w:r>
+      <w:proofErr w:type="gramEnd"/>
     </w:p>
     <w:p>
       <w:pPr>
@@ -1409,8 +1504,19 @@
           <w:sz w:val="24"/>
           <w:szCs w:val="24"/>
         </w:rPr>
-        <w:t>1.1 Use Case 1: InvSettings</w:t>
-      </w:r>
+        <w:t xml:space="preserve">1.1 Use Case 1: </w:t>
+      </w:r>
+      <w:proofErr w:type="spellStart"/>
+      <w:r>
+        <w:rPr>
+          <w:b/>
+          <w:bCs/>
+          <w:sz w:val="24"/>
+          <w:szCs w:val="24"/>
+        </w:rPr>
+        <w:t>InvSettings</w:t>
+      </w:r>
+      <w:proofErr w:type="spellEnd"/>
     </w:p>
     <w:p>
       <w:pPr>
@@ -1550,26 +1656,37 @@
           <w:sz w:val="24"/>
           <w:szCs w:val="24"/>
         </w:rPr>
-        <w:t>1.2 Use Case 3: FetchData</w:t>
-      </w:r>
-    </w:p>
-    <w:p>
-      <w:pPr>
-        <w:pStyle w:val="ListParagraph"/>
-        <w:ind w:left="525"/>
+        <w:t xml:space="preserve">1.2 Use Case 3: </w:t>
+      </w:r>
+      <w:proofErr w:type="spellStart"/>
+      <w:r>
         <w:rPr>
           <w:b/>
           <w:bCs/>
           <w:sz w:val="24"/>
           <w:szCs w:val="24"/>
         </w:rPr>
-      </w:pPr>
+        <w:t>FetchData</w:t>
+      </w:r>
+      <w:proofErr w:type="spellEnd"/>
     </w:p>
     <w:p>
       <w:pPr>
         <w:pStyle w:val="ListParagraph"/>
         <w:ind w:left="525"/>
         <w:rPr>
+          <w:b/>
+          <w:bCs/>
+          <w:sz w:val="24"/>
+          <w:szCs w:val="24"/>
+        </w:rPr>
+      </w:pPr>
+    </w:p>
+    <w:p>
+      <w:pPr>
+        <w:pStyle w:val="ListParagraph"/>
+        <w:ind w:left="525"/>
+        <w:rPr>
           <w:sz w:val="24"/>
           <w:szCs w:val="24"/>
         </w:rPr>
@@ -1587,7 +1704,23 @@
           <w:szCs w:val="24"/>
         </w:rPr>
         <w:lastRenderedPageBreak/>
-        <w:t xml:space="preserve">database to the customer based on the requests.  For this interaction, we use the Publisher-Subscriber design pattern to improve this uses case’s design and functionality.  When the user selects the desired data to be retrieved, they receive current inventory information that is able to correctly calculate the needed month’s supply and the inventory position.  In this test case, the publisher gives the subscriber the pertinent information that the subscriber needs to make intelligent decisions.  </w:t>
+        <w:t xml:space="preserve">database to the customer based on the requests.  For this interaction, we use the Publisher-Subscriber design pattern to improve this uses case’s design and functionality.  When the user selects the desired data to be retrieved, they receive current inventory information that </w:t>
+      </w:r>
+      <w:proofErr w:type="gramStart"/>
+      <w:r>
+        <w:rPr>
+          <w:sz w:val="24"/>
+          <w:szCs w:val="24"/>
+        </w:rPr>
+        <w:t>is able to</w:t>
+      </w:r>
+      <w:proofErr w:type="gramEnd"/>
+      <w:r>
+        <w:rPr>
+          <w:sz w:val="24"/>
+          <w:szCs w:val="24"/>
+        </w:rPr>
+        <w:t xml:space="preserve"> correctly calculate the needed month’s supply and the inventory position.  In this test case, the publisher gives the subscriber the pertinent information that the subscriber needs to make intelligent decisions.  </w:t>
       </w:r>
     </w:p>
     <w:p>
@@ -1725,8 +1858,19 @@
           <w:sz w:val="24"/>
           <w:szCs w:val="24"/>
         </w:rPr>
-        <w:t xml:space="preserve"> 4: CalcSupply</w:t>
-      </w:r>
+        <w:t xml:space="preserve"> 4: </w:t>
+      </w:r>
+      <w:proofErr w:type="spellStart"/>
+      <w:r>
+        <w:rPr>
+          <w:b/>
+          <w:bCs/>
+          <w:sz w:val="24"/>
+          <w:szCs w:val="24"/>
+        </w:rPr>
+        <w:t>CalcSupply</w:t>
+      </w:r>
+      <w:proofErr w:type="spellEnd"/>
     </w:p>
     <w:p>
       <w:pPr>
@@ -1752,7 +1896,23 @@
           <w:sz w:val="24"/>
           <w:szCs w:val="24"/>
         </w:rPr>
-        <w:t xml:space="preserve">Favoring the High Cohesion design principle the controller will be responsible for receiving information from the Database to calculate and display the inventory position and then pass the rendered page to the user.  </w:t>
+        <w:t xml:space="preserve">Favoring the High Cohesion design </w:t>
+      </w:r>
+      <w:proofErr w:type="gramStart"/>
+      <w:r>
+        <w:rPr>
+          <w:sz w:val="24"/>
+          <w:szCs w:val="24"/>
+        </w:rPr>
+        <w:t>principle</w:t>
+      </w:r>
+      <w:proofErr w:type="gramEnd"/>
+      <w:r>
+        <w:rPr>
+          <w:sz w:val="24"/>
+          <w:szCs w:val="24"/>
+        </w:rPr>
+        <w:t xml:space="preserve"> the controller will be responsible for receiving information from the Database to calculate and display the inventory position and then pass the rendered page to the user.  </w:t>
       </w:r>
     </w:p>
     <w:p>
@@ -2060,7 +2220,39 @@
           <w:sz w:val="24"/>
           <w:szCs w:val="24"/>
         </w:rPr>
-        <w:t>The primary design pattern for this project will be the Model-View-Controller.   The data model will be stored in a mySQL database and constraints and any necessary interface will be developed here.   The Controller portion of the system will be written using PHP to interface with the database and external APIs.  The system will present views of the information using HTML, Javascript and PHP.</w:t>
+        <w:t xml:space="preserve">The primary design pattern for this project will be the Model-View-Controller.   The data model will be stored in a </w:t>
+      </w:r>
+      <w:proofErr w:type="spellStart"/>
+      <w:r>
+        <w:rPr>
+          <w:sz w:val="24"/>
+          <w:szCs w:val="24"/>
+        </w:rPr>
+        <w:t>mySQL</w:t>
+      </w:r>
+      <w:proofErr w:type="spellEnd"/>
+      <w:r>
+        <w:rPr>
+          <w:sz w:val="24"/>
+          <w:szCs w:val="24"/>
+        </w:rPr>
+        <w:t xml:space="preserve"> database and constraints and any necessary interface will be developed here.   The Controller portion of the system will be written using PHP to interface with the database and external APIs.  The system will present views of the information using HTML, </w:t>
+      </w:r>
+      <w:proofErr w:type="spellStart"/>
+      <w:r>
+        <w:rPr>
+          <w:sz w:val="24"/>
+          <w:szCs w:val="24"/>
+        </w:rPr>
+        <w:t>Javascript</w:t>
+      </w:r>
+      <w:proofErr w:type="spellEnd"/>
+      <w:r>
+        <w:rPr>
+          <w:sz w:val="24"/>
+          <w:szCs w:val="24"/>
+        </w:rPr>
+        <w:t xml:space="preserve"> and PHP.</w:t>
       </w:r>
     </w:p>
     <w:p>
@@ -2218,53 +2410,101 @@
           <w:szCs w:val="24"/>
         </w:rPr>
         <w:tab/>
-        <w:t>* int user_id: identification number of the user</w:t>
-      </w:r>
-    </w:p>
-    <w:p>
-      <w:pPr>
-        <w:rPr>
-          <w:sz w:val="24"/>
-          <w:szCs w:val="24"/>
-        </w:rPr>
-      </w:pPr>
-      <w:r>
-        <w:rPr>
-          <w:sz w:val="24"/>
-          <w:szCs w:val="24"/>
-        </w:rPr>
-        <w:tab/>
-      </w:r>
-      <w:r>
-        <w:rPr>
-          <w:sz w:val="24"/>
-          <w:szCs w:val="24"/>
-        </w:rPr>
-        <w:tab/>
-        <w:t>* string first_name: customer’s first name</w:t>
-      </w:r>
-    </w:p>
-    <w:p>
-      <w:pPr>
-        <w:rPr>
-          <w:sz w:val="24"/>
-          <w:szCs w:val="24"/>
-        </w:rPr>
-      </w:pPr>
-      <w:r>
-        <w:rPr>
-          <w:sz w:val="24"/>
-          <w:szCs w:val="24"/>
-        </w:rPr>
-        <w:tab/>
-      </w:r>
-      <w:r>
-        <w:rPr>
-          <w:sz w:val="24"/>
-          <w:szCs w:val="24"/>
-        </w:rPr>
-        <w:tab/>
-        <w:t>* string last_name: customer’s last name</w:t>
+        <w:t xml:space="preserve">* int </w:t>
+      </w:r>
+      <w:proofErr w:type="spellStart"/>
+      <w:r>
+        <w:rPr>
+          <w:sz w:val="24"/>
+          <w:szCs w:val="24"/>
+        </w:rPr>
+        <w:t>user_id</w:t>
+      </w:r>
+      <w:proofErr w:type="spellEnd"/>
+      <w:r>
+        <w:rPr>
+          <w:sz w:val="24"/>
+          <w:szCs w:val="24"/>
+        </w:rPr>
+        <w:t>: identification number of the user</w:t>
+      </w:r>
+    </w:p>
+    <w:p>
+      <w:pPr>
+        <w:rPr>
+          <w:sz w:val="24"/>
+          <w:szCs w:val="24"/>
+        </w:rPr>
+      </w:pPr>
+      <w:r>
+        <w:rPr>
+          <w:sz w:val="24"/>
+          <w:szCs w:val="24"/>
+        </w:rPr>
+        <w:tab/>
+      </w:r>
+      <w:r>
+        <w:rPr>
+          <w:sz w:val="24"/>
+          <w:szCs w:val="24"/>
+        </w:rPr>
+        <w:tab/>
+        <w:t xml:space="preserve">* string </w:t>
+      </w:r>
+      <w:proofErr w:type="spellStart"/>
+      <w:r>
+        <w:rPr>
+          <w:sz w:val="24"/>
+          <w:szCs w:val="24"/>
+        </w:rPr>
+        <w:t>first_name</w:t>
+      </w:r>
+      <w:proofErr w:type="spellEnd"/>
+      <w:r>
+        <w:rPr>
+          <w:sz w:val="24"/>
+          <w:szCs w:val="24"/>
+        </w:rPr>
+        <w:t>: customer’s first name</w:t>
+      </w:r>
+    </w:p>
+    <w:p>
+      <w:pPr>
+        <w:rPr>
+          <w:sz w:val="24"/>
+          <w:szCs w:val="24"/>
+        </w:rPr>
+      </w:pPr>
+      <w:r>
+        <w:rPr>
+          <w:sz w:val="24"/>
+          <w:szCs w:val="24"/>
+        </w:rPr>
+        <w:tab/>
+      </w:r>
+      <w:r>
+        <w:rPr>
+          <w:sz w:val="24"/>
+          <w:szCs w:val="24"/>
+        </w:rPr>
+        <w:tab/>
+        <w:t xml:space="preserve">* string </w:t>
+      </w:r>
+      <w:proofErr w:type="spellStart"/>
+      <w:r>
+        <w:rPr>
+          <w:sz w:val="24"/>
+          <w:szCs w:val="24"/>
+        </w:rPr>
+        <w:t>last_name</w:t>
+      </w:r>
+      <w:proofErr w:type="spellEnd"/>
+      <w:r>
+        <w:rPr>
+          <w:sz w:val="24"/>
+          <w:szCs w:val="24"/>
+        </w:rPr>
+        <w:t>: customer’s last name</w:t>
       </w:r>
     </w:p>
     <w:p>
@@ -2310,7 +2550,23 @@
           <w:szCs w:val="24"/>
         </w:rPr>
         <w:tab/>
-        <w:t>* string username: customer’s user name for system</w:t>
+        <w:t xml:space="preserve">* string username: customer’s </w:t>
+      </w:r>
+      <w:proofErr w:type="gramStart"/>
+      <w:r>
+        <w:rPr>
+          <w:sz w:val="24"/>
+          <w:szCs w:val="24"/>
+        </w:rPr>
+        <w:t>user name</w:t>
+      </w:r>
+      <w:proofErr w:type="gramEnd"/>
+      <w:r>
+        <w:rPr>
+          <w:sz w:val="24"/>
+          <w:szCs w:val="24"/>
+        </w:rPr>
+        <w:t xml:space="preserve"> for system</w:t>
       </w:r>
     </w:p>
     <w:p>
@@ -2356,7 +2612,39 @@
           <w:szCs w:val="24"/>
         </w:rPr>
         <w:tab/>
-        <w:t>* boolean isActive: customer’s status in the system</w:t>
+        <w:t xml:space="preserve">* </w:t>
+      </w:r>
+      <w:proofErr w:type="spellStart"/>
+      <w:r>
+        <w:rPr>
+          <w:sz w:val="24"/>
+          <w:szCs w:val="24"/>
+        </w:rPr>
+        <w:t>boolean</w:t>
+      </w:r>
+      <w:proofErr w:type="spellEnd"/>
+      <w:r>
+        <w:rPr>
+          <w:sz w:val="24"/>
+          <w:szCs w:val="24"/>
+        </w:rPr>
+        <w:t xml:space="preserve"> </w:t>
+      </w:r>
+      <w:proofErr w:type="spellStart"/>
+      <w:r>
+        <w:rPr>
+          <w:sz w:val="24"/>
+          <w:szCs w:val="24"/>
+        </w:rPr>
+        <w:t>isActive</w:t>
+      </w:r>
+      <w:proofErr w:type="spellEnd"/>
+      <w:r>
+        <w:rPr>
+          <w:sz w:val="24"/>
+          <w:szCs w:val="24"/>
+        </w:rPr>
+        <w:t>: customer’s status in the system</w:t>
       </w:r>
     </w:p>
     <w:p>
@@ -2401,7 +2689,32 @@
           <w:szCs w:val="24"/>
         </w:rPr>
         <w:tab/>
-        <w:t>* signIn(): Allows the user to sign in to the system</w:t>
+        <w:t xml:space="preserve">* </w:t>
+      </w:r>
+      <w:proofErr w:type="spellStart"/>
+      <w:proofErr w:type="gramStart"/>
+      <w:r>
+        <w:rPr>
+          <w:sz w:val="24"/>
+          <w:szCs w:val="24"/>
+        </w:rPr>
+        <w:t>signIn</w:t>
+      </w:r>
+      <w:proofErr w:type="spellEnd"/>
+      <w:r>
+        <w:rPr>
+          <w:sz w:val="24"/>
+          <w:szCs w:val="24"/>
+        </w:rPr>
+        <w:t>(</w:t>
+      </w:r>
+      <w:proofErr w:type="gramEnd"/>
+      <w:r>
+        <w:rPr>
+          <w:sz w:val="24"/>
+          <w:szCs w:val="24"/>
+        </w:rPr>
+        <w:t>): Allows the user to sign in to the system</w:t>
       </w:r>
     </w:p>
     <w:p>
@@ -2455,8 +2768,17 @@
           <w:sz w:val="24"/>
           <w:szCs w:val="24"/>
         </w:rPr>
-        <w:t xml:space="preserve">  FetchData</w:t>
-      </w:r>
+        <w:t xml:space="preserve">  </w:t>
+      </w:r>
+      <w:proofErr w:type="spellStart"/>
+      <w:r>
+        <w:rPr>
+          <w:sz w:val="24"/>
+          <w:szCs w:val="24"/>
+        </w:rPr>
+        <w:t>FetchData</w:t>
+      </w:r>
+      <w:proofErr w:type="spellEnd"/>
     </w:p>
     <w:p>
       <w:pPr>
@@ -2517,38 +2839,72 @@
           <w:szCs w:val="24"/>
         </w:rPr>
         <w:tab/>
-        <w:t>*getData(): fetches data from the database</w:t>
-      </w:r>
-    </w:p>
-    <w:p>
-      <w:pPr>
-        <w:rPr>
-          <w:sz w:val="24"/>
-          <w:szCs w:val="24"/>
-        </w:rPr>
-      </w:pPr>
-      <w:r>
-        <w:rPr>
-          <w:sz w:val="24"/>
-          <w:szCs w:val="24"/>
-        </w:rPr>
-        <w:tab/>
-      </w:r>
-    </w:p>
-    <w:p>
-      <w:pPr>
-        <w:rPr>
-          <w:sz w:val="24"/>
-          <w:szCs w:val="24"/>
-        </w:rPr>
-      </w:pPr>
-      <w:r>
-        <w:rPr>
-          <w:sz w:val="24"/>
-          <w:szCs w:val="24"/>
-        </w:rPr>
-        <w:t>3.  InvSettings</w:t>
-      </w:r>
+        <w:t>*</w:t>
+      </w:r>
+      <w:proofErr w:type="spellStart"/>
+      <w:proofErr w:type="gramStart"/>
+      <w:r>
+        <w:rPr>
+          <w:sz w:val="24"/>
+          <w:szCs w:val="24"/>
+        </w:rPr>
+        <w:t>getData</w:t>
+      </w:r>
+      <w:proofErr w:type="spellEnd"/>
+      <w:r>
+        <w:rPr>
+          <w:sz w:val="24"/>
+          <w:szCs w:val="24"/>
+        </w:rPr>
+        <w:t>(</w:t>
+      </w:r>
+      <w:proofErr w:type="gramEnd"/>
+      <w:r>
+        <w:rPr>
+          <w:sz w:val="24"/>
+          <w:szCs w:val="24"/>
+        </w:rPr>
+        <w:t>): fetches data from the database</w:t>
+      </w:r>
+    </w:p>
+    <w:p>
+      <w:pPr>
+        <w:rPr>
+          <w:sz w:val="24"/>
+          <w:szCs w:val="24"/>
+        </w:rPr>
+      </w:pPr>
+      <w:r>
+        <w:rPr>
+          <w:sz w:val="24"/>
+          <w:szCs w:val="24"/>
+        </w:rPr>
+        <w:tab/>
+      </w:r>
+    </w:p>
+    <w:p>
+      <w:pPr>
+        <w:rPr>
+          <w:sz w:val="24"/>
+          <w:szCs w:val="24"/>
+        </w:rPr>
+      </w:pPr>
+      <w:r>
+        <w:rPr>
+          <w:sz w:val="24"/>
+          <w:szCs w:val="24"/>
+        </w:rPr>
+        <w:t xml:space="preserve">3.  </w:t>
+      </w:r>
+      <w:proofErr w:type="spellStart"/>
+      <w:r>
+        <w:rPr>
+          <w:sz w:val="24"/>
+          <w:szCs w:val="24"/>
+        </w:rPr>
+        <w:t>InvSettings</w:t>
+      </w:r>
+      <w:proofErr w:type="spellEnd"/>
     </w:p>
     <w:p>
       <w:pPr>
@@ -2586,122 +2942,218 @@
           <w:szCs w:val="24"/>
         </w:rPr>
         <w:tab/>
-        <w:t>*int newCarMonthSupply:  Overall new car month supply</w:t>
-      </w:r>
-    </w:p>
-    <w:p>
-      <w:pPr>
-        <w:rPr>
-          <w:sz w:val="24"/>
-          <w:szCs w:val="24"/>
-        </w:rPr>
-      </w:pPr>
-      <w:r>
-        <w:rPr>
-          <w:sz w:val="24"/>
-          <w:szCs w:val="24"/>
-        </w:rPr>
-        <w:tab/>
-      </w:r>
-      <w:r>
-        <w:rPr>
-          <w:sz w:val="24"/>
-          <w:szCs w:val="24"/>
-        </w:rPr>
-        <w:tab/>
-        <w:t>*int newTruckSupply: Month supply by truck lineup</w:t>
-      </w:r>
-    </w:p>
-    <w:p>
-      <w:pPr>
-        <w:rPr>
-          <w:sz w:val="24"/>
-          <w:szCs w:val="24"/>
-        </w:rPr>
-      </w:pPr>
-      <w:r>
-        <w:rPr>
-          <w:sz w:val="24"/>
-          <w:szCs w:val="24"/>
-        </w:rPr>
-        <w:tab/>
-      </w:r>
-      <w:r>
-        <w:rPr>
-          <w:sz w:val="24"/>
-          <w:szCs w:val="24"/>
-        </w:rPr>
-        <w:tab/>
-        <w:t>*int newCarSupply: Month supply by car lineup</w:t>
-      </w:r>
-    </w:p>
-    <w:p>
-      <w:pPr>
-        <w:rPr>
-          <w:sz w:val="24"/>
-          <w:szCs w:val="24"/>
-        </w:rPr>
-      </w:pPr>
-      <w:r>
-        <w:rPr>
-          <w:sz w:val="24"/>
-          <w:szCs w:val="24"/>
-        </w:rPr>
-        <w:tab/>
-      </w:r>
-      <w:r>
-        <w:rPr>
-          <w:sz w:val="24"/>
-          <w:szCs w:val="24"/>
-        </w:rPr>
-        <w:tab/>
-        <w:t>*int newCarStock: number of new vehicles in stock</w:t>
-      </w:r>
-    </w:p>
-    <w:p>
-      <w:pPr>
-        <w:rPr>
-          <w:sz w:val="24"/>
-          <w:szCs w:val="24"/>
-        </w:rPr>
-      </w:pPr>
-      <w:r>
-        <w:rPr>
-          <w:sz w:val="24"/>
-          <w:szCs w:val="24"/>
-        </w:rPr>
-        <w:tab/>
-      </w:r>
-      <w:r>
-        <w:rPr>
-          <w:sz w:val="24"/>
-          <w:szCs w:val="24"/>
-        </w:rPr>
-        <w:tab/>
-        <w:t>*int newTruckSupply: number of new trucks in inventory</w:t>
-      </w:r>
-    </w:p>
-    <w:p>
-      <w:pPr>
-        <w:rPr>
-          <w:sz w:val="24"/>
-          <w:szCs w:val="24"/>
-        </w:rPr>
-      </w:pPr>
-      <w:r>
-        <w:rPr>
-          <w:sz w:val="24"/>
-          <w:szCs w:val="24"/>
-        </w:rPr>
-        <w:tab/>
-      </w:r>
-      <w:r>
-        <w:rPr>
-          <w:sz w:val="24"/>
-          <w:szCs w:val="24"/>
-        </w:rPr>
-        <w:tab/>
-        <w:t>*int newCarSupply: number of new cars in inventory</w:t>
+        <w:t xml:space="preserve">*int </w:t>
+      </w:r>
+      <w:proofErr w:type="spellStart"/>
+      <w:r>
+        <w:rPr>
+          <w:sz w:val="24"/>
+          <w:szCs w:val="24"/>
+        </w:rPr>
+        <w:t>newCarMonthSupply</w:t>
+      </w:r>
+      <w:proofErr w:type="spellEnd"/>
+      <w:r>
+        <w:rPr>
+          <w:sz w:val="24"/>
+          <w:szCs w:val="24"/>
+        </w:rPr>
+        <w:t>:  Overall new car month supply</w:t>
+      </w:r>
+    </w:p>
+    <w:p>
+      <w:pPr>
+        <w:rPr>
+          <w:sz w:val="24"/>
+          <w:szCs w:val="24"/>
+        </w:rPr>
+      </w:pPr>
+      <w:r>
+        <w:rPr>
+          <w:sz w:val="24"/>
+          <w:szCs w:val="24"/>
+        </w:rPr>
+        <w:tab/>
+      </w:r>
+      <w:r>
+        <w:rPr>
+          <w:sz w:val="24"/>
+          <w:szCs w:val="24"/>
+        </w:rPr>
+        <w:tab/>
+        <w:t xml:space="preserve">*int </w:t>
+      </w:r>
+      <w:proofErr w:type="spellStart"/>
+      <w:r>
+        <w:rPr>
+          <w:sz w:val="24"/>
+          <w:szCs w:val="24"/>
+        </w:rPr>
+        <w:t>newTruckSupply</w:t>
+      </w:r>
+      <w:proofErr w:type="spellEnd"/>
+      <w:r>
+        <w:rPr>
+          <w:sz w:val="24"/>
+          <w:szCs w:val="24"/>
+        </w:rPr>
+        <w:t>: Month supply by truck lineup</w:t>
+      </w:r>
+    </w:p>
+    <w:p>
+      <w:pPr>
+        <w:rPr>
+          <w:sz w:val="24"/>
+          <w:szCs w:val="24"/>
+        </w:rPr>
+      </w:pPr>
+      <w:r>
+        <w:rPr>
+          <w:sz w:val="24"/>
+          <w:szCs w:val="24"/>
+        </w:rPr>
+        <w:tab/>
+      </w:r>
+      <w:r>
+        <w:rPr>
+          <w:sz w:val="24"/>
+          <w:szCs w:val="24"/>
+        </w:rPr>
+        <w:tab/>
+        <w:t xml:space="preserve">*int </w:t>
+      </w:r>
+      <w:proofErr w:type="spellStart"/>
+      <w:r>
+        <w:rPr>
+          <w:sz w:val="24"/>
+          <w:szCs w:val="24"/>
+        </w:rPr>
+        <w:t>newCarSupply</w:t>
+      </w:r>
+      <w:proofErr w:type="spellEnd"/>
+      <w:r>
+        <w:rPr>
+          <w:sz w:val="24"/>
+          <w:szCs w:val="24"/>
+        </w:rPr>
+        <w:t>: Month supply by car lineup</w:t>
+      </w:r>
+    </w:p>
+    <w:p>
+      <w:pPr>
+        <w:rPr>
+          <w:sz w:val="24"/>
+          <w:szCs w:val="24"/>
+        </w:rPr>
+      </w:pPr>
+      <w:r>
+        <w:rPr>
+          <w:sz w:val="24"/>
+          <w:szCs w:val="24"/>
+        </w:rPr>
+        <w:tab/>
+      </w:r>
+      <w:r>
+        <w:rPr>
+          <w:sz w:val="24"/>
+          <w:szCs w:val="24"/>
+        </w:rPr>
+        <w:tab/>
+        <w:t xml:space="preserve">*int </w:t>
+      </w:r>
+      <w:proofErr w:type="spellStart"/>
+      <w:r>
+        <w:rPr>
+          <w:sz w:val="24"/>
+          <w:szCs w:val="24"/>
+        </w:rPr>
+        <w:t>newCarStock</w:t>
+      </w:r>
+      <w:proofErr w:type="spellEnd"/>
+      <w:r>
+        <w:rPr>
+          <w:sz w:val="24"/>
+          <w:szCs w:val="24"/>
+        </w:rPr>
+        <w:t>: number of new vehicles in stock</w:t>
+      </w:r>
+    </w:p>
+    <w:p>
+      <w:pPr>
+        <w:rPr>
+          <w:sz w:val="24"/>
+          <w:szCs w:val="24"/>
+        </w:rPr>
+      </w:pPr>
+      <w:r>
+        <w:rPr>
+          <w:sz w:val="24"/>
+          <w:szCs w:val="24"/>
+        </w:rPr>
+        <w:tab/>
+      </w:r>
+      <w:r>
+        <w:rPr>
+          <w:sz w:val="24"/>
+          <w:szCs w:val="24"/>
+        </w:rPr>
+        <w:tab/>
+        <w:t xml:space="preserve">*int </w:t>
+      </w:r>
+      <w:proofErr w:type="spellStart"/>
+      <w:r>
+        <w:rPr>
+          <w:sz w:val="24"/>
+          <w:szCs w:val="24"/>
+        </w:rPr>
+        <w:t>newTruckSupply</w:t>
+      </w:r>
+      <w:proofErr w:type="spellEnd"/>
+      <w:r>
+        <w:rPr>
+          <w:sz w:val="24"/>
+          <w:szCs w:val="24"/>
+        </w:rPr>
+        <w:t>: number of new trucks in inventory</w:t>
+      </w:r>
+    </w:p>
+    <w:p>
+      <w:pPr>
+        <w:rPr>
+          <w:sz w:val="24"/>
+          <w:szCs w:val="24"/>
+        </w:rPr>
+      </w:pPr>
+      <w:r>
+        <w:rPr>
+          <w:sz w:val="24"/>
+          <w:szCs w:val="24"/>
+        </w:rPr>
+        <w:tab/>
+      </w:r>
+      <w:r>
+        <w:rPr>
+          <w:sz w:val="24"/>
+          <w:szCs w:val="24"/>
+        </w:rPr>
+        <w:tab/>
+        <w:t xml:space="preserve">*int </w:t>
+      </w:r>
+      <w:proofErr w:type="spellStart"/>
+      <w:r>
+        <w:rPr>
+          <w:sz w:val="24"/>
+          <w:szCs w:val="24"/>
+        </w:rPr>
+        <w:t>newCarSupply</w:t>
+      </w:r>
+      <w:proofErr w:type="spellEnd"/>
+      <w:r>
+        <w:rPr>
+          <w:sz w:val="24"/>
+          <w:szCs w:val="24"/>
+        </w:rPr>
+        <w:t>: number of new cars in inventory</w:t>
       </w:r>
     </w:p>
     <w:p>
@@ -2740,7 +3192,32 @@
           <w:szCs w:val="24"/>
         </w:rPr>
         <w:tab/>
-        <w:t>*setNewCarMonthSupply(): set the desired monthly supply for new cars.</w:t>
+        <w:t>*</w:t>
+      </w:r>
+      <w:proofErr w:type="spellStart"/>
+      <w:proofErr w:type="gramStart"/>
+      <w:r>
+        <w:rPr>
+          <w:sz w:val="24"/>
+          <w:szCs w:val="24"/>
+        </w:rPr>
+        <w:t>setNewCarMonthSupply</w:t>
+      </w:r>
+      <w:proofErr w:type="spellEnd"/>
+      <w:r>
+        <w:rPr>
+          <w:sz w:val="24"/>
+          <w:szCs w:val="24"/>
+        </w:rPr>
+        <w:t>(</w:t>
+      </w:r>
+      <w:proofErr w:type="gramEnd"/>
+      <w:r>
+        <w:rPr>
+          <w:sz w:val="24"/>
+          <w:szCs w:val="24"/>
+        </w:rPr>
+        <w:t>): set the desired monthly supply for new cars.</w:t>
       </w:r>
     </w:p>
     <w:p>
@@ -2764,146 +3241,305 @@
           <w:szCs w:val="24"/>
         </w:rPr>
         <w:tab/>
-        <w:t>*setNewTruckSupply(): set desired supply of new trucks.</w:t>
-      </w:r>
-    </w:p>
-    <w:p>
-      <w:pPr>
-        <w:rPr>
-          <w:sz w:val="24"/>
-          <w:szCs w:val="24"/>
-        </w:rPr>
-      </w:pPr>
-      <w:r>
-        <w:rPr>
-          <w:sz w:val="24"/>
-          <w:szCs w:val="24"/>
-        </w:rPr>
-        <w:tab/>
-      </w:r>
-      <w:r>
-        <w:rPr>
-          <w:sz w:val="24"/>
-          <w:szCs w:val="24"/>
-        </w:rPr>
-        <w:tab/>
-        <w:t>*setNewCarSupply(): set desired supply of new cars</w:t>
-      </w:r>
-    </w:p>
-    <w:p>
-      <w:pPr>
-        <w:rPr>
-          <w:sz w:val="24"/>
-          <w:szCs w:val="24"/>
-        </w:rPr>
-      </w:pPr>
-      <w:r>
-        <w:rPr>
-          <w:sz w:val="24"/>
-          <w:szCs w:val="24"/>
-        </w:rPr>
-        <w:tab/>
-      </w:r>
-      <w:r>
-        <w:rPr>
-          <w:sz w:val="24"/>
-          <w:szCs w:val="24"/>
-        </w:rPr>
-        <w:tab/>
-        <w:t>*getNewCarMonthSupply(): return setting of new car supply</w:t>
-      </w:r>
-    </w:p>
-    <w:p>
-      <w:pPr>
-        <w:rPr>
-          <w:sz w:val="24"/>
-          <w:szCs w:val="24"/>
-        </w:rPr>
-      </w:pPr>
-      <w:r>
-        <w:rPr>
-          <w:sz w:val="24"/>
-          <w:szCs w:val="24"/>
-        </w:rPr>
-        <w:tab/>
-      </w:r>
-      <w:r>
-        <w:rPr>
-          <w:sz w:val="24"/>
-          <w:szCs w:val="24"/>
-        </w:rPr>
-        <w:tab/>
-        <w:t>*getNewTruckSupply(): return setting of new truck supply</w:t>
-      </w:r>
-    </w:p>
-    <w:p>
-      <w:pPr>
-        <w:rPr>
-          <w:sz w:val="24"/>
-          <w:szCs w:val="24"/>
-        </w:rPr>
-      </w:pPr>
-      <w:r>
-        <w:rPr>
-          <w:sz w:val="24"/>
-          <w:szCs w:val="24"/>
-        </w:rPr>
-        <w:tab/>
-      </w:r>
-      <w:r>
-        <w:rPr>
-          <w:sz w:val="24"/>
-          <w:szCs w:val="24"/>
-        </w:rPr>
-        <w:tab/>
-        <w:t>*getNewCarSupply(): return setting for new car supply</w:t>
-      </w:r>
-    </w:p>
-    <w:p>
-      <w:pPr>
-        <w:rPr>
-          <w:sz w:val="24"/>
-          <w:szCs w:val="24"/>
-        </w:rPr>
-      </w:pPr>
-      <w:r>
-        <w:rPr>
-          <w:sz w:val="24"/>
-          <w:szCs w:val="24"/>
-        </w:rPr>
-        <w:tab/>
-      </w:r>
-      <w:r>
-        <w:rPr>
-          <w:sz w:val="24"/>
-          <w:szCs w:val="24"/>
-        </w:rPr>
-        <w:tab/>
-        <w:t>*storeData(): Stores settings in the database</w:t>
-      </w:r>
-    </w:p>
-    <w:p>
-      <w:pPr>
-        <w:rPr>
-          <w:sz w:val="24"/>
-          <w:szCs w:val="24"/>
-        </w:rPr>
-      </w:pPr>
-    </w:p>
-    <w:p>
-      <w:pPr>
-        <w:rPr>
-          <w:sz w:val="24"/>
-          <w:szCs w:val="24"/>
-        </w:rPr>
-      </w:pPr>
-      <w:r>
-        <w:rPr>
-          <w:sz w:val="24"/>
-          <w:szCs w:val="24"/>
-        </w:rPr>
-        <w:t>4.  CalcSupply</w:t>
-      </w:r>
+        <w:t>*</w:t>
+      </w:r>
+      <w:proofErr w:type="spellStart"/>
+      <w:proofErr w:type="gramStart"/>
+      <w:r>
+        <w:rPr>
+          <w:sz w:val="24"/>
+          <w:szCs w:val="24"/>
+        </w:rPr>
+        <w:t>setNewTruckSupply</w:t>
+      </w:r>
+      <w:proofErr w:type="spellEnd"/>
+      <w:r>
+        <w:rPr>
+          <w:sz w:val="24"/>
+          <w:szCs w:val="24"/>
+        </w:rPr>
+        <w:t>(</w:t>
+      </w:r>
+      <w:proofErr w:type="gramEnd"/>
+      <w:r>
+        <w:rPr>
+          <w:sz w:val="24"/>
+          <w:szCs w:val="24"/>
+        </w:rPr>
+        <w:t>): set desired supply of new trucks.</w:t>
+      </w:r>
+    </w:p>
+    <w:p>
+      <w:pPr>
+        <w:rPr>
+          <w:sz w:val="24"/>
+          <w:szCs w:val="24"/>
+        </w:rPr>
+      </w:pPr>
+      <w:r>
+        <w:rPr>
+          <w:sz w:val="24"/>
+          <w:szCs w:val="24"/>
+        </w:rPr>
+        <w:tab/>
+      </w:r>
+      <w:r>
+        <w:rPr>
+          <w:sz w:val="24"/>
+          <w:szCs w:val="24"/>
+        </w:rPr>
+        <w:tab/>
+        <w:t>*</w:t>
+      </w:r>
+      <w:proofErr w:type="spellStart"/>
+      <w:proofErr w:type="gramStart"/>
+      <w:r>
+        <w:rPr>
+          <w:sz w:val="24"/>
+          <w:szCs w:val="24"/>
+        </w:rPr>
+        <w:t>setNewCarSupply</w:t>
+      </w:r>
+      <w:proofErr w:type="spellEnd"/>
+      <w:r>
+        <w:rPr>
+          <w:sz w:val="24"/>
+          <w:szCs w:val="24"/>
+        </w:rPr>
+        <w:t>(</w:t>
+      </w:r>
+      <w:proofErr w:type="gramEnd"/>
+      <w:r>
+        <w:rPr>
+          <w:sz w:val="24"/>
+          <w:szCs w:val="24"/>
+        </w:rPr>
+        <w:t>): set desired supply of new cars</w:t>
+      </w:r>
+    </w:p>
+    <w:p>
+      <w:pPr>
+        <w:rPr>
+          <w:sz w:val="24"/>
+          <w:szCs w:val="24"/>
+        </w:rPr>
+      </w:pPr>
+      <w:r>
+        <w:rPr>
+          <w:sz w:val="24"/>
+          <w:szCs w:val="24"/>
+        </w:rPr>
+        <w:tab/>
+      </w:r>
+      <w:r>
+        <w:rPr>
+          <w:sz w:val="24"/>
+          <w:szCs w:val="24"/>
+        </w:rPr>
+        <w:tab/>
+        <w:t>*</w:t>
+      </w:r>
+      <w:proofErr w:type="spellStart"/>
+      <w:proofErr w:type="gramStart"/>
+      <w:r>
+        <w:rPr>
+          <w:sz w:val="24"/>
+          <w:szCs w:val="24"/>
+        </w:rPr>
+        <w:t>getNewCarMonthSupply</w:t>
+      </w:r>
+      <w:proofErr w:type="spellEnd"/>
+      <w:r>
+        <w:rPr>
+          <w:sz w:val="24"/>
+          <w:szCs w:val="24"/>
+        </w:rPr>
+        <w:t>(</w:t>
+      </w:r>
+      <w:proofErr w:type="gramEnd"/>
+      <w:r>
+        <w:rPr>
+          <w:sz w:val="24"/>
+          <w:szCs w:val="24"/>
+        </w:rPr>
+        <w:t>): return setting of new car supply</w:t>
+      </w:r>
+    </w:p>
+    <w:p>
+      <w:pPr>
+        <w:rPr>
+          <w:sz w:val="24"/>
+          <w:szCs w:val="24"/>
+        </w:rPr>
+      </w:pPr>
+      <w:r>
+        <w:rPr>
+          <w:sz w:val="24"/>
+          <w:szCs w:val="24"/>
+        </w:rPr>
+        <w:tab/>
+      </w:r>
+      <w:r>
+        <w:rPr>
+          <w:sz w:val="24"/>
+          <w:szCs w:val="24"/>
+        </w:rPr>
+        <w:tab/>
+        <w:t>*</w:t>
+      </w:r>
+      <w:proofErr w:type="spellStart"/>
+      <w:proofErr w:type="gramStart"/>
+      <w:r>
+        <w:rPr>
+          <w:sz w:val="24"/>
+          <w:szCs w:val="24"/>
+        </w:rPr>
+        <w:t>getNewTruckSupply</w:t>
+      </w:r>
+      <w:proofErr w:type="spellEnd"/>
+      <w:r>
+        <w:rPr>
+          <w:sz w:val="24"/>
+          <w:szCs w:val="24"/>
+        </w:rPr>
+        <w:t>(</w:t>
+      </w:r>
+      <w:proofErr w:type="gramEnd"/>
+      <w:r>
+        <w:rPr>
+          <w:sz w:val="24"/>
+          <w:szCs w:val="24"/>
+        </w:rPr>
+        <w:t>): return setting of new truck supply</w:t>
+      </w:r>
+    </w:p>
+    <w:p>
+      <w:pPr>
+        <w:rPr>
+          <w:sz w:val="24"/>
+          <w:szCs w:val="24"/>
+        </w:rPr>
+      </w:pPr>
+      <w:r>
+        <w:rPr>
+          <w:sz w:val="24"/>
+          <w:szCs w:val="24"/>
+        </w:rPr>
+        <w:tab/>
+      </w:r>
+      <w:r>
+        <w:rPr>
+          <w:sz w:val="24"/>
+          <w:szCs w:val="24"/>
+        </w:rPr>
+        <w:tab/>
+        <w:t>*</w:t>
+      </w:r>
+      <w:proofErr w:type="spellStart"/>
+      <w:proofErr w:type="gramStart"/>
+      <w:r>
+        <w:rPr>
+          <w:sz w:val="24"/>
+          <w:szCs w:val="24"/>
+        </w:rPr>
+        <w:t>getNewCarSupply</w:t>
+      </w:r>
+      <w:proofErr w:type="spellEnd"/>
+      <w:r>
+        <w:rPr>
+          <w:sz w:val="24"/>
+          <w:szCs w:val="24"/>
+        </w:rPr>
+        <w:t>(</w:t>
+      </w:r>
+      <w:proofErr w:type="gramEnd"/>
+      <w:r>
+        <w:rPr>
+          <w:sz w:val="24"/>
+          <w:szCs w:val="24"/>
+        </w:rPr>
+        <w:t>): return setting for new car supply</w:t>
+      </w:r>
+    </w:p>
+    <w:p>
+      <w:pPr>
+        <w:rPr>
+          <w:sz w:val="24"/>
+          <w:szCs w:val="24"/>
+        </w:rPr>
+      </w:pPr>
+      <w:r>
+        <w:rPr>
+          <w:sz w:val="24"/>
+          <w:szCs w:val="24"/>
+        </w:rPr>
+        <w:tab/>
+      </w:r>
+      <w:r>
+        <w:rPr>
+          <w:sz w:val="24"/>
+          <w:szCs w:val="24"/>
+        </w:rPr>
+        <w:tab/>
+        <w:t>*</w:t>
+      </w:r>
+      <w:proofErr w:type="spellStart"/>
+      <w:proofErr w:type="gramStart"/>
+      <w:r>
+        <w:rPr>
+          <w:sz w:val="24"/>
+          <w:szCs w:val="24"/>
+        </w:rPr>
+        <w:t>storeData</w:t>
+      </w:r>
+      <w:proofErr w:type="spellEnd"/>
+      <w:r>
+        <w:rPr>
+          <w:sz w:val="24"/>
+          <w:szCs w:val="24"/>
+        </w:rPr>
+        <w:t>(</w:t>
+      </w:r>
+      <w:proofErr w:type="gramEnd"/>
+      <w:r>
+        <w:rPr>
+          <w:sz w:val="24"/>
+          <w:szCs w:val="24"/>
+        </w:rPr>
+        <w:t>): Stores settings in the database</w:t>
+      </w:r>
+    </w:p>
+    <w:p>
+      <w:pPr>
+        <w:rPr>
+          <w:sz w:val="24"/>
+          <w:szCs w:val="24"/>
+        </w:rPr>
+      </w:pPr>
+    </w:p>
+    <w:p>
+      <w:pPr>
+        <w:rPr>
+          <w:sz w:val="24"/>
+          <w:szCs w:val="24"/>
+        </w:rPr>
+      </w:pPr>
+      <w:r>
+        <w:rPr>
+          <w:sz w:val="24"/>
+          <w:szCs w:val="24"/>
+        </w:rPr>
+        <w:t xml:space="preserve">4.  </w:t>
+      </w:r>
+      <w:proofErr w:type="spellStart"/>
+      <w:r>
+        <w:rPr>
+          <w:sz w:val="24"/>
+          <w:szCs w:val="24"/>
+        </w:rPr>
+        <w:t>CalcSupply</w:t>
+      </w:r>
+      <w:proofErr w:type="spellEnd"/>
     </w:p>
     <w:p>
       <w:pPr>
@@ -2957,7 +3593,32 @@
           <w:szCs w:val="24"/>
         </w:rPr>
         <w:tab/>
-        <w:t xml:space="preserve">*calcSupply(): retrieves data from inventory settings and performs </w:t>
+        <w:t>*</w:t>
+      </w:r>
+      <w:proofErr w:type="spellStart"/>
+      <w:proofErr w:type="gramStart"/>
+      <w:r>
+        <w:rPr>
+          <w:sz w:val="24"/>
+          <w:szCs w:val="24"/>
+        </w:rPr>
+        <w:t>calcSupply</w:t>
+      </w:r>
+      <w:proofErr w:type="spellEnd"/>
+      <w:r>
+        <w:rPr>
+          <w:sz w:val="24"/>
+          <w:szCs w:val="24"/>
+        </w:rPr>
+        <w:t>(</w:t>
+      </w:r>
+      <w:proofErr w:type="gramEnd"/>
+      <w:r>
+        <w:rPr>
+          <w:sz w:val="24"/>
+          <w:szCs w:val="24"/>
+        </w:rPr>
+        <w:t xml:space="preserve">): retrieves data from inventory settings and performs </w:t>
       </w:r>
       <w:r>
         <w:rPr>
@@ -3009,7 +3670,32 @@
           <w:szCs w:val="24"/>
         </w:rPr>
         <w:tab/>
-        <w:t>*displayData():  Display calculated data to the user</w:t>
+        <w:t>*</w:t>
+      </w:r>
+      <w:proofErr w:type="spellStart"/>
+      <w:proofErr w:type="gramStart"/>
+      <w:r>
+        <w:rPr>
+          <w:sz w:val="24"/>
+          <w:szCs w:val="24"/>
+        </w:rPr>
+        <w:t>displayData</w:t>
+      </w:r>
+      <w:proofErr w:type="spellEnd"/>
+      <w:r>
+        <w:rPr>
+          <w:sz w:val="24"/>
+          <w:szCs w:val="24"/>
+        </w:rPr>
+        <w:t>(</w:t>
+      </w:r>
+      <w:proofErr w:type="gramEnd"/>
+      <w:r>
+        <w:rPr>
+          <w:sz w:val="24"/>
+          <w:szCs w:val="24"/>
+        </w:rPr>
+        <w:t>):  Display calculated data to the user</w:t>
       </w:r>
     </w:p>
     <w:p>
@@ -3071,7 +3757,23 @@
           <w:szCs w:val="24"/>
         </w:rPr>
         <w:tab/>
-        <w:t>*string user_name:  username of the admin user</w:t>
+        <w:t xml:space="preserve">*string </w:t>
+      </w:r>
+      <w:proofErr w:type="spellStart"/>
+      <w:r>
+        <w:rPr>
+          <w:sz w:val="24"/>
+          <w:szCs w:val="24"/>
+        </w:rPr>
+        <w:t>user_name</w:t>
+      </w:r>
+      <w:proofErr w:type="spellEnd"/>
+      <w:r>
+        <w:rPr>
+          <w:sz w:val="24"/>
+          <w:szCs w:val="24"/>
+        </w:rPr>
+        <w:t>:  username of the admin user</w:t>
       </w:r>
     </w:p>
     <w:p>
@@ -3163,7 +3865,39 @@
           <w:szCs w:val="24"/>
         </w:rPr>
         <w:tab/>
-        <w:t>*boolean isActive: status of the admin user in system</w:t>
+        <w:t>*</w:t>
+      </w:r>
+      <w:proofErr w:type="spellStart"/>
+      <w:r>
+        <w:rPr>
+          <w:sz w:val="24"/>
+          <w:szCs w:val="24"/>
+        </w:rPr>
+        <w:t>boolean</w:t>
+      </w:r>
+      <w:proofErr w:type="spellEnd"/>
+      <w:r>
+        <w:rPr>
+          <w:sz w:val="24"/>
+          <w:szCs w:val="24"/>
+        </w:rPr>
+        <w:t xml:space="preserve"> </w:t>
+      </w:r>
+      <w:proofErr w:type="spellStart"/>
+      <w:r>
+        <w:rPr>
+          <w:sz w:val="24"/>
+          <w:szCs w:val="24"/>
+        </w:rPr>
+        <w:t>isActive</w:t>
+      </w:r>
+      <w:proofErr w:type="spellEnd"/>
+      <w:r>
+        <w:rPr>
+          <w:sz w:val="24"/>
+          <w:szCs w:val="24"/>
+        </w:rPr>
+        <w:t>: status of the admin user in system</w:t>
       </w:r>
     </w:p>
     <w:p>
@@ -3224,76 +3958,201 @@
           <w:szCs w:val="24"/>
         </w:rPr>
         <w:tab/>
-        <w:t>*createUser(): Create a new user</w:t>
-      </w:r>
-    </w:p>
-    <w:p>
-      <w:pPr>
-        <w:rPr>
-          <w:sz w:val="24"/>
-          <w:szCs w:val="24"/>
-        </w:rPr>
-      </w:pPr>
-      <w:r>
-        <w:rPr>
-          <w:sz w:val="24"/>
-          <w:szCs w:val="24"/>
-        </w:rPr>
-        <w:tab/>
-      </w:r>
-      <w:r>
-        <w:rPr>
-          <w:sz w:val="24"/>
-          <w:szCs w:val="24"/>
-        </w:rPr>
-        <w:tab/>
-        <w:t>*changePassword(): Change password of the user</w:t>
-      </w:r>
-    </w:p>
-    <w:p>
-      <w:pPr>
-        <w:rPr>
-          <w:sz w:val="24"/>
-          <w:szCs w:val="24"/>
-        </w:rPr>
-      </w:pPr>
-      <w:r>
-        <w:rPr>
-          <w:sz w:val="24"/>
-          <w:szCs w:val="24"/>
-        </w:rPr>
-        <w:tab/>
-      </w:r>
-      <w:r>
-        <w:rPr>
-          <w:sz w:val="24"/>
-          <w:szCs w:val="24"/>
-        </w:rPr>
-        <w:tab/>
-        <w:t>*changeStatus(): Change the attibute of the user isActive</w:t>
-      </w:r>
-    </w:p>
-    <w:p>
-      <w:pPr>
-        <w:rPr>
-          <w:sz w:val="24"/>
-          <w:szCs w:val="24"/>
-        </w:rPr>
-      </w:pPr>
-      <w:r>
-        <w:rPr>
-          <w:sz w:val="24"/>
-          <w:szCs w:val="24"/>
-        </w:rPr>
-        <w:tab/>
-      </w:r>
-      <w:r>
-        <w:rPr>
-          <w:sz w:val="24"/>
-          <w:szCs w:val="24"/>
-        </w:rPr>
-        <w:tab/>
-        <w:t>*deleteUser(): delete a user from the system</w:t>
+        <w:t>*</w:t>
+      </w:r>
+      <w:proofErr w:type="spellStart"/>
+      <w:proofErr w:type="gramStart"/>
+      <w:r>
+        <w:rPr>
+          <w:sz w:val="24"/>
+          <w:szCs w:val="24"/>
+        </w:rPr>
+        <w:t>createUser</w:t>
+      </w:r>
+      <w:proofErr w:type="spellEnd"/>
+      <w:r>
+        <w:rPr>
+          <w:sz w:val="24"/>
+          <w:szCs w:val="24"/>
+        </w:rPr>
+        <w:t>(</w:t>
+      </w:r>
+      <w:proofErr w:type="gramEnd"/>
+      <w:r>
+        <w:rPr>
+          <w:sz w:val="24"/>
+          <w:szCs w:val="24"/>
+        </w:rPr>
+        <w:t>): Create a new user</w:t>
+      </w:r>
+    </w:p>
+    <w:p>
+      <w:pPr>
+        <w:rPr>
+          <w:sz w:val="24"/>
+          <w:szCs w:val="24"/>
+        </w:rPr>
+      </w:pPr>
+      <w:r>
+        <w:rPr>
+          <w:sz w:val="24"/>
+          <w:szCs w:val="24"/>
+        </w:rPr>
+        <w:tab/>
+      </w:r>
+      <w:r>
+        <w:rPr>
+          <w:sz w:val="24"/>
+          <w:szCs w:val="24"/>
+        </w:rPr>
+        <w:tab/>
+        <w:t>*</w:t>
+      </w:r>
+      <w:proofErr w:type="spellStart"/>
+      <w:proofErr w:type="gramStart"/>
+      <w:r>
+        <w:rPr>
+          <w:sz w:val="24"/>
+          <w:szCs w:val="24"/>
+        </w:rPr>
+        <w:t>changePassword</w:t>
+      </w:r>
+      <w:proofErr w:type="spellEnd"/>
+      <w:r>
+        <w:rPr>
+          <w:sz w:val="24"/>
+          <w:szCs w:val="24"/>
+        </w:rPr>
+        <w:t>(</w:t>
+      </w:r>
+      <w:proofErr w:type="gramEnd"/>
+      <w:r>
+        <w:rPr>
+          <w:sz w:val="24"/>
+          <w:szCs w:val="24"/>
+        </w:rPr>
+        <w:t>): Change password of the user</w:t>
+      </w:r>
+    </w:p>
+    <w:p>
+      <w:pPr>
+        <w:rPr>
+          <w:sz w:val="24"/>
+          <w:szCs w:val="24"/>
+        </w:rPr>
+      </w:pPr>
+      <w:r>
+        <w:rPr>
+          <w:sz w:val="24"/>
+          <w:szCs w:val="24"/>
+        </w:rPr>
+        <w:tab/>
+      </w:r>
+      <w:r>
+        <w:rPr>
+          <w:sz w:val="24"/>
+          <w:szCs w:val="24"/>
+        </w:rPr>
+        <w:tab/>
+        <w:t>*</w:t>
+      </w:r>
+      <w:proofErr w:type="spellStart"/>
+      <w:proofErr w:type="gramStart"/>
+      <w:r>
+        <w:rPr>
+          <w:sz w:val="24"/>
+          <w:szCs w:val="24"/>
+        </w:rPr>
+        <w:t>changeStatus</w:t>
+      </w:r>
+      <w:proofErr w:type="spellEnd"/>
+      <w:r>
+        <w:rPr>
+          <w:sz w:val="24"/>
+          <w:szCs w:val="24"/>
+        </w:rPr>
+        <w:t>(</w:t>
+      </w:r>
+      <w:proofErr w:type="gramEnd"/>
+      <w:r>
+        <w:rPr>
+          <w:sz w:val="24"/>
+          <w:szCs w:val="24"/>
+        </w:rPr>
+        <w:t xml:space="preserve">): Change the </w:t>
+      </w:r>
+      <w:proofErr w:type="spellStart"/>
+      <w:r>
+        <w:rPr>
+          <w:sz w:val="24"/>
+          <w:szCs w:val="24"/>
+        </w:rPr>
+        <w:t>attibute</w:t>
+      </w:r>
+      <w:proofErr w:type="spellEnd"/>
+      <w:r>
+        <w:rPr>
+          <w:sz w:val="24"/>
+          <w:szCs w:val="24"/>
+        </w:rPr>
+        <w:t xml:space="preserve"> of the user </w:t>
+      </w:r>
+      <w:proofErr w:type="spellStart"/>
+      <w:r>
+        <w:rPr>
+          <w:sz w:val="24"/>
+          <w:szCs w:val="24"/>
+        </w:rPr>
+        <w:t>isActive</w:t>
+      </w:r>
+      <w:proofErr w:type="spellEnd"/>
+    </w:p>
+    <w:p>
+      <w:pPr>
+        <w:rPr>
+          <w:sz w:val="24"/>
+          <w:szCs w:val="24"/>
+        </w:rPr>
+      </w:pPr>
+      <w:r>
+        <w:rPr>
+          <w:sz w:val="24"/>
+          <w:szCs w:val="24"/>
+        </w:rPr>
+        <w:tab/>
+      </w:r>
+      <w:r>
+        <w:rPr>
+          <w:sz w:val="24"/>
+          <w:szCs w:val="24"/>
+        </w:rPr>
+        <w:tab/>
+        <w:t>*</w:t>
+      </w:r>
+      <w:proofErr w:type="spellStart"/>
+      <w:proofErr w:type="gramStart"/>
+      <w:r>
+        <w:rPr>
+          <w:sz w:val="24"/>
+          <w:szCs w:val="24"/>
+        </w:rPr>
+        <w:t>deleteUser</w:t>
+      </w:r>
+      <w:proofErr w:type="spellEnd"/>
+      <w:r>
+        <w:rPr>
+          <w:sz w:val="24"/>
+          <w:szCs w:val="24"/>
+        </w:rPr>
+        <w:t>(</w:t>
+      </w:r>
+      <w:proofErr w:type="gramEnd"/>
+      <w:r>
+        <w:rPr>
+          <w:sz w:val="24"/>
+          <w:szCs w:val="24"/>
+        </w:rPr>
+        <w:t>): delete a user from the system</w:t>
       </w:r>
     </w:p>
     <w:p>
@@ -3355,7 +4214,23 @@
           <w:szCs w:val="24"/>
         </w:rPr>
         <w:tab/>
-        <w:t>* DBConnection: Connects to the database</w:t>
+        <w:t xml:space="preserve">* </w:t>
+      </w:r>
+      <w:proofErr w:type="spellStart"/>
+      <w:r>
+        <w:rPr>
+          <w:sz w:val="24"/>
+          <w:szCs w:val="24"/>
+        </w:rPr>
+        <w:t>DBConnection</w:t>
+      </w:r>
+      <w:proofErr w:type="spellEnd"/>
+      <w:r>
+        <w:rPr>
+          <w:sz w:val="24"/>
+          <w:szCs w:val="24"/>
+        </w:rPr>
+        <w:t>: Connects to the database</w:t>
       </w:r>
     </w:p>
     <w:p>
@@ -3394,7 +4269,32 @@
           <w:szCs w:val="24"/>
         </w:rPr>
         <w:tab/>
-        <w:t>* connectDB(): Connects the database</w:t>
+        <w:t xml:space="preserve">* </w:t>
+      </w:r>
+      <w:proofErr w:type="spellStart"/>
+      <w:proofErr w:type="gramStart"/>
+      <w:r>
+        <w:rPr>
+          <w:sz w:val="24"/>
+          <w:szCs w:val="24"/>
+        </w:rPr>
+        <w:t>connectDB</w:t>
+      </w:r>
+      <w:proofErr w:type="spellEnd"/>
+      <w:r>
+        <w:rPr>
+          <w:sz w:val="24"/>
+          <w:szCs w:val="24"/>
+        </w:rPr>
+        <w:t>(</w:t>
+      </w:r>
+      <w:proofErr w:type="gramEnd"/>
+      <w:r>
+        <w:rPr>
+          <w:sz w:val="24"/>
+          <w:szCs w:val="24"/>
+        </w:rPr>
+        <w:t>): Connects the database</w:t>
       </w:r>
     </w:p>
     <w:p>
@@ -4080,6 +4980,7 @@
                 <w:szCs w:val="24"/>
               </w:rPr>
             </w:pPr>
+            <w:proofErr w:type="spellStart"/>
             <w:r>
               <w:rPr>
                 <w:sz w:val="24"/>
@@ -4087,6 +4988,7 @@
               </w:rPr>
               <w:t>FetchData</w:t>
             </w:r>
+            <w:proofErr w:type="spellEnd"/>
           </w:p>
         </w:tc>
         <w:tc>
@@ -4248,6 +5150,7 @@
                 <w:szCs w:val="24"/>
               </w:rPr>
             </w:pPr>
+            <w:proofErr w:type="spellStart"/>
             <w:r>
               <w:rPr>
                 <w:sz w:val="24"/>
@@ -4255,6 +5158,7 @@
               </w:rPr>
               <w:t>InvSettings</w:t>
             </w:r>
+            <w:proofErr w:type="spellEnd"/>
           </w:p>
         </w:tc>
         <w:tc>
@@ -4416,6 +5320,7 @@
                 <w:szCs w:val="24"/>
               </w:rPr>
             </w:pPr>
+            <w:proofErr w:type="spellStart"/>
             <w:r>
               <w:rPr>
                 <w:sz w:val="24"/>
@@ -4423,6 +5328,7 @@
               </w:rPr>
               <w:t>CalcSupply</w:t>
             </w:r>
+            <w:proofErr w:type="spellEnd"/>
           </w:p>
         </w:tc>
         <w:tc>
@@ -4920,6 +5826,7 @@
                 <w:szCs w:val="24"/>
               </w:rPr>
             </w:pPr>
+            <w:proofErr w:type="spellStart"/>
             <w:r>
               <w:rPr>
                 <w:sz w:val="24"/>
@@ -4927,6 +5834,7 @@
               </w:rPr>
               <w:t>DB_Config</w:t>
             </w:r>
+            <w:proofErr w:type="spellEnd"/>
           </w:p>
         </w:tc>
         <w:tc>
@@ -5085,15 +5993,1084 @@
           <w:szCs w:val="24"/>
         </w:rPr>
       </w:pPr>
-      <w:r>
-        <w:rPr>
-          <w:sz w:val="24"/>
-          <w:szCs w:val="24"/>
-        </w:rPr>
-        <w:t>asas</w:t>
+    </w:p>
+    <w:p>
+      <w:pPr>
+        <w:pStyle w:val="ListParagraph"/>
+        <w:ind w:left="525"/>
+        <w:jc w:val="center"/>
+        <w:rPr>
+          <w:sz w:val="24"/>
+          <w:szCs w:val="24"/>
+        </w:rPr>
+      </w:pPr>
+    </w:p>
+    <w:p>
+      <w:pPr>
+        <w:pStyle w:val="ListParagraph"/>
+        <w:ind w:left="525"/>
+        <w:jc w:val="center"/>
+        <w:rPr>
+          <w:sz w:val="24"/>
+          <w:szCs w:val="24"/>
+        </w:rPr>
+      </w:pPr>
+    </w:p>
+    <w:p>
+      <w:pPr>
+        <w:pStyle w:val="ListParagraph"/>
+        <w:ind w:left="525"/>
+        <w:jc w:val="center"/>
+        <w:rPr>
+          <w:sz w:val="24"/>
+          <w:szCs w:val="24"/>
+        </w:rPr>
+      </w:pPr>
+    </w:p>
+    <w:p>
+      <w:pPr>
+        <w:pStyle w:val="ListParagraph"/>
+        <w:ind w:left="525"/>
+        <w:jc w:val="center"/>
+        <w:rPr>
+          <w:sz w:val="24"/>
+          <w:szCs w:val="24"/>
+        </w:rPr>
+      </w:pPr>
+    </w:p>
+    <w:p>
+      <w:pPr>
+        <w:pStyle w:val="ListParagraph"/>
+        <w:ind w:left="525"/>
+        <w:jc w:val="center"/>
+        <w:rPr>
+          <w:sz w:val="24"/>
+          <w:szCs w:val="24"/>
+        </w:rPr>
+      </w:pPr>
+    </w:p>
+    <w:p>
+      <w:pPr>
+        <w:pStyle w:val="ListParagraph"/>
+        <w:ind w:left="525"/>
+        <w:jc w:val="center"/>
+        <w:rPr>
+          <w:sz w:val="24"/>
+          <w:szCs w:val="24"/>
+        </w:rPr>
+      </w:pPr>
+    </w:p>
+    <w:p>
+      <w:pPr>
+        <w:pStyle w:val="ListParagraph"/>
+        <w:ind w:left="525"/>
+        <w:jc w:val="center"/>
+        <w:rPr>
+          <w:sz w:val="24"/>
+          <w:szCs w:val="24"/>
+        </w:rPr>
+      </w:pPr>
+    </w:p>
+    <w:p>
+      <w:pPr>
+        <w:pStyle w:val="ListParagraph"/>
+        <w:ind w:left="525"/>
+        <w:jc w:val="center"/>
+        <w:rPr>
+          <w:sz w:val="24"/>
+          <w:szCs w:val="24"/>
+        </w:rPr>
+      </w:pPr>
+    </w:p>
+    <w:p>
+      <w:pPr>
+        <w:pStyle w:val="ListParagraph"/>
+        <w:ind w:left="525"/>
+        <w:jc w:val="center"/>
+        <w:rPr>
+          <w:sz w:val="24"/>
+          <w:szCs w:val="24"/>
+        </w:rPr>
+      </w:pPr>
+    </w:p>
+    <w:p>
+      <w:pPr>
+        <w:pStyle w:val="ListParagraph"/>
+        <w:ind w:left="525"/>
+        <w:jc w:val="center"/>
+        <w:rPr>
+          <w:sz w:val="24"/>
+          <w:szCs w:val="24"/>
+        </w:rPr>
+      </w:pPr>
+    </w:p>
+    <w:p>
+      <w:pPr>
+        <w:pStyle w:val="ListParagraph"/>
+        <w:ind w:left="525"/>
+        <w:jc w:val="center"/>
+        <w:rPr>
+          <w:sz w:val="24"/>
+          <w:szCs w:val="24"/>
+        </w:rPr>
+      </w:pPr>
+    </w:p>
+    <w:p>
+      <w:pPr>
+        <w:pStyle w:val="ListParagraph"/>
+        <w:ind w:left="525"/>
+        <w:jc w:val="center"/>
+        <w:rPr>
+          <w:sz w:val="24"/>
+          <w:szCs w:val="24"/>
+        </w:rPr>
+      </w:pPr>
+    </w:p>
+    <w:p>
+      <w:pPr>
+        <w:pStyle w:val="ListParagraph"/>
+        <w:ind w:left="525"/>
+        <w:jc w:val="center"/>
+        <w:rPr>
+          <w:sz w:val="24"/>
+          <w:szCs w:val="24"/>
+        </w:rPr>
+      </w:pPr>
+    </w:p>
+    <w:p>
+      <w:pPr>
+        <w:pStyle w:val="ListParagraph"/>
+        <w:ind w:left="525"/>
+        <w:jc w:val="center"/>
+        <w:rPr>
+          <w:sz w:val="24"/>
+          <w:szCs w:val="24"/>
+        </w:rPr>
+      </w:pPr>
+    </w:p>
+    <w:p>
+      <w:pPr>
+        <w:pStyle w:val="ListParagraph"/>
+        <w:ind w:left="525"/>
+        <w:jc w:val="center"/>
+        <w:rPr>
+          <w:sz w:val="24"/>
+          <w:szCs w:val="24"/>
+        </w:rPr>
+      </w:pPr>
+    </w:p>
+    <w:p>
+      <w:pPr>
+        <w:pStyle w:val="ListParagraph"/>
+        <w:ind w:left="525"/>
+        <w:jc w:val="center"/>
+        <w:rPr>
+          <w:sz w:val="24"/>
+          <w:szCs w:val="24"/>
+        </w:rPr>
+      </w:pPr>
+      <w:r>
+        <w:rPr>
+          <w:sz w:val="24"/>
+          <w:szCs w:val="24"/>
+        </w:rPr>
+        <w:lastRenderedPageBreak/>
+        <w:t>3. System Architecture and System Design</w:t>
+      </w:r>
+    </w:p>
+    <w:p>
+      <w:pPr>
+        <w:pStyle w:val="ListParagraph"/>
+        <w:ind w:left="525"/>
+        <w:jc w:val="center"/>
+        <w:rPr>
+          <w:sz w:val="24"/>
+          <w:szCs w:val="24"/>
+        </w:rPr>
+      </w:pPr>
+    </w:p>
+    <w:p>
+      <w:pPr>
+        <w:pStyle w:val="ListParagraph"/>
+        <w:ind w:left="525"/>
+        <w:rPr>
+          <w:b/>
+          <w:bCs/>
+          <w:sz w:val="24"/>
+          <w:szCs w:val="24"/>
+        </w:rPr>
+      </w:pPr>
+      <w:r>
+        <w:rPr>
+          <w:b/>
+          <w:bCs/>
+          <w:sz w:val="24"/>
+          <w:szCs w:val="24"/>
+        </w:rPr>
+        <w:t>3.1 Architectural Styles</w:t>
+      </w:r>
+    </w:p>
+    <w:p>
+      <w:pPr>
+        <w:pStyle w:val="ListParagraph"/>
+        <w:ind w:left="525"/>
+        <w:rPr>
+          <w:sz w:val="24"/>
+          <w:szCs w:val="24"/>
+        </w:rPr>
+      </w:pPr>
+    </w:p>
+    <w:p>
+      <w:pPr>
+        <w:pStyle w:val="ListParagraph"/>
+        <w:ind w:left="525"/>
+        <w:rPr>
+          <w:sz w:val="24"/>
+          <w:szCs w:val="24"/>
+        </w:rPr>
+      </w:pPr>
+      <w:r>
+        <w:rPr>
+          <w:sz w:val="24"/>
+          <w:szCs w:val="24"/>
+        </w:rPr>
+        <w:t xml:space="preserve">In terms of structure for the application logic modules, the inventory system will utilize a component-based design style.  Each task that must be completed within the system is performed by a module dedicated to that task (the database class handles the connection to the database, the config system handles the database configuration settings, the inventory settings module handles </w:t>
+      </w:r>
+      <w:proofErr w:type="spellStart"/>
+      <w:r>
+        <w:rPr>
+          <w:sz w:val="24"/>
+          <w:szCs w:val="24"/>
+        </w:rPr>
+        <w:t>spefically</w:t>
+      </w:r>
+      <w:proofErr w:type="spellEnd"/>
+      <w:r>
+        <w:rPr>
+          <w:sz w:val="24"/>
+          <w:szCs w:val="24"/>
+        </w:rPr>
+        <w:t xml:space="preserve"> the handling of the settings and is independent of inventory </w:t>
+      </w:r>
+      <w:proofErr w:type="spellStart"/>
+      <w:r>
+        <w:rPr>
+          <w:sz w:val="24"/>
+          <w:szCs w:val="24"/>
+        </w:rPr>
+        <w:t>calcutions</w:t>
+      </w:r>
+      <w:proofErr w:type="spellEnd"/>
+      <w:r>
+        <w:rPr>
+          <w:sz w:val="24"/>
+          <w:szCs w:val="24"/>
+        </w:rPr>
+        <w:t xml:space="preserve">).  </w:t>
+      </w:r>
+    </w:p>
+    <w:p>
+      <w:pPr>
+        <w:pStyle w:val="ListParagraph"/>
+        <w:ind w:left="525"/>
+        <w:rPr>
+          <w:sz w:val="24"/>
+          <w:szCs w:val="24"/>
+        </w:rPr>
+      </w:pPr>
+    </w:p>
+    <w:p>
+      <w:pPr>
+        <w:pStyle w:val="ListParagraph"/>
+        <w:ind w:left="525"/>
+        <w:rPr>
+          <w:sz w:val="24"/>
+          <w:szCs w:val="24"/>
+        </w:rPr>
+      </w:pPr>
+      <w:r>
+        <w:rPr>
+          <w:sz w:val="24"/>
+          <w:szCs w:val="24"/>
+        </w:rPr>
+        <w:t xml:space="preserve">As for </w:t>
+      </w:r>
+      <w:proofErr w:type="spellStart"/>
+      <w:r>
+        <w:rPr>
+          <w:sz w:val="24"/>
+          <w:szCs w:val="24"/>
+        </w:rPr>
+        <w:t>memeory</w:t>
+      </w:r>
+      <w:proofErr w:type="spellEnd"/>
+      <w:r>
+        <w:rPr>
+          <w:sz w:val="24"/>
+          <w:szCs w:val="24"/>
+        </w:rPr>
+        <w:t xml:space="preserve"> and data sharing, the system uses a database-centric architecture.  All information relating to user settings, admin settings, and inventory settings are saved in databases which are accessible to other </w:t>
+      </w:r>
+      <w:proofErr w:type="spellStart"/>
+      <w:r>
+        <w:rPr>
+          <w:sz w:val="24"/>
+          <w:szCs w:val="24"/>
+        </w:rPr>
+        <w:t>componenets</w:t>
+      </w:r>
+      <w:proofErr w:type="spellEnd"/>
+      <w:r>
+        <w:rPr>
+          <w:sz w:val="24"/>
+          <w:szCs w:val="24"/>
+        </w:rPr>
+        <w:t xml:space="preserve"> or modules in the system.  This database design allows the various </w:t>
+      </w:r>
+      <w:proofErr w:type="spellStart"/>
+      <w:r>
+        <w:rPr>
+          <w:sz w:val="24"/>
+          <w:szCs w:val="24"/>
+        </w:rPr>
+        <w:t>componeneets</w:t>
+      </w:r>
+      <w:proofErr w:type="spellEnd"/>
+      <w:r>
+        <w:rPr>
+          <w:sz w:val="24"/>
+          <w:szCs w:val="24"/>
+        </w:rPr>
+        <w:t xml:space="preserve"> of the system to access, view, and edit the same data, allowing for easing communication between </w:t>
+      </w:r>
+      <w:proofErr w:type="spellStart"/>
+      <w:r>
+        <w:rPr>
+          <w:sz w:val="24"/>
+          <w:szCs w:val="24"/>
+        </w:rPr>
+        <w:t>componenets</w:t>
+      </w:r>
+      <w:proofErr w:type="spellEnd"/>
+      <w:r>
+        <w:rPr>
+          <w:sz w:val="24"/>
+          <w:szCs w:val="24"/>
+        </w:rPr>
+        <w:t xml:space="preserve"> in many cases.</w:t>
+      </w:r>
+    </w:p>
+    <w:p>
+      <w:pPr>
+        <w:pStyle w:val="ListParagraph"/>
+        <w:ind w:left="525"/>
+        <w:rPr>
+          <w:sz w:val="24"/>
+          <w:szCs w:val="24"/>
+        </w:rPr>
+      </w:pPr>
+    </w:p>
+    <w:p>
+      <w:pPr>
+        <w:pStyle w:val="ListParagraph"/>
+        <w:ind w:left="525"/>
+        <w:rPr>
+          <w:sz w:val="24"/>
+          <w:szCs w:val="24"/>
+        </w:rPr>
+      </w:pPr>
+      <w:r>
+        <w:rPr>
+          <w:sz w:val="24"/>
+          <w:szCs w:val="24"/>
+        </w:rPr>
+        <w:t xml:space="preserve">The direct communication between components in the system is also heavily based on an event-driven architecture.  Each primary function in the system must happen in a predefined </w:t>
+      </w:r>
+      <w:r>
+        <w:rPr>
+          <w:sz w:val="24"/>
+          <w:szCs w:val="24"/>
+        </w:rPr>
+        <w:t>step during a normal use case.  For example, the inventory settings must be addressed and completed before calculation and display of inventory position to the end user.  Each step in the system’s process is triggered by the completion or progress of a previous step, which is the main philosophy behind an event-driven design.</w:t>
+      </w:r>
+    </w:p>
+    <w:p>
+      <w:pPr>
+        <w:pStyle w:val="ListParagraph"/>
+        <w:ind w:left="525"/>
+        <w:rPr>
+          <w:sz w:val="24"/>
+          <w:szCs w:val="24"/>
+        </w:rPr>
+      </w:pPr>
+    </w:p>
+    <w:p>
+      <w:pPr>
+        <w:pStyle w:val="ListParagraph"/>
+        <w:ind w:left="525"/>
+        <w:rPr>
+          <w:b/>
+          <w:bCs/>
+          <w:sz w:val="24"/>
+          <w:szCs w:val="24"/>
+        </w:rPr>
+      </w:pPr>
+      <w:r>
+        <w:rPr>
+          <w:b/>
+          <w:bCs/>
+          <w:sz w:val="24"/>
+          <w:szCs w:val="24"/>
+        </w:rPr>
+        <w:t>3.2 Identifying Subsystems</w:t>
+      </w:r>
+    </w:p>
+    <w:p>
+      <w:pPr>
+        <w:pStyle w:val="ListParagraph"/>
+        <w:ind w:left="525"/>
+        <w:rPr>
+          <w:b/>
+          <w:bCs/>
+          <w:sz w:val="24"/>
+          <w:szCs w:val="24"/>
+        </w:rPr>
+      </w:pPr>
+    </w:p>
+    <w:p>
+      <w:pPr>
+        <w:pStyle w:val="ListParagraph"/>
+        <w:ind w:left="525"/>
+        <w:rPr>
+          <w:b/>
+          <w:bCs/>
+          <w:sz w:val="24"/>
+          <w:szCs w:val="24"/>
+        </w:rPr>
+      </w:pPr>
+      <w:r>
+        <w:rPr>
+          <w:b/>
+          <w:bCs/>
+          <w:sz w:val="24"/>
+          <w:szCs w:val="24"/>
+        </w:rPr>
+        <w:t>3.3 Mapping Subsystems to Hardware</w:t>
+      </w:r>
+    </w:p>
+    <w:p>
+      <w:pPr>
+        <w:pStyle w:val="ListParagraph"/>
+        <w:ind w:left="525"/>
+        <w:rPr>
+          <w:b/>
+          <w:bCs/>
+          <w:sz w:val="24"/>
+          <w:szCs w:val="24"/>
+        </w:rPr>
+      </w:pPr>
+    </w:p>
+    <w:p>
+      <w:pPr>
+        <w:pStyle w:val="ListParagraph"/>
+        <w:ind w:left="525"/>
+        <w:rPr>
+          <w:sz w:val="24"/>
+          <w:szCs w:val="24"/>
+        </w:rPr>
+      </w:pPr>
+      <w:r>
+        <w:rPr>
+          <w:sz w:val="24"/>
+          <w:szCs w:val="24"/>
+        </w:rPr>
+        <w:t>Our software application operates utilizing server client pattern of communication.  The server responds to all user requests sent by the client.  As mentioned previously, our solution implements the LAMP development stack.  In the development environment the client and server will be located on the same computer.  However, when application is deployed, it will obviously be on separate computers.</w:t>
+      </w:r>
+    </w:p>
+    <w:p>
+      <w:pPr>
+        <w:pStyle w:val="ListParagraph"/>
+        <w:ind w:left="525"/>
+        <w:rPr>
+          <w:sz w:val="24"/>
+          <w:szCs w:val="24"/>
+        </w:rPr>
+      </w:pPr>
+    </w:p>
+    <w:p>
+      <w:pPr>
+        <w:pStyle w:val="ListParagraph"/>
+        <w:ind w:left="525"/>
+        <w:rPr>
+          <w:b/>
+          <w:bCs/>
+          <w:sz w:val="24"/>
+          <w:szCs w:val="24"/>
+        </w:rPr>
+      </w:pPr>
+      <w:r>
+        <w:rPr>
+          <w:b/>
+          <w:bCs/>
+          <w:sz w:val="24"/>
+          <w:szCs w:val="24"/>
+        </w:rPr>
+        <w:t>3.4 Persistent Data Storage</w:t>
+      </w:r>
+    </w:p>
+    <w:p>
+      <w:pPr>
+        <w:pStyle w:val="ListParagraph"/>
+        <w:ind w:left="525"/>
+        <w:rPr>
+          <w:sz w:val="24"/>
+          <w:szCs w:val="24"/>
+        </w:rPr>
+      </w:pPr>
+    </w:p>
+    <w:p>
+      <w:pPr>
+        <w:pStyle w:val="ListParagraph"/>
+        <w:ind w:left="525"/>
+        <w:rPr>
+          <w:sz w:val="24"/>
+          <w:szCs w:val="24"/>
+        </w:rPr>
+      </w:pPr>
+      <w:r>
+        <w:rPr>
+          <w:sz w:val="24"/>
+          <w:szCs w:val="24"/>
+        </w:rPr>
+        <w:lastRenderedPageBreak/>
+        <w:t xml:space="preserve">For our application, we will be utilizing a MySQL </w:t>
+      </w:r>
+      <w:proofErr w:type="spellStart"/>
+      <w:r>
+        <w:rPr>
+          <w:sz w:val="24"/>
+          <w:szCs w:val="24"/>
+        </w:rPr>
+        <w:t>databse</w:t>
+      </w:r>
+      <w:proofErr w:type="spellEnd"/>
+      <w:r>
+        <w:rPr>
+          <w:sz w:val="24"/>
+          <w:szCs w:val="24"/>
+        </w:rPr>
+        <w:t xml:space="preserve"> to store the data entered by the end user.  The database stores information related to the </w:t>
+      </w:r>
+      <w:proofErr w:type="gramStart"/>
+      <w:r>
+        <w:rPr>
+          <w:sz w:val="24"/>
+          <w:szCs w:val="24"/>
+        </w:rPr>
+        <w:t>User(</w:t>
+      </w:r>
+      <w:proofErr w:type="gramEnd"/>
+      <w:r>
+        <w:rPr>
+          <w:sz w:val="24"/>
+          <w:szCs w:val="24"/>
+        </w:rPr>
+        <w:t xml:space="preserve">e.g. </w:t>
+      </w:r>
+      <w:proofErr w:type="spellStart"/>
+      <w:r>
+        <w:rPr>
+          <w:sz w:val="24"/>
+          <w:szCs w:val="24"/>
+        </w:rPr>
+        <w:t>user_id</w:t>
+      </w:r>
+      <w:proofErr w:type="spellEnd"/>
+      <w:r>
+        <w:rPr>
+          <w:sz w:val="24"/>
+          <w:szCs w:val="24"/>
+        </w:rPr>
+        <w:t xml:space="preserve">, username, password, email, name, </w:t>
+      </w:r>
+      <w:proofErr w:type="spellStart"/>
+      <w:r>
+        <w:rPr>
+          <w:sz w:val="24"/>
+          <w:szCs w:val="24"/>
+        </w:rPr>
+        <w:t>etc</w:t>
+      </w:r>
+      <w:proofErr w:type="spellEnd"/>
+      <w:r>
+        <w:rPr>
+          <w:sz w:val="24"/>
+          <w:szCs w:val="24"/>
+        </w:rPr>
+        <w:t xml:space="preserve">), the admin users(e.g. </w:t>
+      </w:r>
+      <w:proofErr w:type="spellStart"/>
+      <w:r>
+        <w:rPr>
+          <w:sz w:val="24"/>
+          <w:szCs w:val="24"/>
+        </w:rPr>
+        <w:t>user_id</w:t>
+      </w:r>
+      <w:proofErr w:type="spellEnd"/>
+      <w:r>
+        <w:rPr>
+          <w:sz w:val="24"/>
+          <w:szCs w:val="24"/>
+        </w:rPr>
+        <w:t xml:space="preserve">, </w:t>
+      </w:r>
+      <w:proofErr w:type="spellStart"/>
+      <w:r>
+        <w:rPr>
+          <w:sz w:val="24"/>
+          <w:szCs w:val="24"/>
+        </w:rPr>
+        <w:t>isActive</w:t>
+      </w:r>
+      <w:proofErr w:type="spellEnd"/>
+      <w:r>
+        <w:rPr>
+          <w:sz w:val="24"/>
+          <w:szCs w:val="24"/>
+        </w:rPr>
+        <w:t xml:space="preserve">, </w:t>
+      </w:r>
+      <w:proofErr w:type="spellStart"/>
+      <w:r>
+        <w:rPr>
+          <w:sz w:val="24"/>
+          <w:szCs w:val="24"/>
+        </w:rPr>
+        <w:t>etc</w:t>
+      </w:r>
+      <w:proofErr w:type="spellEnd"/>
+      <w:r>
+        <w:rPr>
+          <w:sz w:val="24"/>
+          <w:szCs w:val="24"/>
+        </w:rPr>
+        <w:t>) and inventory settings(</w:t>
+      </w:r>
+      <w:proofErr w:type="spellStart"/>
+      <w:r>
+        <w:rPr>
+          <w:sz w:val="24"/>
+          <w:szCs w:val="24"/>
+        </w:rPr>
+        <w:t>monthSupply</w:t>
+      </w:r>
+      <w:proofErr w:type="spellEnd"/>
+      <w:r>
+        <w:rPr>
+          <w:sz w:val="24"/>
+          <w:szCs w:val="24"/>
+        </w:rPr>
+        <w:t xml:space="preserve">, </w:t>
+      </w:r>
+      <w:proofErr w:type="spellStart"/>
+      <w:r>
+        <w:rPr>
+          <w:sz w:val="24"/>
+          <w:szCs w:val="24"/>
+        </w:rPr>
+        <w:t>etc</w:t>
+      </w:r>
+      <w:proofErr w:type="spellEnd"/>
+      <w:r>
+        <w:rPr>
+          <w:sz w:val="24"/>
+          <w:szCs w:val="24"/>
+        </w:rPr>
+        <w:t>).</w:t>
+      </w:r>
+    </w:p>
+    <w:p>
+      <w:pPr>
+        <w:pStyle w:val="ListParagraph"/>
+        <w:ind w:left="525"/>
+        <w:rPr>
+          <w:sz w:val="24"/>
+          <w:szCs w:val="24"/>
+        </w:rPr>
+      </w:pPr>
+    </w:p>
+    <w:p>
+      <w:pPr>
+        <w:pStyle w:val="ListParagraph"/>
+        <w:ind w:left="525"/>
+        <w:rPr>
+          <w:b/>
+          <w:bCs/>
+          <w:sz w:val="24"/>
+          <w:szCs w:val="24"/>
+        </w:rPr>
+      </w:pPr>
+      <w:r>
+        <w:rPr>
+          <w:b/>
+          <w:bCs/>
+          <w:sz w:val="24"/>
+          <w:szCs w:val="24"/>
+        </w:rPr>
+        <w:t>3.5 Network Protocol</w:t>
+      </w:r>
+    </w:p>
+    <w:p>
+      <w:pPr>
+        <w:pStyle w:val="ListParagraph"/>
+        <w:ind w:left="525"/>
+        <w:rPr>
+          <w:sz w:val="24"/>
+          <w:szCs w:val="24"/>
+        </w:rPr>
+      </w:pPr>
+    </w:p>
+    <w:p>
+      <w:pPr>
+        <w:pStyle w:val="ListParagraph"/>
+        <w:ind w:left="525"/>
+        <w:rPr>
+          <w:sz w:val="24"/>
+          <w:szCs w:val="24"/>
+        </w:rPr>
+      </w:pPr>
+      <w:r>
+        <w:rPr>
+          <w:sz w:val="24"/>
+          <w:szCs w:val="24"/>
+        </w:rPr>
+        <w:t>For communication between client and server and for the structure of the web application, our system will use the LAMP development environment.  Utilizing PHP and extensive libraries will allow for many features to be developed, such as code which can securely handle and encrypt passwords or code which can be used to display visual inventory data to the end user.</w:t>
+      </w:r>
+    </w:p>
+    <w:p>
+      <w:pPr>
+        <w:pStyle w:val="ListParagraph"/>
+        <w:ind w:left="525"/>
+        <w:rPr>
+          <w:sz w:val="24"/>
+          <w:szCs w:val="24"/>
+        </w:rPr>
+      </w:pPr>
+    </w:p>
+    <w:p>
+      <w:pPr>
+        <w:pStyle w:val="ListParagraph"/>
+        <w:ind w:left="525"/>
+        <w:rPr>
+          <w:b/>
+          <w:bCs/>
+          <w:sz w:val="24"/>
+          <w:szCs w:val="24"/>
+        </w:rPr>
+      </w:pPr>
+      <w:r>
+        <w:rPr>
+          <w:b/>
+          <w:bCs/>
+          <w:sz w:val="24"/>
+          <w:szCs w:val="24"/>
+        </w:rPr>
+        <w:t>3.6 Global Flow Control</w:t>
+      </w:r>
+    </w:p>
+    <w:p>
+      <w:pPr>
+        <w:pStyle w:val="ListParagraph"/>
+        <w:ind w:left="525"/>
+        <w:jc w:val="center"/>
+        <w:rPr>
+          <w:sz w:val="24"/>
+          <w:szCs w:val="24"/>
+        </w:rPr>
+      </w:pPr>
+    </w:p>
+    <w:p>
+      <w:pPr>
+        <w:pStyle w:val="ListParagraph"/>
+        <w:ind w:left="525"/>
+        <w:rPr>
+          <w:sz w:val="24"/>
+          <w:szCs w:val="24"/>
+        </w:rPr>
+      </w:pPr>
+      <w:r>
+        <w:rPr>
+          <w:sz w:val="24"/>
+          <w:szCs w:val="24"/>
+        </w:rPr>
+        <w:t>3.7 Hardware Requirements</w:t>
+      </w:r>
+    </w:p>
+    <w:p>
+      <w:pPr>
+        <w:pStyle w:val="ListParagraph"/>
+        <w:ind w:left="525"/>
+        <w:rPr>
+          <w:sz w:val="24"/>
+          <w:szCs w:val="24"/>
+        </w:rPr>
+      </w:pPr>
+    </w:p>
+    <w:p>
+      <w:pPr>
+        <w:pStyle w:val="ListParagraph"/>
+        <w:ind w:left="525"/>
+        <w:rPr>
+          <w:sz w:val="24"/>
+          <w:szCs w:val="24"/>
+        </w:rPr>
+      </w:pPr>
+      <w:r>
+        <w:rPr>
+          <w:sz w:val="24"/>
+          <w:szCs w:val="24"/>
+        </w:rPr>
+        <w:tab/>
+      </w:r>
+      <w:r>
+        <w:rPr>
+          <w:sz w:val="24"/>
+          <w:szCs w:val="24"/>
+        </w:rPr>
+        <w:t>1. Website Hosting Server</w:t>
+      </w:r>
+    </w:p>
+    <w:p>
+      <w:pPr>
+        <w:pStyle w:val="ListParagraph"/>
+        <w:ind w:left="525"/>
+        <w:rPr>
+          <w:sz w:val="24"/>
+          <w:szCs w:val="24"/>
+        </w:rPr>
+      </w:pPr>
+      <w:r>
+        <w:rPr>
+          <w:sz w:val="24"/>
+          <w:szCs w:val="24"/>
+        </w:rPr>
+        <w:tab/>
+      </w:r>
+      <w:r>
+        <w:rPr>
+          <w:sz w:val="24"/>
+          <w:szCs w:val="24"/>
+        </w:rPr>
+        <w:tab/>
+      </w:r>
+      <w:r>
+        <w:rPr>
+          <w:sz w:val="24"/>
+          <w:szCs w:val="24"/>
+        </w:rPr>
+        <w:t>• 33 MB disk space</w:t>
+      </w:r>
+    </w:p>
+    <w:p>
+      <w:pPr>
+        <w:pStyle w:val="ListParagraph"/>
+        <w:ind w:left="525"/>
+        <w:rPr>
+          <w:sz w:val="24"/>
+          <w:szCs w:val="24"/>
+        </w:rPr>
+      </w:pPr>
+      <w:r>
+        <w:rPr>
+          <w:sz w:val="24"/>
+          <w:szCs w:val="24"/>
+        </w:rPr>
+        <w:tab/>
+      </w:r>
+      <w:r>
+        <w:rPr>
+          <w:sz w:val="24"/>
+          <w:szCs w:val="24"/>
+        </w:rPr>
+        <w:tab/>
+      </w:r>
+      <w:r>
+        <w:rPr>
+          <w:sz w:val="24"/>
+          <w:szCs w:val="24"/>
+        </w:rPr>
+        <w:t xml:space="preserve">• 100 </w:t>
+      </w:r>
+      <w:proofErr w:type="spellStart"/>
+      <w:r>
+        <w:rPr>
+          <w:sz w:val="24"/>
+          <w:szCs w:val="24"/>
+        </w:rPr>
+        <w:t>Kb</w:t>
+      </w:r>
+      <w:proofErr w:type="spellEnd"/>
+      <w:r>
+        <w:rPr>
+          <w:sz w:val="24"/>
+          <w:szCs w:val="24"/>
+        </w:rPr>
+        <w:t>/s connection speed</w:t>
+      </w:r>
+    </w:p>
+    <w:p>
+      <w:pPr>
+        <w:pStyle w:val="ListParagraph"/>
+        <w:ind w:left="525"/>
+        <w:rPr>
+          <w:sz w:val="24"/>
+          <w:szCs w:val="24"/>
+        </w:rPr>
+      </w:pPr>
+      <w:r>
+        <w:rPr>
+          <w:sz w:val="24"/>
+          <w:szCs w:val="24"/>
+        </w:rPr>
+        <w:tab/>
+      </w:r>
+      <w:r>
+        <w:rPr>
+          <w:sz w:val="24"/>
+          <w:szCs w:val="24"/>
+        </w:rPr>
+        <w:t>2. Database Hosting</w:t>
+      </w:r>
+    </w:p>
+    <w:p>
+      <w:pPr>
+        <w:pStyle w:val="ListParagraph"/>
+        <w:ind w:left="525"/>
+        <w:rPr>
+          <w:sz w:val="24"/>
+          <w:szCs w:val="24"/>
+        </w:rPr>
+      </w:pPr>
+      <w:r>
+        <w:rPr>
+          <w:sz w:val="24"/>
+          <w:szCs w:val="24"/>
+        </w:rPr>
+        <w:tab/>
+      </w:r>
+      <w:r>
+        <w:rPr>
+          <w:sz w:val="24"/>
+          <w:szCs w:val="24"/>
+        </w:rPr>
+        <w:tab/>
+      </w:r>
+      <w:r>
+        <w:rPr>
+          <w:sz w:val="24"/>
+          <w:szCs w:val="24"/>
+        </w:rPr>
+        <w:t>• 10 GB disk space</w:t>
+      </w:r>
+    </w:p>
+    <w:p>
+      <w:pPr>
+        <w:pStyle w:val="ListParagraph"/>
+        <w:ind w:left="525"/>
+        <w:rPr>
+          <w:sz w:val="24"/>
+          <w:szCs w:val="24"/>
+        </w:rPr>
+      </w:pPr>
+      <w:r>
+        <w:rPr>
+          <w:sz w:val="24"/>
+          <w:szCs w:val="24"/>
+        </w:rPr>
+        <w:tab/>
+      </w:r>
+      <w:r>
+        <w:rPr>
+          <w:sz w:val="24"/>
+          <w:szCs w:val="24"/>
+        </w:rPr>
+        <w:tab/>
+      </w:r>
+      <w:r>
+        <w:rPr>
+          <w:sz w:val="24"/>
+          <w:szCs w:val="24"/>
+        </w:rPr>
+        <w:t>• 80 GB memory for spark processing</w:t>
+      </w:r>
+    </w:p>
+    <w:p>
+      <w:pPr>
+        <w:pStyle w:val="ListParagraph"/>
+        <w:ind w:left="525"/>
+        <w:rPr>
+          <w:sz w:val="24"/>
+          <w:szCs w:val="24"/>
+        </w:rPr>
+      </w:pPr>
+      <w:r>
+        <w:rPr>
+          <w:sz w:val="24"/>
+          <w:szCs w:val="24"/>
+        </w:rPr>
+        <w:tab/>
+      </w:r>
+      <w:r>
+        <w:rPr>
+          <w:sz w:val="24"/>
+          <w:szCs w:val="24"/>
+        </w:rPr>
+        <w:tab/>
       </w:r>
       <w:bookmarkStart w:id="0" w:name="_GoBack"/>
       <w:bookmarkEnd w:id="0"/>
+      <w:r>
+        <w:rPr>
+          <w:sz w:val="24"/>
+          <w:szCs w:val="24"/>
+        </w:rPr>
+        <w:t xml:space="preserve">• 100 </w:t>
+      </w:r>
+      <w:proofErr w:type="spellStart"/>
+      <w:r>
+        <w:rPr>
+          <w:sz w:val="24"/>
+          <w:szCs w:val="24"/>
+        </w:rPr>
+        <w:t>Kb</w:t>
+      </w:r>
+      <w:proofErr w:type="spellEnd"/>
+      <w:r>
+        <w:rPr>
+          <w:sz w:val="24"/>
+          <w:szCs w:val="24"/>
+        </w:rPr>
+        <w:t>/s connection speed</w:t>
+      </w:r>
+      <w:r>
+        <w:rPr>
+          <w:sz w:val="24"/>
+          <w:szCs w:val="24"/>
+        </w:rPr>
+        <w:cr/>
+      </w:r>
+    </w:p>
+    <w:p>
+      <w:pPr>
+        <w:pStyle w:val="ListParagraph"/>
+        <w:ind w:left="525"/>
+        <w:jc w:val="center"/>
+        <w:rPr>
+          <w:sz w:val="24"/>
+          <w:szCs w:val="24"/>
+        </w:rPr>
+      </w:pPr>
     </w:p>
     <w:sectPr>
       <w:footerReference w:type="default" r:id="rId12"/>
